--- a/DD/DD 0.1.docx
+++ b/DD/DD 0.1.docx
@@ -6,26 +6,28 @@
       <w:pPr>
         <w:pStyle w:val="Ttulo1"/>
         <w:spacing w:before="0" w:after="240" w:line="276" w:lineRule="auto"/>
-      </w:pPr>
-      <w:proofErr w:type="spellStart"/>
-      <w:r>
-        <w:t>List</w:t>
-      </w:r>
-      <w:proofErr w:type="spellEnd"/>
-      <w:r>
-        <w:t xml:space="preserve"> of </w:t>
-      </w:r>
-      <w:proofErr w:type="spellStart"/>
-      <w:r>
-        <w:t>tables</w:t>
-      </w:r>
-      <w:proofErr w:type="spellEnd"/>
-    </w:p>
-    <w:p>
-      <w:pPr>
-        <w:spacing w:after="240" w:line="276" w:lineRule="auto"/>
-      </w:pPr>
-      <w:r>
+        <w:rPr>
+          <w:lang w:val="en-US"/>
+        </w:rPr>
+      </w:pPr>
+      <w:r>
+        <w:rPr>
+          <w:lang w:val="en-US"/>
+        </w:rPr>
+        <w:t>List of tables</w:t>
+      </w:r>
+    </w:p>
+    <w:p>
+      <w:pPr>
+        <w:spacing w:after="240" w:line="276" w:lineRule="auto"/>
+        <w:rPr>
+          <w:lang w:val="en-US"/>
+        </w:rPr>
+      </w:pPr>
+      <w:r>
+        <w:rPr>
+          <w:lang w:val="en-US"/>
+        </w:rPr>
         <w:br w:type="page"/>
       </w:r>
     </w:p>
@@ -33,22 +35,29 @@
       <w:pPr>
         <w:pStyle w:val="Ttulo1"/>
         <w:spacing w:before="0" w:after="240" w:line="276" w:lineRule="auto"/>
-      </w:pPr>
-      <w:proofErr w:type="spellStart"/>
-      <w:r>
+        <w:rPr>
+          <w:lang w:val="en-US"/>
+        </w:rPr>
+      </w:pPr>
+      <w:r>
+        <w:rPr>
+          <w:lang w:val="en-US"/>
+        </w:rPr>
         <w:lastRenderedPageBreak/>
-        <w:t>List</w:t>
-      </w:r>
-      <w:proofErr w:type="spellEnd"/>
-      <w:r>
-        <w:t xml:space="preserve"> of figures</w:t>
-      </w:r>
-    </w:p>
-    <w:p>
-      <w:pPr>
-        <w:spacing w:after="240" w:line="276" w:lineRule="auto"/>
-      </w:pPr>
-      <w:r>
+        <w:t>List of figures</w:t>
+      </w:r>
+    </w:p>
+    <w:p>
+      <w:pPr>
+        <w:spacing w:after="240" w:line="276" w:lineRule="auto"/>
+        <w:rPr>
+          <w:lang w:val="en-US"/>
+        </w:rPr>
+      </w:pPr>
+      <w:r>
+        <w:rPr>
+          <w:lang w:val="en-US"/>
+        </w:rPr>
         <w:br w:type="page"/>
       </w:r>
     </w:p>
@@ -1487,13 +1496,7 @@
         <w:rPr>
           <w:lang w:val="en-US"/>
         </w:rPr>
-        <w:t xml:space="preserve">perform location analysis tasks as </w:t>
-      </w:r>
-      <w:r>
-        <w:rPr>
-          <w:lang w:val="en-US"/>
-        </w:rPr>
-        <w:t xml:space="preserve">described in the </w:t>
+        <w:t xml:space="preserve">perform location analysis tasks as described in the </w:t>
       </w:r>
       <w:r>
         <w:rPr>
@@ -1610,13 +1613,7 @@
         <w:rPr>
           <w:lang w:val="en-US"/>
         </w:rPr>
-        <w:t xml:space="preserve">validation tasks </w:t>
-      </w:r>
-      <w:r>
-        <w:rPr>
-          <w:lang w:val="en-US"/>
-        </w:rPr>
-        <w:t xml:space="preserve">as described in the </w:t>
+        <w:t xml:space="preserve">validation tasks as described in the </w:t>
       </w:r>
       <w:r>
         <w:rPr>
@@ -1678,13 +1675,31 @@
         <w:rPr>
           <w:lang w:val="en-US"/>
         </w:rPr>
-        <w:t xml:space="preserve">In this section </w:t>
-      </w:r>
-      <w:r>
-        <w:rPr>
-          <w:lang w:val="en-US"/>
-        </w:rPr>
-        <w:t xml:space="preserve">we provide further details on the components defined in the previous section. </w:t>
+        <w:t>T</w:t>
+      </w:r>
+      <w:r>
+        <w:rPr>
+          <w:lang w:val="en-US"/>
+        </w:rPr>
+        <w:t xml:space="preserve">his section </w:t>
+      </w:r>
+      <w:r>
+        <w:rPr>
+          <w:lang w:val="en-US"/>
+        </w:rPr>
+        <w:t>provide</w:t>
+      </w:r>
+      <w:r>
+        <w:rPr>
+          <w:lang w:val="en-US"/>
+        </w:rPr>
+        <w:t>s</w:t>
+      </w:r>
+      <w:r>
+        <w:rPr>
+          <w:lang w:val="en-US"/>
+        </w:rPr>
+        <w:t xml:space="preserve"> further details on the components defined in the previous section. </w:t>
       </w:r>
       <w:r>
         <w:rPr>
@@ -1728,6 +1743,41 @@
           <w:lang w:val="en-US"/>
         </w:rPr>
         <w:t>, which will also be more detailed as they are explained in this subsection (by means of class diagrams).</w:t>
+      </w:r>
+    </w:p>
+    <w:p>
+      <w:pPr>
+        <w:spacing w:after="240" w:line="276" w:lineRule="auto"/>
+        <w:ind w:left="567"/>
+        <w:jc w:val="both"/>
+        <w:rPr>
+          <w:lang w:val="en-US"/>
+        </w:rPr>
+      </w:pPr>
+      <w:r>
+        <w:rPr>
+          <w:lang w:val="en-US"/>
+        </w:rPr>
+        <w:t>The data types used to describe some classes should be understood as language independent; using names or notations which are recurrent in some languages does not mean that we have decided to use them.</w:t>
+      </w:r>
+      <w:r>
+        <w:rPr>
+          <w:lang w:val="en-US"/>
+        </w:rPr>
+        <w:t xml:space="preserve"> This is also valid for collections of objects; these do not necessarily have </w:t>
+      </w:r>
+      <w:r>
+        <w:rPr>
+          <w:lang w:val="en-US"/>
+        </w:rPr>
+        <w:lastRenderedPageBreak/>
+        <w:t xml:space="preserve">to be Lists. More appropriate data structures can be derived in </w:t>
+      </w:r>
+      <w:r>
+        <w:rPr>
+          <w:lang w:val="en-US"/>
+        </w:rPr>
+        <w:t>more detailed design documents.</w:t>
       </w:r>
     </w:p>
     <w:p>
@@ -1834,7 +1884,6 @@
         <w:rPr>
           <w:lang w:val="en-US"/>
         </w:rPr>
-        <w:lastRenderedPageBreak/>
         <w:t>MTSView</w:t>
       </w:r>
       <w:proofErr w:type="spellEnd"/>
@@ -2090,13 +2139,7 @@
         <w:rPr>
           <w:lang w:val="en-US"/>
         </w:rPr>
-        <w:t>The Web Browser</w:t>
-      </w:r>
-      <w:r>
-        <w:rPr>
-          <w:lang w:val="en-US"/>
-        </w:rPr>
-        <w:t xml:space="preserve"> used by the Passenger to access the web site of </w:t>
+        <w:t xml:space="preserve">The Web Browser used by the Passenger to access the web site of </w:t>
       </w:r>
       <w:proofErr w:type="spellStart"/>
       <w:r>
@@ -2110,13 +2153,7 @@
         <w:rPr>
           <w:lang w:val="en-US"/>
         </w:rPr>
-        <w:t>, so it will be the one that</w:t>
-      </w:r>
-      <w:r>
-        <w:rPr>
-          <w:lang w:val="en-US"/>
-        </w:rPr>
-        <w:t xml:space="preserve"> will communicate with the </w:t>
+        <w:t xml:space="preserve">, so it will be the one that will communicate with the </w:t>
       </w:r>
       <w:proofErr w:type="spellStart"/>
       <w:r>
@@ -2174,19 +2211,7 @@
         <w:rPr>
           <w:lang w:val="en-US"/>
         </w:rPr>
-        <w:t xml:space="preserve"> subcomponent will be used by the Passenger whenever he </w:t>
-      </w:r>
-      <w:r>
-        <w:rPr>
-          <w:lang w:val="en-US"/>
-        </w:rPr>
-        <w:t>uses the</w:t>
-      </w:r>
-      <w:r>
-        <w:rPr>
-          <w:lang w:val="en-US"/>
-        </w:rPr>
-        <w:t xml:space="preserve"> </w:t>
+        <w:t xml:space="preserve"> subcomponent will be used by the Passenger whenever he uses the </w:t>
       </w:r>
       <w:proofErr w:type="spellStart"/>
       <w:r>
@@ -2200,32 +2225,14 @@
         <w:rPr>
           <w:lang w:val="en-US"/>
         </w:rPr>
-        <w:t xml:space="preserve"> mobile application</w:t>
-      </w:r>
-      <w:r>
-        <w:rPr>
-          <w:lang w:val="en-US"/>
-        </w:rPr>
-        <w:t xml:space="preserve">. It will communicate to </w:t>
-      </w:r>
-      <w:proofErr w:type="spellStart"/>
-      <w:r>
-        <w:rPr>
-          <w:lang w:val="en-US"/>
-        </w:rPr>
-        <w:t>MTSPassenger</w:t>
-      </w:r>
-      <w:r>
-        <w:rPr>
-          <w:lang w:val="en-US"/>
-        </w:rPr>
-        <w:t>Mobile</w:t>
-      </w:r>
-      <w:r>
-        <w:rPr>
-          <w:lang w:val="en-US"/>
-        </w:rPr>
-        <w:t>Controller</w:t>
+        <w:t xml:space="preserve"> mobile application. It will communicate to </w:t>
+      </w:r>
+      <w:proofErr w:type="spellStart"/>
+      <w:r>
+        <w:rPr>
+          <w:lang w:val="en-US"/>
+        </w:rPr>
+        <w:t>MTSPassengerMobileController</w:t>
       </w:r>
       <w:proofErr w:type="spellEnd"/>
       <w:r>
@@ -2263,7 +2270,7 @@
         <w:rPr>
           <w:lang w:val="en-US"/>
         </w:rPr>
-        <w:t>The following is the class diagram of the classes encapsulated by this subcomponent.</w:t>
+        <w:t>The following is the diagram of the classes encapsulated by this subcomponent.</w:t>
       </w:r>
     </w:p>
     <w:p>
@@ -2422,7 +2429,7 @@
         <w:rPr>
           <w:lang w:val="en-US"/>
         </w:rPr>
-        <w:t>The following is the class diagram of the classes encapsulated by this subcomponent.</w:t>
+        <w:t>The following is the diagram of the classes encapsulated by this subcomponent.</w:t>
       </w:r>
     </w:p>
     <w:p>
@@ -2440,6 +2447,7 @@
           <w:b/>
           <w:lang w:val="en-US"/>
         </w:rPr>
+        <w:lastRenderedPageBreak/>
         <w:t>DIAGRAM HERE</w:t>
       </w:r>
     </w:p>
@@ -2478,14 +2486,7 @@
         <w:rPr>
           <w:lang w:val="en-US"/>
         </w:rPr>
-        <w:lastRenderedPageBreak/>
-        <w:t>MTS</w:t>
-      </w:r>
-      <w:r>
-        <w:rPr>
-          <w:lang w:val="en-US"/>
-        </w:rPr>
-        <w:t>Controller</w:t>
+        <w:t>MTSController</w:t>
       </w:r>
       <w:proofErr w:type="spellEnd"/>
     </w:p>
@@ -2509,13 +2510,7 @@
         <w:rPr>
           <w:lang w:val="en-US"/>
         </w:rPr>
-        <w:t>MTS</w:t>
-      </w:r>
-      <w:r>
-        <w:rPr>
-          <w:lang w:val="en-US"/>
-        </w:rPr>
-        <w:t>Controller</w:t>
+        <w:t>MTSController</w:t>
       </w:r>
       <w:proofErr w:type="spellEnd"/>
       <w:r>
@@ -2529,13 +2524,7 @@
         <w:rPr>
           <w:lang w:val="en-US"/>
         </w:rPr>
-        <w:t>MTSPassengerWeb</w:t>
-      </w:r>
-      <w:r>
-        <w:rPr>
-          <w:lang w:val="en-US"/>
-        </w:rPr>
-        <w:t>Controller</w:t>
+        <w:t>MTSPassengerWebController</w:t>
       </w:r>
       <w:proofErr w:type="spellEnd"/>
       <w:r>
@@ -2549,13 +2538,7 @@
         <w:rPr>
           <w:lang w:val="en-US"/>
         </w:rPr>
-        <w:t>MTSPassengerMobile</w:t>
-      </w:r>
-      <w:r>
-        <w:rPr>
-          <w:lang w:val="en-US"/>
-        </w:rPr>
-        <w:t>Controller</w:t>
+        <w:t>MTSPassengerMobileController</w:t>
       </w:r>
       <w:proofErr w:type="spellEnd"/>
       <w:r>
@@ -2569,13 +2552,7 @@
         <w:rPr>
           <w:lang w:val="en-US"/>
         </w:rPr>
-        <w:t>MTSTaxiDriverMobile</w:t>
-      </w:r>
-      <w:r>
-        <w:rPr>
-          <w:lang w:val="en-US"/>
-        </w:rPr>
-        <w:t>Controller</w:t>
+        <w:t>MTSTaxiDriverMobileController</w:t>
       </w:r>
       <w:proofErr w:type="spellEnd"/>
       <w:r>
@@ -2602,13 +2579,7 @@
         <w:rPr>
           <w:lang w:val="en-US"/>
         </w:rPr>
-        <w:t>MTSPassengerWeb</w:t>
-      </w:r>
-      <w:r>
-        <w:rPr>
-          <w:lang w:val="en-US"/>
-        </w:rPr>
-        <w:t>Controller</w:t>
+        <w:t>MTSPassengerWebController</w:t>
       </w:r>
       <w:proofErr w:type="spellEnd"/>
     </w:p>
@@ -2691,20 +2662,26 @@
         <w:rPr>
           <w:lang w:val="en-US"/>
         </w:rPr>
-        <w:t xml:space="preserve">The class diagram of the classes encapsulated by this subcomponent. Is analogous to the one in the </w:t>
-      </w:r>
-      <w:proofErr w:type="spellStart"/>
-      <w:r>
-        <w:rPr>
-          <w:lang w:val="en-US"/>
-        </w:rPr>
-        <w:t>MTSPassengerMobile</w:t>
-      </w:r>
-      <w:r>
-        <w:rPr>
-          <w:lang w:val="en-US"/>
-        </w:rPr>
-        <w:t>Controller</w:t>
+        <w:t>The diagram of the classes enca</w:t>
+      </w:r>
+      <w:r>
+        <w:rPr>
+          <w:lang w:val="en-US"/>
+        </w:rPr>
+        <w:t>psulated by this subcomponent i</w:t>
+      </w:r>
+      <w:r>
+        <w:rPr>
+          <w:lang w:val="en-US"/>
+        </w:rPr>
+        <w:t xml:space="preserve">s analogous to the one in the </w:t>
+      </w:r>
+      <w:proofErr w:type="spellStart"/>
+      <w:r>
+        <w:rPr>
+          <w:lang w:val="en-US"/>
+        </w:rPr>
+        <w:t>MTSPassengerMobileController</w:t>
       </w:r>
       <w:proofErr w:type="spellEnd"/>
       <w:r>
@@ -2731,13 +2708,7 @@
         <w:rPr>
           <w:lang w:val="en-US"/>
         </w:rPr>
-        <w:t>MTSPassengerMobile</w:t>
-      </w:r>
-      <w:r>
-        <w:rPr>
-          <w:lang w:val="en-US"/>
-        </w:rPr>
-        <w:t>Controller</w:t>
+        <w:t>MTSPassengerMobileController</w:t>
       </w:r>
       <w:proofErr w:type="spellEnd"/>
     </w:p>
@@ -2820,7 +2791,7 @@
         <w:rPr>
           <w:lang w:val="en-US"/>
         </w:rPr>
-        <w:t>The following is the class diagram of the classes encapsulated by this subcomponent.</w:t>
+        <w:t>The following is the diagram of the classes encapsulated by this subcomponent.</w:t>
       </w:r>
     </w:p>
     <w:p>
@@ -2878,7 +2849,65 @@
         <w:rPr>
           <w:lang w:val="en-US"/>
         </w:rPr>
-        <w:t>MTSTaxiDriverMobile</w:t>
+        <w:t>MTSTaxiDriverMobileController</w:t>
+      </w:r>
+      <w:proofErr w:type="spellEnd"/>
+    </w:p>
+    <w:p>
+      <w:pPr>
+        <w:spacing w:after="240" w:line="276" w:lineRule="auto"/>
+        <w:ind w:left="1701"/>
+        <w:jc w:val="both"/>
+        <w:rPr>
+          <w:lang w:val="en-US"/>
+        </w:rPr>
+      </w:pPr>
+      <w:r>
+        <w:rPr>
+          <w:lang w:val="en-US"/>
+        </w:rPr>
+        <w:t xml:space="preserve">This subcomponent will be used by the </w:t>
+      </w:r>
+      <w:proofErr w:type="spellStart"/>
+      <w:r>
+        <w:rPr>
+          <w:lang w:val="en-US"/>
+        </w:rPr>
+        <w:t>TaxiDriver</w:t>
+      </w:r>
+      <w:proofErr w:type="spellEnd"/>
+      <w:r>
+        <w:rPr>
+          <w:lang w:val="en-US"/>
+        </w:rPr>
+        <w:t xml:space="preserve"> whenever he uses the </w:t>
+      </w:r>
+      <w:proofErr w:type="spellStart"/>
+      <w:r>
+        <w:rPr>
+          <w:lang w:val="en-US"/>
+        </w:rPr>
+        <w:t>MyTaxiService</w:t>
+      </w:r>
+      <w:proofErr w:type="spellEnd"/>
+      <w:r>
+        <w:rPr>
+          <w:lang w:val="en-US"/>
+        </w:rPr>
+        <w:t xml:space="preserve"> mobile application. It will communicate to </w:t>
+      </w:r>
+      <w:proofErr w:type="spellStart"/>
+      <w:r>
+        <w:rPr>
+          <w:lang w:val="en-US"/>
+        </w:rPr>
+        <w:t>MTS</w:t>
+      </w:r>
+      <w:r>
+        <w:rPr>
+          <w:lang w:val="en-US"/>
+        </w:rPr>
+        <w:t>TaxiDriverMobile</w:t>
       </w:r>
       <w:r>
         <w:rPr>
@@ -2887,6 +2916,26 @@
         <w:t>Controller</w:t>
       </w:r>
       <w:proofErr w:type="spellEnd"/>
+      <w:r>
+        <w:rPr>
+          <w:lang w:val="en-US"/>
+        </w:rPr>
+        <w:t xml:space="preserve">, the corresponding subcomponent of </w:t>
+      </w:r>
+      <w:proofErr w:type="spellStart"/>
+      <w:r>
+        <w:rPr>
+          <w:lang w:val="en-US"/>
+        </w:rPr>
+        <w:t>MTSController</w:t>
+      </w:r>
+      <w:proofErr w:type="spellEnd"/>
+      <w:r>
+        <w:rPr>
+          <w:lang w:val="en-US"/>
+        </w:rPr>
+        <w:t>.</w:t>
+      </w:r>
     </w:p>
     <w:p>
       <w:pPr>
@@ -2901,91 +2950,7 @@
         <w:rPr>
           <w:lang w:val="en-US"/>
         </w:rPr>
-        <w:t xml:space="preserve">This subcomponent will be used by the </w:t>
-      </w:r>
-      <w:proofErr w:type="spellStart"/>
-      <w:r>
-        <w:rPr>
-          <w:lang w:val="en-US"/>
-        </w:rPr>
-        <w:t>TaxiDriver</w:t>
-      </w:r>
-      <w:proofErr w:type="spellEnd"/>
-      <w:r>
-        <w:rPr>
-          <w:lang w:val="en-US"/>
-        </w:rPr>
-        <w:t xml:space="preserve"> whenever he uses the </w:t>
-      </w:r>
-      <w:proofErr w:type="spellStart"/>
-      <w:r>
-        <w:rPr>
-          <w:lang w:val="en-US"/>
-        </w:rPr>
-        <w:t>MyTaxiService</w:t>
-      </w:r>
-      <w:proofErr w:type="spellEnd"/>
-      <w:r>
-        <w:rPr>
-          <w:lang w:val="en-US"/>
-        </w:rPr>
-        <w:t xml:space="preserve"> mobile application. It will communicate to </w:t>
-      </w:r>
-      <w:proofErr w:type="spellStart"/>
-      <w:r>
-        <w:rPr>
-          <w:lang w:val="en-US"/>
-        </w:rPr>
-        <w:t>MTS</w:t>
-      </w:r>
-      <w:r>
-        <w:rPr>
-          <w:lang w:val="en-US"/>
-        </w:rPr>
-        <w:t>TaxiDriverMobile</w:t>
-      </w:r>
-      <w:r>
-        <w:rPr>
-          <w:lang w:val="en-US"/>
-        </w:rPr>
-        <w:t>Controller</w:t>
-      </w:r>
-      <w:proofErr w:type="spellEnd"/>
-      <w:r>
-        <w:rPr>
-          <w:lang w:val="en-US"/>
-        </w:rPr>
-        <w:t xml:space="preserve">, the corresponding subcomponent of </w:t>
-      </w:r>
-      <w:proofErr w:type="spellStart"/>
-      <w:r>
-        <w:rPr>
-          <w:lang w:val="en-US"/>
-        </w:rPr>
-        <w:t>MTSController</w:t>
-      </w:r>
-      <w:proofErr w:type="spellEnd"/>
-      <w:r>
-        <w:rPr>
-          <w:lang w:val="en-US"/>
-        </w:rPr>
-        <w:t>.</w:t>
-      </w:r>
-    </w:p>
-    <w:p>
-      <w:pPr>
-        <w:spacing w:after="240" w:line="276" w:lineRule="auto"/>
-        <w:ind w:left="1701"/>
-        <w:jc w:val="both"/>
-        <w:rPr>
-          <w:lang w:val="en-US"/>
-        </w:rPr>
-      </w:pPr>
-      <w:r>
-        <w:rPr>
-          <w:lang w:val="en-US"/>
-        </w:rPr>
-        <w:t>The following is the class diagram of the classes encapsulated by this subcomponent.</w:t>
+        <w:t>The following is the diagram of the classes encapsulated by this subcomponent.</w:t>
       </w:r>
     </w:p>
     <w:p>
@@ -3030,6 +2995,7 @@
           <w:ilvl w:val="2"/>
           <w:numId w:val="1"/>
         </w:numPr>
+        <w:spacing w:after="240" w:line="276" w:lineRule="auto"/>
         <w:rPr>
           <w:lang w:val="en-US"/>
         </w:rPr>
@@ -3045,28 +3011,6759 @@
     </w:p>
     <w:p>
       <w:pPr>
+        <w:spacing w:after="240" w:line="276" w:lineRule="auto"/>
         <w:ind w:left="1134"/>
-        <w:rPr>
-          <w:lang w:val="en-US"/>
-        </w:rPr>
-      </w:pPr>
-      <w:r>
-        <w:rPr>
-          <w:lang w:val="en-US"/>
-        </w:rPr>
-        <w:t xml:space="preserve">This component has subcomponents for </w:t>
-      </w:r>
-      <w:r>
-        <w:rPr>
-          <w:lang w:val="en-US"/>
-        </w:rPr>
-        <w:t xml:space="preserve">each user or </w:t>
+        <w:jc w:val="both"/>
+        <w:rPr>
+          <w:lang w:val="en-US"/>
+        </w:rPr>
+      </w:pPr>
+      <w:r>
+        <w:rPr>
+          <w:lang w:val="en-US"/>
+        </w:rPr>
+        <w:t>This component has only one subcomponent with both the same name and function as its parent.</w:t>
+      </w:r>
+    </w:p>
+    <w:p>
+      <w:pPr>
+        <w:spacing w:after="240" w:line="276" w:lineRule="auto"/>
+        <w:ind w:left="1134"/>
+        <w:jc w:val="both"/>
+        <w:rPr>
+          <w:lang w:val="en-US"/>
+        </w:rPr>
+      </w:pPr>
+      <w:r>
+        <w:rPr>
+          <w:lang w:val="en-US"/>
+        </w:rPr>
+        <w:lastRenderedPageBreak/>
+        <w:t>The following is the diagram of the classes encapsulated by this subcomponent.</w:t>
+      </w:r>
+    </w:p>
+    <w:p>
+      <w:pPr>
+        <w:spacing w:after="240" w:line="276" w:lineRule="auto"/>
+        <w:ind w:left="1134"/>
+        <w:jc w:val="both"/>
+        <w:rPr>
+          <w:b/>
+          <w:lang w:val="en-US"/>
+        </w:rPr>
+      </w:pPr>
+      <w:r>
+        <w:rPr>
+          <w:b/>
+          <w:lang w:val="en-US"/>
+        </w:rPr>
+        <w:t>DIAGRAM HERE</w:t>
+      </w:r>
+    </w:p>
+    <w:p>
+      <w:pPr>
+        <w:pStyle w:val="Prrafodelista"/>
+        <w:numPr>
+          <w:ilvl w:val="0"/>
+          <w:numId w:val="3"/>
+        </w:numPr>
+        <w:spacing w:after="240" w:line="276" w:lineRule="auto"/>
+        <w:ind w:left="1494"/>
+        <w:jc w:val="both"/>
+        <w:rPr>
+          <w:lang w:val="en-US"/>
+        </w:rPr>
+      </w:pPr>
+      <w:proofErr w:type="spellStart"/>
+      <w:r>
+        <w:rPr>
+          <w:b/>
+          <w:lang w:val="en-US"/>
+        </w:rPr>
+        <w:t>IPassengerModel</w:t>
+      </w:r>
+      <w:proofErr w:type="spellEnd"/>
+      <w:r>
+        <w:rPr>
+          <w:b/>
+          <w:lang w:val="en-US"/>
+        </w:rPr>
+        <w:t>:</w:t>
+      </w:r>
+      <w:r>
+        <w:rPr>
+          <w:lang w:val="en-US"/>
+        </w:rPr>
+        <w:t xml:space="preserve"> this interface represents the operations that the </w:t>
+      </w:r>
+      <w:proofErr w:type="spellStart"/>
+      <w:r>
+        <w:rPr>
+          <w:lang w:val="en-US"/>
+        </w:rPr>
+        <w:t>MTSModel</w:t>
+      </w:r>
+      <w:proofErr w:type="spellEnd"/>
+      <w:r>
+        <w:rPr>
+          <w:lang w:val="en-US"/>
+        </w:rPr>
+        <w:t xml:space="preserve"> provides to the Passenger:</w:t>
+      </w:r>
+    </w:p>
+    <w:p>
+      <w:pPr>
+        <w:pStyle w:val="Prrafodelista"/>
+        <w:numPr>
+          <w:ilvl w:val="1"/>
+          <w:numId w:val="3"/>
+        </w:numPr>
+        <w:spacing w:after="240" w:line="276" w:lineRule="auto"/>
+        <w:ind w:left="1776"/>
+        <w:jc w:val="both"/>
+        <w:rPr>
+          <w:lang w:val="en-US"/>
+        </w:rPr>
+      </w:pPr>
+      <w:r>
+        <w:rPr>
+          <w:lang w:val="en-US"/>
+        </w:rPr>
+        <w:t xml:space="preserve">Cancel a request, given the email address of the passenger (which uniquely identifies the request). If necessary, the involved </w:t>
+      </w:r>
+      <w:proofErr w:type="spellStart"/>
+      <w:r>
+        <w:rPr>
+          <w:lang w:val="en-US"/>
+        </w:rPr>
+        <w:t>TaxiDriver</w:t>
+      </w:r>
+      <w:proofErr w:type="spellEnd"/>
+      <w:r>
+        <w:rPr>
+          <w:lang w:val="en-US"/>
+        </w:rPr>
+        <w:t xml:space="preserve"> and Passengers are notified. The corresponding requests are deleted.</w:t>
+      </w:r>
+      <w:r>
+        <w:rPr>
+          <w:lang w:val="en-US"/>
+        </w:rPr>
+        <w:t xml:space="preserve"> </w:t>
+      </w:r>
+    </w:p>
+    <w:p>
+      <w:pPr>
+        <w:pStyle w:val="Prrafodelista"/>
+        <w:numPr>
+          <w:ilvl w:val="1"/>
+          <w:numId w:val="3"/>
+        </w:numPr>
+        <w:spacing w:after="240" w:line="276" w:lineRule="auto"/>
+        <w:ind w:left="1776"/>
+        <w:jc w:val="both"/>
+        <w:rPr>
+          <w:lang w:val="en-US"/>
+        </w:rPr>
+      </w:pPr>
+      <w:r>
+        <w:rPr>
+          <w:lang w:val="en-US"/>
+        </w:rPr>
+        <w:t>Confirm the email address, given the email address of the passenger.</w:t>
+      </w:r>
+      <w:r>
+        <w:rPr>
+          <w:lang w:val="en-US"/>
+        </w:rPr>
+        <w:t xml:space="preserve"> By doing this, the Passenger will be able to successfully login to the system.</w:t>
+      </w:r>
+    </w:p>
+    <w:p>
+      <w:pPr>
+        <w:pStyle w:val="Prrafodelista"/>
+        <w:numPr>
+          <w:ilvl w:val="1"/>
+          <w:numId w:val="3"/>
+        </w:numPr>
+        <w:spacing w:after="240" w:line="276" w:lineRule="auto"/>
+        <w:ind w:left="1776"/>
+        <w:jc w:val="both"/>
+        <w:rPr>
+          <w:lang w:val="en-US"/>
+        </w:rPr>
+      </w:pPr>
+      <w:r>
+        <w:rPr>
+          <w:lang w:val="en-US"/>
+        </w:rPr>
+        <w:t>Create an account, given the information of the Passenger. Returns the created Passenger object if the creation is successful.</w:t>
+      </w:r>
+    </w:p>
+    <w:p>
+      <w:pPr>
+        <w:pStyle w:val="Prrafodelista"/>
+        <w:numPr>
+          <w:ilvl w:val="1"/>
+          <w:numId w:val="3"/>
+        </w:numPr>
+        <w:spacing w:after="240" w:line="276" w:lineRule="auto"/>
+        <w:ind w:left="1776"/>
+        <w:jc w:val="both"/>
+        <w:rPr>
+          <w:lang w:val="en-US"/>
+        </w:rPr>
+      </w:pPr>
+      <w:r>
+        <w:rPr>
+          <w:lang w:val="en-US"/>
+        </w:rPr>
+        <w:t>Edit an account, given the new information of the Passenger. Returns the edited Passenger object if the edition is successful.</w:t>
+      </w:r>
+    </w:p>
+    <w:p>
+      <w:pPr>
+        <w:pStyle w:val="Prrafodelista"/>
+        <w:numPr>
+          <w:ilvl w:val="1"/>
+          <w:numId w:val="3"/>
+        </w:numPr>
+        <w:spacing w:after="240" w:line="276" w:lineRule="auto"/>
+        <w:ind w:left="1776"/>
+        <w:jc w:val="both"/>
+        <w:rPr>
+          <w:lang w:val="en-US"/>
+        </w:rPr>
+      </w:pPr>
+      <w:r>
+        <w:rPr>
+          <w:lang w:val="en-US"/>
+        </w:rPr>
+        <w:t xml:space="preserve">Get a map, given a </w:t>
+      </w:r>
+      <w:proofErr w:type="spellStart"/>
+      <w:r>
+        <w:rPr>
+          <w:lang w:val="en-US"/>
+        </w:rPr>
+        <w:t>GPSLocation</w:t>
+      </w:r>
+      <w:proofErr w:type="spellEnd"/>
+      <w:r>
+        <w:rPr>
+          <w:lang w:val="en-US"/>
+        </w:rPr>
+        <w:t xml:space="preserve">. Returns the Map that the </w:t>
+      </w:r>
+      <w:proofErr w:type="spellStart"/>
+      <w:r>
+        <w:rPr>
+          <w:lang w:val="en-US"/>
+        </w:rPr>
+        <w:t>MapsServer</w:t>
+      </w:r>
+      <w:proofErr w:type="spellEnd"/>
+      <w:r>
+        <w:rPr>
+          <w:lang w:val="en-US"/>
+        </w:rPr>
+        <w:t xml:space="preserve"> provides for that location.</w:t>
+      </w:r>
+    </w:p>
+    <w:p>
+      <w:pPr>
+        <w:pStyle w:val="Prrafodelista"/>
+        <w:numPr>
+          <w:ilvl w:val="1"/>
+          <w:numId w:val="3"/>
+        </w:numPr>
+        <w:spacing w:after="240" w:line="276" w:lineRule="auto"/>
+        <w:ind w:left="1776"/>
+        <w:jc w:val="both"/>
+        <w:rPr>
+          <w:lang w:val="en-US"/>
+        </w:rPr>
+      </w:pPr>
+      <w:r>
+        <w:rPr>
+          <w:lang w:val="en-US"/>
+        </w:rPr>
+        <w:t xml:space="preserve">Get the status of a request, given the email address of the passenger. Returns the </w:t>
+      </w:r>
+      <w:proofErr w:type="spellStart"/>
+      <w:r>
+        <w:rPr>
+          <w:lang w:val="en-US"/>
+        </w:rPr>
+        <w:t>RequestForService</w:t>
+      </w:r>
+      <w:proofErr w:type="spellEnd"/>
+      <w:r>
+        <w:rPr>
+          <w:lang w:val="en-US"/>
+        </w:rPr>
+        <w:t xml:space="preserve"> object, associated to its corresponding </w:t>
+      </w:r>
+      <w:proofErr w:type="spellStart"/>
+      <w:r>
+        <w:rPr>
+          <w:lang w:val="en-US"/>
+        </w:rPr>
+        <w:t>AcceptedRequest</w:t>
+      </w:r>
+      <w:proofErr w:type="spellEnd"/>
+      <w:r>
+        <w:rPr>
+          <w:lang w:val="en-US"/>
+        </w:rPr>
+        <w:t xml:space="preserve"> if any.</w:t>
+      </w:r>
+    </w:p>
+    <w:p>
+      <w:pPr>
+        <w:pStyle w:val="Prrafodelista"/>
+        <w:numPr>
+          <w:ilvl w:val="1"/>
+          <w:numId w:val="3"/>
+        </w:numPr>
+        <w:spacing w:after="240" w:line="276" w:lineRule="auto"/>
+        <w:ind w:left="1776"/>
+        <w:jc w:val="both"/>
+        <w:rPr>
+          <w:lang w:val="en-US"/>
+        </w:rPr>
+      </w:pPr>
+      <w:r>
+        <w:rPr>
+          <w:lang w:val="en-US"/>
+        </w:rPr>
+        <w:t>Login to the system, given the email address and the password of the passenger. Returns the existing Passenger object if the logins is successful.</w:t>
+      </w:r>
+    </w:p>
+    <w:p>
+      <w:pPr>
+        <w:pStyle w:val="Prrafodelista"/>
+        <w:numPr>
+          <w:ilvl w:val="1"/>
+          <w:numId w:val="3"/>
+        </w:numPr>
+        <w:spacing w:after="240" w:line="276" w:lineRule="auto"/>
+        <w:ind w:left="1776"/>
+        <w:jc w:val="both"/>
+        <w:rPr>
+          <w:lang w:val="en-US"/>
+        </w:rPr>
+      </w:pPr>
+      <w:r>
+        <w:rPr>
+          <w:lang w:val="en-US"/>
+        </w:rPr>
+        <w:t>Receive a request for service, given the corresponding information. Return</w:t>
+      </w:r>
+      <w:r>
+        <w:rPr>
+          <w:lang w:val="en-US"/>
+        </w:rPr>
+        <w:t>s</w:t>
+      </w:r>
+      <w:r>
+        <w:rPr>
+          <w:lang w:val="en-US"/>
+        </w:rPr>
+        <w:t xml:space="preserve"> true it is successfully received and false otherwise.</w:t>
+      </w:r>
+      <w:r>
+        <w:rPr>
+          <w:lang w:val="en-US"/>
+        </w:rPr>
+        <w:t xml:space="preserve"> </w:t>
+      </w:r>
+    </w:p>
+    <w:p>
+      <w:pPr>
+        <w:pStyle w:val="Prrafodelista"/>
+        <w:numPr>
+          <w:ilvl w:val="0"/>
+          <w:numId w:val="3"/>
+        </w:numPr>
+        <w:spacing w:after="240" w:line="276" w:lineRule="auto"/>
+        <w:ind w:left="1494"/>
+        <w:jc w:val="both"/>
+        <w:rPr>
+          <w:lang w:val="en-US"/>
+        </w:rPr>
+      </w:pPr>
+      <w:proofErr w:type="spellStart"/>
+      <w:r>
+        <w:rPr>
+          <w:b/>
+          <w:lang w:val="en-US"/>
+        </w:rPr>
+        <w:t>PassengerModel</w:t>
+      </w:r>
+      <w:proofErr w:type="spellEnd"/>
+      <w:r>
+        <w:rPr>
+          <w:b/>
+          <w:lang w:val="en-US"/>
+        </w:rPr>
+        <w:t>:</w:t>
+      </w:r>
+      <w:r>
+        <w:rPr>
+          <w:lang w:val="en-US"/>
+        </w:rPr>
+        <w:t xml:space="preserve"> is a concrete implementation of the </w:t>
+      </w:r>
+      <w:proofErr w:type="spellStart"/>
+      <w:r>
+        <w:rPr>
+          <w:lang w:val="en-US"/>
+        </w:rPr>
+        <w:t>IPassengerModel</w:t>
+      </w:r>
+      <w:proofErr w:type="spellEnd"/>
+      <w:r>
+        <w:rPr>
+          <w:lang w:val="en-US"/>
+        </w:rPr>
+        <w:t xml:space="preserve"> interface</w:t>
+      </w:r>
+      <w:r>
+        <w:rPr>
+          <w:lang w:val="en-US"/>
+        </w:rPr>
+        <w:t>. Thus, it will implement the inherited methods.</w:t>
+      </w:r>
+    </w:p>
+    <w:p>
+      <w:pPr>
+        <w:pStyle w:val="Prrafodelista"/>
+        <w:numPr>
+          <w:ilvl w:val="0"/>
+          <w:numId w:val="3"/>
+        </w:numPr>
+        <w:spacing w:after="240" w:line="276" w:lineRule="auto"/>
+        <w:ind w:left="1494"/>
+        <w:jc w:val="both"/>
+        <w:rPr>
+          <w:lang w:val="en-US"/>
+        </w:rPr>
+      </w:pPr>
+      <w:proofErr w:type="spellStart"/>
+      <w:r>
+        <w:rPr>
+          <w:b/>
+          <w:lang w:val="en-US"/>
+        </w:rPr>
+        <w:t>RequestManager</w:t>
+      </w:r>
+      <w:proofErr w:type="spellEnd"/>
+      <w:r>
+        <w:rPr>
+          <w:b/>
+          <w:lang w:val="en-US"/>
+        </w:rPr>
+        <w:t>:</w:t>
+      </w:r>
+      <w:r>
+        <w:rPr>
+          <w:lang w:val="en-US"/>
+        </w:rPr>
+        <w:t xml:space="preserve"> this class is supposed to receive valid </w:t>
+      </w:r>
+      <w:proofErr w:type="spellStart"/>
+      <w:r>
+        <w:rPr>
+          <w:lang w:val="en-US"/>
+        </w:rPr>
+        <w:t>RequestForService</w:t>
+      </w:r>
+      <w:proofErr w:type="spellEnd"/>
+      <w:r>
+        <w:rPr>
+          <w:lang w:val="en-US"/>
+        </w:rPr>
+        <w:t xml:space="preserve"> and process them. </w:t>
+      </w:r>
+      <w:r>
+        <w:rPr>
+          <w:lang w:val="en-US"/>
+        </w:rPr>
+        <w:t xml:space="preserve">It keeps the collection only of </w:t>
+      </w:r>
+      <w:r>
+        <w:rPr>
+          <w:lang w:val="en-US"/>
+        </w:rPr>
+        <w:t xml:space="preserve">the </w:t>
+      </w:r>
+      <w:proofErr w:type="spellStart"/>
+      <w:r>
+        <w:rPr>
+          <w:lang w:val="en-US"/>
+        </w:rPr>
+        <w:t>RequestForService</w:t>
+      </w:r>
+      <w:proofErr w:type="spellEnd"/>
+      <w:r>
+        <w:rPr>
+          <w:lang w:val="en-US"/>
+        </w:rPr>
+        <w:t xml:space="preserve"> that have been sent to a taxi driver (either the response has or not been received). </w:t>
+      </w:r>
+      <w:r>
+        <w:rPr>
+          <w:lang w:val="en-US"/>
+        </w:rPr>
+        <w:t>In order to do so, it offers the following operations:</w:t>
+      </w:r>
+    </w:p>
+    <w:p>
+      <w:pPr>
+        <w:pStyle w:val="Prrafodelista"/>
+        <w:numPr>
+          <w:ilvl w:val="1"/>
+          <w:numId w:val="3"/>
+        </w:numPr>
+        <w:spacing w:after="240" w:line="276" w:lineRule="auto"/>
+        <w:ind w:left="1854"/>
+        <w:jc w:val="both"/>
+        <w:rPr>
+          <w:lang w:val="en-US"/>
+        </w:rPr>
+      </w:pPr>
+      <w:r>
+        <w:rPr>
+          <w:lang w:val="en-US"/>
+        </w:rPr>
+        <w:t xml:space="preserve">Receive and accepting response from a </w:t>
+      </w:r>
+      <w:proofErr w:type="spellStart"/>
+      <w:r>
+        <w:rPr>
+          <w:lang w:val="en-US"/>
+        </w:rPr>
+        <w:t>TaxiDriver</w:t>
+      </w:r>
+      <w:proofErr w:type="spellEnd"/>
+      <w:r>
+        <w:rPr>
+          <w:lang w:val="en-US"/>
+        </w:rPr>
+        <w:t xml:space="preserve">, </w:t>
+      </w:r>
+      <w:r>
+        <w:rPr>
+          <w:lang w:val="en-US"/>
+        </w:rPr>
+        <w:t xml:space="preserve">given the </w:t>
+      </w:r>
+      <w:proofErr w:type="spellStart"/>
+      <w:r>
+        <w:rPr>
+          <w:lang w:val="en-US"/>
+        </w:rPr>
+        <w:t>IncomingRequest</w:t>
+      </w:r>
+      <w:proofErr w:type="spellEnd"/>
+      <w:r>
+        <w:rPr>
+          <w:lang w:val="en-US"/>
+        </w:rPr>
+        <w:t xml:space="preserve"> that was sent </w:t>
+      </w:r>
+      <w:r>
+        <w:rPr>
+          <w:lang w:val="en-US"/>
+        </w:rPr>
+        <w:t xml:space="preserve">and accepted </w:t>
+      </w:r>
+      <w:r>
+        <w:rPr>
+          <w:lang w:val="en-US"/>
+        </w:rPr>
+        <w:t>to him</w:t>
+      </w:r>
+      <w:r>
+        <w:rPr>
+          <w:lang w:val="en-US"/>
+        </w:rPr>
+        <w:t xml:space="preserve">, and which is associated to the corresponding </w:t>
+      </w:r>
+      <w:proofErr w:type="spellStart"/>
+      <w:r>
+        <w:rPr>
+          <w:lang w:val="en-US"/>
+        </w:rPr>
+        <w:t>RequestForService</w:t>
+      </w:r>
+      <w:proofErr w:type="spellEnd"/>
+      <w:r>
+        <w:rPr>
+          <w:lang w:val="en-US"/>
+        </w:rPr>
+        <w:t>.</w:t>
+      </w:r>
+      <w:r>
+        <w:rPr>
+          <w:lang w:val="en-US"/>
+        </w:rPr>
+        <w:t xml:space="preserve"> The involved Passengers are notified.</w:t>
+      </w:r>
+    </w:p>
+    <w:p>
+      <w:pPr>
+        <w:pStyle w:val="Prrafodelista"/>
+        <w:numPr>
+          <w:ilvl w:val="1"/>
+          <w:numId w:val="3"/>
+        </w:numPr>
+        <w:spacing w:after="240" w:line="276" w:lineRule="auto"/>
+        <w:ind w:left="1854"/>
+        <w:jc w:val="both"/>
+        <w:rPr>
+          <w:lang w:val="en-US"/>
+        </w:rPr>
+      </w:pPr>
+      <w:r>
+        <w:rPr>
+          <w:lang w:val="en-US"/>
+        </w:rPr>
+        <w:t xml:space="preserve">Calculate the fee of a request, given the </w:t>
+      </w:r>
+      <w:proofErr w:type="spellStart"/>
+      <w:r>
+        <w:rPr>
+          <w:lang w:val="en-US"/>
+        </w:rPr>
+        <w:t>IncomingRequest</w:t>
+      </w:r>
+      <w:proofErr w:type="spellEnd"/>
+      <w:r>
+        <w:rPr>
+          <w:lang w:val="en-US"/>
+        </w:rPr>
+        <w:t xml:space="preserve"> that has the information of the ride in its </w:t>
+      </w:r>
+      <w:proofErr w:type="spellStart"/>
+      <w:r>
+        <w:rPr>
+          <w:lang w:val="en-US"/>
+        </w:rPr>
+        <w:t>RequesForService</w:t>
+      </w:r>
+      <w:proofErr w:type="spellEnd"/>
+      <w:r>
+        <w:rPr>
+          <w:lang w:val="en-US"/>
+        </w:rPr>
+        <w:t>.</w:t>
+      </w:r>
+      <w:r>
+        <w:rPr>
+          <w:lang w:val="en-US"/>
+        </w:rPr>
+        <w:t xml:space="preserve"> The specific procedure of this calculation is shown in the </w:t>
+      </w:r>
+      <w:r>
+        <w:rPr>
+          <w:i/>
+          <w:lang w:val="en-US"/>
+        </w:rPr>
+        <w:t>Algorithm design</w:t>
+      </w:r>
+      <w:r>
+        <w:rPr>
+          <w:lang w:val="en-US"/>
+        </w:rPr>
+        <w:t xml:space="preserve"> section.</w:t>
+      </w:r>
+    </w:p>
+    <w:p>
+      <w:pPr>
+        <w:pStyle w:val="Prrafodelista"/>
+        <w:numPr>
+          <w:ilvl w:val="1"/>
+          <w:numId w:val="3"/>
+        </w:numPr>
+        <w:spacing w:after="240" w:line="276" w:lineRule="auto"/>
+        <w:ind w:left="1854"/>
+        <w:jc w:val="both"/>
+        <w:rPr>
+          <w:lang w:val="en-US"/>
+        </w:rPr>
+      </w:pPr>
+      <w:r>
+        <w:rPr>
+          <w:lang w:val="en-US"/>
+        </w:rPr>
+        <w:t xml:space="preserve">Cancel a request when done by a Passenger, given his email address. If necessary, the involved </w:t>
+      </w:r>
+      <w:proofErr w:type="spellStart"/>
+      <w:r>
+        <w:rPr>
+          <w:lang w:val="en-US"/>
+        </w:rPr>
+        <w:t>TaxiDriver</w:t>
+      </w:r>
+      <w:proofErr w:type="spellEnd"/>
+      <w:r>
+        <w:rPr>
+          <w:lang w:val="en-US"/>
+        </w:rPr>
+        <w:t xml:space="preserve"> and Passengers are notified. The corresponding requests are deleted.</w:t>
+      </w:r>
+    </w:p>
+    <w:p>
+      <w:pPr>
+        <w:pStyle w:val="Prrafodelista"/>
+        <w:numPr>
+          <w:ilvl w:val="1"/>
+          <w:numId w:val="3"/>
+        </w:numPr>
+        <w:spacing w:after="240" w:line="276" w:lineRule="auto"/>
+        <w:ind w:left="1854"/>
+        <w:jc w:val="both"/>
+        <w:rPr>
+          <w:lang w:val="en-US"/>
+        </w:rPr>
+      </w:pPr>
+      <w:r>
+        <w:rPr>
+          <w:lang w:val="en-US"/>
+        </w:rPr>
+        <w:t xml:space="preserve">Receive a declining response from a </w:t>
+      </w:r>
+      <w:proofErr w:type="spellStart"/>
+      <w:r>
+        <w:rPr>
+          <w:lang w:val="en-US"/>
+        </w:rPr>
+        <w:t>TaxiDriver</w:t>
+      </w:r>
+      <w:proofErr w:type="spellEnd"/>
+      <w:r>
+        <w:rPr>
+          <w:lang w:val="en-US"/>
+        </w:rPr>
+        <w:t xml:space="preserve">, given the declined </w:t>
+      </w:r>
+      <w:proofErr w:type="spellStart"/>
+      <w:r>
+        <w:rPr>
+          <w:lang w:val="en-US"/>
+        </w:rPr>
+        <w:t>IncomingRequest</w:t>
+      </w:r>
+      <w:proofErr w:type="spellEnd"/>
+      <w:r>
+        <w:rPr>
+          <w:lang w:val="en-US"/>
+        </w:rPr>
+        <w:t>.</w:t>
+      </w:r>
+    </w:p>
+    <w:p>
+      <w:pPr>
+        <w:pStyle w:val="Prrafodelista"/>
+        <w:numPr>
+          <w:ilvl w:val="1"/>
+          <w:numId w:val="3"/>
+        </w:numPr>
+        <w:spacing w:after="240" w:line="276" w:lineRule="auto"/>
+        <w:ind w:left="1854"/>
+        <w:jc w:val="both"/>
+        <w:rPr>
+          <w:lang w:val="en-US"/>
+        </w:rPr>
+      </w:pPr>
+      <w:r>
+        <w:rPr>
+          <w:lang w:val="en-US"/>
+        </w:rPr>
+        <w:lastRenderedPageBreak/>
+        <w:t xml:space="preserve">Find a taxi driver, given the </w:t>
+      </w:r>
+      <w:proofErr w:type="spellStart"/>
+      <w:r>
+        <w:rPr>
+          <w:lang w:val="en-US"/>
+        </w:rPr>
+        <w:t>IncomingRequest</w:t>
+      </w:r>
+      <w:proofErr w:type="spellEnd"/>
+      <w:r>
+        <w:rPr>
+          <w:lang w:val="en-US"/>
+        </w:rPr>
+        <w:t xml:space="preserve">. Once found, the </w:t>
+      </w:r>
+      <w:proofErr w:type="spellStart"/>
+      <w:r>
+        <w:rPr>
+          <w:lang w:val="en-US"/>
+        </w:rPr>
+        <w:t>IncomingRequest</w:t>
+      </w:r>
+      <w:proofErr w:type="spellEnd"/>
+      <w:r>
+        <w:rPr>
+          <w:lang w:val="en-US"/>
+        </w:rPr>
+        <w:t xml:space="preserve"> will be sent.</w:t>
+      </w:r>
+    </w:p>
+    <w:p>
+      <w:pPr>
+        <w:pStyle w:val="Prrafodelista"/>
+        <w:numPr>
+          <w:ilvl w:val="1"/>
+          <w:numId w:val="3"/>
+        </w:numPr>
+        <w:spacing w:after="240" w:line="276" w:lineRule="auto"/>
+        <w:ind w:left="1854"/>
+        <w:jc w:val="both"/>
+        <w:rPr>
+          <w:lang w:val="en-US"/>
+        </w:rPr>
+      </w:pPr>
+      <w:r>
+        <w:rPr>
+          <w:lang w:val="en-US"/>
+        </w:rPr>
+        <w:t xml:space="preserve">Find a taxi driver, given the </w:t>
+      </w:r>
+      <w:proofErr w:type="spellStart"/>
+      <w:r>
+        <w:rPr>
+          <w:lang w:val="en-US"/>
+        </w:rPr>
+        <w:t>RequestForService</w:t>
+      </w:r>
+      <w:proofErr w:type="spellEnd"/>
+      <w:r>
+        <w:rPr>
+          <w:lang w:val="en-US"/>
+        </w:rPr>
+        <w:t xml:space="preserve">. It will also generate the </w:t>
+      </w:r>
+      <w:proofErr w:type="spellStart"/>
+      <w:r>
+        <w:rPr>
+          <w:lang w:val="en-US"/>
+        </w:rPr>
+        <w:t>IncomingRequest</w:t>
+      </w:r>
+      <w:proofErr w:type="spellEnd"/>
+      <w:r>
+        <w:rPr>
+          <w:lang w:val="en-US"/>
+        </w:rPr>
+        <w:t xml:space="preserve"> and send it to the driver.</w:t>
+      </w:r>
+    </w:p>
+    <w:p>
+      <w:pPr>
+        <w:pStyle w:val="Prrafodelista"/>
+        <w:numPr>
+          <w:ilvl w:val="1"/>
+          <w:numId w:val="3"/>
+        </w:numPr>
+        <w:spacing w:after="240" w:line="276" w:lineRule="auto"/>
+        <w:ind w:left="1854"/>
+        <w:jc w:val="both"/>
+        <w:rPr>
+          <w:lang w:val="en-US"/>
+        </w:rPr>
+      </w:pPr>
+      <w:r>
+        <w:rPr>
+          <w:lang w:val="en-US"/>
+        </w:rPr>
+        <w:t xml:space="preserve">Find a taxi driver, given the </w:t>
+      </w:r>
+      <w:proofErr w:type="spellStart"/>
+      <w:r>
+        <w:rPr>
+          <w:lang w:val="en-US"/>
+        </w:rPr>
+        <w:t>SharingRequest</w:t>
+      </w:r>
+      <w:proofErr w:type="spellEnd"/>
+      <w:r>
+        <w:rPr>
+          <w:lang w:val="en-US"/>
+        </w:rPr>
+        <w:t xml:space="preserve">. It will also generate the </w:t>
+      </w:r>
+      <w:proofErr w:type="spellStart"/>
+      <w:r>
+        <w:rPr>
+          <w:lang w:val="en-US"/>
+        </w:rPr>
+        <w:t>IncomingRequest</w:t>
+      </w:r>
+      <w:proofErr w:type="spellEnd"/>
+      <w:r>
+        <w:rPr>
+          <w:lang w:val="en-US"/>
+        </w:rPr>
+        <w:t xml:space="preserve"> and send it to the driver.</w:t>
+      </w:r>
+    </w:p>
+    <w:p>
+      <w:pPr>
+        <w:pStyle w:val="Prrafodelista"/>
+        <w:numPr>
+          <w:ilvl w:val="1"/>
+          <w:numId w:val="3"/>
+        </w:numPr>
+        <w:spacing w:after="240" w:line="276" w:lineRule="auto"/>
+        <w:ind w:left="1854"/>
+        <w:jc w:val="both"/>
+        <w:rPr>
+          <w:lang w:val="en-US"/>
+        </w:rPr>
+      </w:pPr>
+      <w:r>
+        <w:rPr>
+          <w:lang w:val="en-US"/>
+        </w:rPr>
+        <w:t xml:space="preserve">Generate an </w:t>
+      </w:r>
+      <w:proofErr w:type="spellStart"/>
+      <w:r>
+        <w:rPr>
+          <w:lang w:val="en-US"/>
+        </w:rPr>
+        <w:t>IncomingRequest</w:t>
+      </w:r>
+      <w:proofErr w:type="spellEnd"/>
+      <w:r>
+        <w:rPr>
+          <w:lang w:val="en-US"/>
+        </w:rPr>
+        <w:t xml:space="preserve">, given the </w:t>
+      </w:r>
+      <w:proofErr w:type="spellStart"/>
+      <w:r>
+        <w:rPr>
+          <w:lang w:val="en-US"/>
+        </w:rPr>
+        <w:t>RequestForService</w:t>
+      </w:r>
+      <w:proofErr w:type="spellEnd"/>
+      <w:r>
+        <w:rPr>
+          <w:lang w:val="en-US"/>
+        </w:rPr>
+        <w:t xml:space="preserve"> of the ride. Returns the generated </w:t>
+      </w:r>
+      <w:proofErr w:type="spellStart"/>
+      <w:r>
+        <w:rPr>
+          <w:lang w:val="en-US"/>
+        </w:rPr>
+        <w:t>IncomingRequest</w:t>
+      </w:r>
+      <w:proofErr w:type="spellEnd"/>
+      <w:r>
+        <w:rPr>
+          <w:lang w:val="en-US"/>
+        </w:rPr>
+        <w:t xml:space="preserve">, ready to be sent to a </w:t>
+      </w:r>
+      <w:proofErr w:type="spellStart"/>
+      <w:r>
+        <w:rPr>
+          <w:lang w:val="en-US"/>
+        </w:rPr>
+        <w:t>TaxiDriver</w:t>
+      </w:r>
+      <w:proofErr w:type="spellEnd"/>
+      <w:r>
+        <w:rPr>
+          <w:lang w:val="en-US"/>
+        </w:rPr>
+        <w:t>.</w:t>
+      </w:r>
+    </w:p>
+    <w:p>
+      <w:pPr>
+        <w:pStyle w:val="Prrafodelista"/>
+        <w:numPr>
+          <w:ilvl w:val="1"/>
+          <w:numId w:val="3"/>
+        </w:numPr>
+        <w:spacing w:after="240" w:line="276" w:lineRule="auto"/>
+        <w:ind w:left="1854"/>
+        <w:jc w:val="both"/>
+        <w:rPr>
+          <w:lang w:val="en-US"/>
+        </w:rPr>
+      </w:pPr>
+      <w:r>
+        <w:rPr>
+          <w:lang w:val="en-US"/>
+        </w:rPr>
+        <w:t xml:space="preserve">Generate an </w:t>
+      </w:r>
+      <w:proofErr w:type="spellStart"/>
+      <w:r>
+        <w:rPr>
+          <w:lang w:val="en-US"/>
+        </w:rPr>
+        <w:t>IncomingRequest</w:t>
+      </w:r>
+      <w:proofErr w:type="spellEnd"/>
+      <w:r>
+        <w:rPr>
+          <w:lang w:val="en-US"/>
+        </w:rPr>
+        <w:t xml:space="preserve">, given the </w:t>
+      </w:r>
+      <w:proofErr w:type="spellStart"/>
+      <w:r>
+        <w:rPr>
+          <w:lang w:val="en-US"/>
+        </w:rPr>
+        <w:t>SharingRequest</w:t>
+      </w:r>
+      <w:proofErr w:type="spellEnd"/>
+      <w:r>
+        <w:rPr>
+          <w:lang w:val="en-US"/>
+        </w:rPr>
+        <w:t xml:space="preserve"> of the ride.</w:t>
+      </w:r>
+      <w:r>
+        <w:rPr>
+          <w:lang w:val="en-US"/>
+        </w:rPr>
+        <w:t xml:space="preserve"> </w:t>
+      </w:r>
+      <w:r>
+        <w:rPr>
+          <w:lang w:val="en-US"/>
+        </w:rPr>
+        <w:t xml:space="preserve">Returns the generated </w:t>
+      </w:r>
+      <w:proofErr w:type="spellStart"/>
+      <w:r>
+        <w:rPr>
+          <w:lang w:val="en-US"/>
+        </w:rPr>
+        <w:t>IncomingRequest</w:t>
+      </w:r>
+      <w:proofErr w:type="spellEnd"/>
+      <w:r>
+        <w:rPr>
+          <w:lang w:val="en-US"/>
+        </w:rPr>
+        <w:t xml:space="preserve">, ready to be sent to a </w:t>
+      </w:r>
+      <w:proofErr w:type="spellStart"/>
+      <w:r>
+        <w:rPr>
+          <w:lang w:val="en-US"/>
+        </w:rPr>
+        <w:t>TaxiDriver</w:t>
+      </w:r>
+      <w:proofErr w:type="spellEnd"/>
+      <w:r>
+        <w:rPr>
+          <w:lang w:val="en-US"/>
+        </w:rPr>
+        <w:t>.</w:t>
+      </w:r>
+      <w:r>
+        <w:rPr>
+          <w:lang w:val="en-US"/>
+        </w:rPr>
+        <w:t xml:space="preserve"> </w:t>
+      </w:r>
+    </w:p>
+    <w:p>
+      <w:pPr>
+        <w:pStyle w:val="Prrafodelista"/>
+        <w:numPr>
+          <w:ilvl w:val="1"/>
+          <w:numId w:val="3"/>
+        </w:numPr>
+        <w:spacing w:after="240" w:line="276" w:lineRule="auto"/>
+        <w:ind w:left="1854"/>
+        <w:jc w:val="both"/>
+        <w:rPr>
+          <w:lang w:val="en-US"/>
+        </w:rPr>
+      </w:pPr>
+      <w:r>
+        <w:rPr>
+          <w:lang w:val="en-US"/>
+        </w:rPr>
+        <w:t xml:space="preserve">Get the information of a request, given the email address of the related Passenger. Returns the corresponding </w:t>
+      </w:r>
+      <w:proofErr w:type="spellStart"/>
+      <w:r>
+        <w:rPr>
+          <w:lang w:val="en-US"/>
+        </w:rPr>
+        <w:t>RequestForService</w:t>
+      </w:r>
+      <w:proofErr w:type="spellEnd"/>
+      <w:r>
+        <w:rPr>
+          <w:lang w:val="en-US"/>
+        </w:rPr>
+        <w:t>.</w:t>
+      </w:r>
+    </w:p>
+    <w:p>
+      <w:pPr>
+        <w:pStyle w:val="Prrafodelista"/>
+        <w:numPr>
+          <w:ilvl w:val="1"/>
+          <w:numId w:val="3"/>
+        </w:numPr>
+        <w:spacing w:after="240" w:line="276" w:lineRule="auto"/>
+        <w:ind w:left="1854"/>
+        <w:jc w:val="both"/>
+        <w:rPr>
+          <w:lang w:val="en-US"/>
+        </w:rPr>
+      </w:pPr>
+      <w:r>
+        <w:rPr>
+          <w:lang w:val="en-US"/>
+        </w:rPr>
+        <w:t xml:space="preserve">Process a request, given the </w:t>
+      </w:r>
+      <w:proofErr w:type="spellStart"/>
+      <w:r>
+        <w:rPr>
+          <w:lang w:val="en-US"/>
+        </w:rPr>
+        <w:t>RequestForService</w:t>
+      </w:r>
+      <w:proofErr w:type="spellEnd"/>
+      <w:r>
+        <w:rPr>
+          <w:lang w:val="en-US"/>
+        </w:rPr>
+        <w:t xml:space="preserve"> information. This means to </w:t>
+      </w:r>
+      <w:r>
+        <w:rPr>
+          <w:lang w:val="en-US"/>
+        </w:rPr>
+        <w:t xml:space="preserve">generate the appropriate </w:t>
+      </w:r>
+      <w:proofErr w:type="spellStart"/>
+      <w:r>
+        <w:rPr>
+          <w:lang w:val="en-US"/>
+        </w:rPr>
+        <w:t>IncomingRequest</w:t>
+      </w:r>
+      <w:proofErr w:type="spellEnd"/>
+      <w:r>
+        <w:rPr>
+          <w:lang w:val="en-US"/>
+        </w:rPr>
+        <w:t xml:space="preserve"> and to </w:t>
+      </w:r>
+      <w:r>
+        <w:rPr>
+          <w:lang w:val="en-US"/>
+        </w:rPr>
+        <w:t xml:space="preserve">try to </w:t>
+      </w:r>
+      <w:r>
+        <w:rPr>
+          <w:lang w:val="en-US"/>
+        </w:rPr>
+        <w:t xml:space="preserve">find a </w:t>
+      </w:r>
+      <w:proofErr w:type="spellStart"/>
+      <w:r>
+        <w:rPr>
+          <w:lang w:val="en-US"/>
+        </w:rPr>
+        <w:t>TaxiDriver</w:t>
+      </w:r>
+      <w:proofErr w:type="spellEnd"/>
+      <w:r>
+        <w:rPr>
+          <w:lang w:val="en-US"/>
+        </w:rPr>
+        <w:t xml:space="preserve"> to</w:t>
+      </w:r>
+      <w:r>
+        <w:rPr>
+          <w:lang w:val="en-US"/>
+        </w:rPr>
+        <w:t xml:space="preserve"> whom send the request.</w:t>
+      </w:r>
+    </w:p>
+    <w:p>
+      <w:pPr>
+        <w:pStyle w:val="Prrafodelista"/>
+        <w:numPr>
+          <w:ilvl w:val="1"/>
+          <w:numId w:val="3"/>
+        </w:numPr>
+        <w:spacing w:after="240" w:line="276" w:lineRule="auto"/>
+        <w:ind w:left="1854"/>
+        <w:jc w:val="both"/>
+        <w:rPr>
+          <w:lang w:val="en-US"/>
+        </w:rPr>
+      </w:pPr>
+      <w:r>
+        <w:rPr>
+          <w:lang w:val="en-US"/>
+        </w:rPr>
+        <w:t xml:space="preserve">Process a request, given the </w:t>
+      </w:r>
+      <w:proofErr w:type="spellStart"/>
+      <w:r>
+        <w:rPr>
+          <w:lang w:val="en-US"/>
+        </w:rPr>
+        <w:t>SharingRequest</w:t>
+      </w:r>
+      <w:proofErr w:type="spellEnd"/>
+      <w:r>
+        <w:rPr>
+          <w:lang w:val="en-US"/>
+        </w:rPr>
+        <w:t xml:space="preserve"> information. </w:t>
+      </w:r>
+      <w:r>
+        <w:rPr>
+          <w:lang w:val="en-US"/>
+        </w:rPr>
+        <w:t>This will dispatch the request to the pertinent class (</w:t>
+      </w:r>
+      <w:proofErr w:type="spellStart"/>
+      <w:r>
+        <w:rPr>
+          <w:lang w:val="en-US"/>
+        </w:rPr>
+        <w:t>SharingEngine</w:t>
+      </w:r>
+      <w:proofErr w:type="spellEnd"/>
+      <w:r>
+        <w:rPr>
+          <w:lang w:val="en-US"/>
+        </w:rPr>
+        <w:t xml:space="preserve"> or </w:t>
+      </w:r>
+      <w:proofErr w:type="spellStart"/>
+      <w:r>
+        <w:rPr>
+          <w:lang w:val="en-US"/>
+        </w:rPr>
+        <w:t>ReservationManager</w:t>
+      </w:r>
+      <w:proofErr w:type="spellEnd"/>
+      <w:r>
+        <w:rPr>
+          <w:lang w:val="en-US"/>
+        </w:rPr>
+        <w:t xml:space="preserve">) or will process it if it is ready to be processed. </w:t>
+      </w:r>
+    </w:p>
+    <w:p>
+      <w:pPr>
+        <w:pStyle w:val="Prrafodelista"/>
+        <w:numPr>
+          <w:ilvl w:val="0"/>
+          <w:numId w:val="3"/>
+        </w:numPr>
+        <w:spacing w:after="240" w:line="276" w:lineRule="auto"/>
+        <w:ind w:left="1494"/>
+        <w:jc w:val="both"/>
+        <w:rPr>
+          <w:b/>
+          <w:lang w:val="en-US"/>
+        </w:rPr>
+      </w:pPr>
+      <w:proofErr w:type="spellStart"/>
+      <w:r>
+        <w:rPr>
+          <w:b/>
+          <w:lang w:val="en-US"/>
+        </w:rPr>
+        <w:t>ReservationManager</w:t>
+      </w:r>
+      <w:proofErr w:type="spellEnd"/>
+      <w:r>
+        <w:rPr>
+          <w:b/>
+          <w:lang w:val="en-US"/>
+        </w:rPr>
+        <w:t>:</w:t>
+      </w:r>
+      <w:r>
+        <w:rPr>
+          <w:b/>
+          <w:lang w:val="en-US"/>
+        </w:rPr>
+        <w:t xml:space="preserve"> </w:t>
+      </w:r>
+      <w:r>
+        <w:rPr>
+          <w:lang w:val="en-US"/>
+        </w:rPr>
+        <w:t xml:space="preserve">this class is supposed to receive the reservation </w:t>
+      </w:r>
+      <w:r>
+        <w:rPr>
+          <w:lang w:val="en-US"/>
+        </w:rPr>
+        <w:t>requests for later processing</w:t>
+      </w:r>
+      <w:r>
+        <w:rPr>
+          <w:lang w:val="en-US"/>
+        </w:rPr>
+        <w:t xml:space="preserve">. </w:t>
+      </w:r>
+      <w:r>
+        <w:rPr>
+          <w:lang w:val="en-US"/>
+        </w:rPr>
+        <w:t>In order to do so, it provides the following operations:</w:t>
+      </w:r>
+    </w:p>
+    <w:p>
+      <w:pPr>
+        <w:pStyle w:val="Prrafodelista"/>
+        <w:numPr>
+          <w:ilvl w:val="1"/>
+          <w:numId w:val="3"/>
+        </w:numPr>
+        <w:spacing w:after="240" w:line="276" w:lineRule="auto"/>
+        <w:ind w:left="1854"/>
+        <w:jc w:val="both"/>
+        <w:rPr>
+          <w:b/>
+          <w:lang w:val="en-US"/>
+        </w:rPr>
+      </w:pPr>
+      <w:r>
+        <w:rPr>
+          <w:lang w:val="en-US"/>
+        </w:rPr>
+        <w:t>Cancel a request, given the email address of the Passenger. This means to delete the request (since it has not been processed yet).</w:t>
+      </w:r>
+    </w:p>
+    <w:p>
+      <w:pPr>
+        <w:pStyle w:val="Prrafodelista"/>
+        <w:numPr>
+          <w:ilvl w:val="1"/>
+          <w:numId w:val="3"/>
+        </w:numPr>
+        <w:spacing w:after="240" w:line="276" w:lineRule="auto"/>
+        <w:ind w:left="1854"/>
+        <w:jc w:val="both"/>
+        <w:rPr>
+          <w:b/>
+          <w:lang w:val="en-US"/>
+        </w:rPr>
+      </w:pPr>
+      <w:r>
+        <w:rPr>
+          <w:lang w:val="en-US"/>
+        </w:rPr>
+        <w:t>Check if a request is the reservation list, given the email address of the Passenger. Returns true if it is in there, and false otherwise.</w:t>
+      </w:r>
+    </w:p>
+    <w:p>
+      <w:pPr>
+        <w:pStyle w:val="Prrafodelista"/>
+        <w:numPr>
+          <w:ilvl w:val="1"/>
+          <w:numId w:val="3"/>
+        </w:numPr>
+        <w:spacing w:after="240" w:line="276" w:lineRule="auto"/>
+        <w:ind w:left="1854"/>
+        <w:jc w:val="both"/>
+        <w:rPr>
+          <w:b/>
+          <w:lang w:val="en-US"/>
+        </w:rPr>
+      </w:pPr>
+      <w:r>
+        <w:rPr>
+          <w:lang w:val="en-US"/>
+        </w:rPr>
+        <w:t xml:space="preserve">Receive a request to book, given the </w:t>
+      </w:r>
+      <w:proofErr w:type="spellStart"/>
+      <w:r>
+        <w:rPr>
+          <w:lang w:val="en-US"/>
+        </w:rPr>
+        <w:t>RequestForService</w:t>
+      </w:r>
+      <w:proofErr w:type="spellEnd"/>
+      <w:r>
+        <w:rPr>
+          <w:lang w:val="en-US"/>
+        </w:rPr>
+        <w:t xml:space="preserve">. </w:t>
+      </w:r>
+      <w:r>
+        <w:rPr>
+          <w:lang w:val="en-US"/>
+        </w:rPr>
+        <w:t xml:space="preserve">This means to schedule the processing and store the request in the </w:t>
+      </w:r>
+      <w:proofErr w:type="spellStart"/>
+      <w:r>
+        <w:rPr>
+          <w:lang w:val="en-US"/>
+        </w:rPr>
+        <w:t>MTS_DB</w:t>
+      </w:r>
+      <w:proofErr w:type="spellEnd"/>
+      <w:r>
+        <w:rPr>
+          <w:lang w:val="en-US"/>
+        </w:rPr>
+        <w:t>.</w:t>
+      </w:r>
+    </w:p>
+    <w:p>
+      <w:pPr>
+        <w:pStyle w:val="Prrafodelista"/>
+        <w:numPr>
+          <w:ilvl w:val="1"/>
+          <w:numId w:val="3"/>
+        </w:numPr>
+        <w:spacing w:after="240" w:line="276" w:lineRule="auto"/>
+        <w:ind w:left="1854"/>
+        <w:jc w:val="both"/>
+        <w:rPr>
+          <w:b/>
+          <w:lang w:val="en-US"/>
+        </w:rPr>
+      </w:pPr>
+      <w:r>
+        <w:rPr>
+          <w:lang w:val="en-US"/>
+        </w:rPr>
+        <w:t xml:space="preserve">Retrieve a request, given the email address of the Passenger. It returns the corresponding </w:t>
+      </w:r>
+      <w:proofErr w:type="spellStart"/>
+      <w:r>
+        <w:rPr>
+          <w:lang w:val="en-US"/>
+        </w:rPr>
+        <w:t>RequestForService</w:t>
+      </w:r>
+      <w:proofErr w:type="spellEnd"/>
+      <w:r>
+        <w:rPr>
+          <w:lang w:val="en-US"/>
+        </w:rPr>
+        <w:t>.</w:t>
+      </w:r>
+    </w:p>
+    <w:p>
+      <w:pPr>
+        <w:pStyle w:val="Prrafodelista"/>
+        <w:numPr>
+          <w:ilvl w:val="1"/>
+          <w:numId w:val="3"/>
+        </w:numPr>
+        <w:spacing w:after="240" w:line="276" w:lineRule="auto"/>
+        <w:ind w:left="1854"/>
+        <w:jc w:val="both"/>
+        <w:rPr>
+          <w:b/>
+          <w:lang w:val="en-US"/>
+        </w:rPr>
+      </w:pPr>
+      <w:r>
+        <w:rPr>
+          <w:lang w:val="en-US"/>
+        </w:rPr>
+        <w:t xml:space="preserve">Schedule a request for later processing, given the </w:t>
+      </w:r>
+      <w:proofErr w:type="spellStart"/>
+      <w:r>
+        <w:rPr>
+          <w:lang w:val="en-US"/>
+        </w:rPr>
+        <w:t>RequestForService</w:t>
+      </w:r>
+      <w:proofErr w:type="spellEnd"/>
+      <w:r>
+        <w:rPr>
+          <w:lang w:val="en-US"/>
+        </w:rPr>
+        <w:t>.</w:t>
+      </w:r>
+    </w:p>
+    <w:p>
+      <w:pPr>
+        <w:pStyle w:val="Prrafodelista"/>
+        <w:numPr>
+          <w:ilvl w:val="0"/>
+          <w:numId w:val="3"/>
+        </w:numPr>
+        <w:spacing w:after="240" w:line="276" w:lineRule="auto"/>
+        <w:ind w:left="1494"/>
+        <w:jc w:val="both"/>
+        <w:rPr>
+          <w:lang w:val="en-US"/>
+        </w:rPr>
+      </w:pPr>
+      <w:proofErr w:type="spellStart"/>
+      <w:r>
+        <w:rPr>
+          <w:b/>
+          <w:lang w:val="en-US"/>
+        </w:rPr>
+        <w:t>SharingEngine</w:t>
+      </w:r>
+      <w:proofErr w:type="spellEnd"/>
+      <w:r>
+        <w:rPr>
+          <w:b/>
+          <w:lang w:val="en-US"/>
+        </w:rPr>
+        <w:t>:</w:t>
+      </w:r>
+      <w:r>
+        <w:rPr>
+          <w:lang w:val="en-US"/>
+        </w:rPr>
+        <w:t xml:space="preserve"> this class is supposed to receive the sharing requests and try to find compatible ones. This class keeps a list of </w:t>
+      </w:r>
+      <w:proofErr w:type="spellStart"/>
+      <w:r>
+        <w:rPr>
+          <w:lang w:val="en-US"/>
+        </w:rPr>
+        <w:t>SharingRequests</w:t>
+      </w:r>
+      <w:proofErr w:type="spellEnd"/>
+      <w:r>
+        <w:rPr>
+          <w:lang w:val="en-US"/>
+        </w:rPr>
+        <w:t xml:space="preserve"> that have not been completed yet. In order to do so, it provides the following operations:</w:t>
+      </w:r>
+    </w:p>
+    <w:p>
+      <w:pPr>
+        <w:pStyle w:val="Prrafodelista"/>
+        <w:numPr>
+          <w:ilvl w:val="1"/>
+          <w:numId w:val="3"/>
+        </w:numPr>
+        <w:spacing w:after="240" w:line="276" w:lineRule="auto"/>
+        <w:ind w:left="1776"/>
+        <w:jc w:val="both"/>
+        <w:rPr>
+          <w:lang w:val="en-US"/>
+        </w:rPr>
+      </w:pPr>
+      <w:r>
+        <w:rPr>
+          <w:lang w:val="en-US"/>
+        </w:rPr>
+        <w:t xml:space="preserve">Cancel a request, given the email address of the Passenger. This will delete the request from the associated </w:t>
+      </w:r>
+      <w:proofErr w:type="spellStart"/>
+      <w:r>
+        <w:rPr>
+          <w:lang w:val="en-US"/>
+        </w:rPr>
+        <w:t>SharingRequest</w:t>
+      </w:r>
+      <w:proofErr w:type="spellEnd"/>
+      <w:r>
+        <w:rPr>
+          <w:lang w:val="en-US"/>
+        </w:rPr>
+        <w:t>.</w:t>
+      </w:r>
+    </w:p>
+    <w:p>
+      <w:pPr>
+        <w:pStyle w:val="Prrafodelista"/>
+        <w:numPr>
+          <w:ilvl w:val="1"/>
+          <w:numId w:val="3"/>
+        </w:numPr>
+        <w:spacing w:after="240" w:line="276" w:lineRule="auto"/>
+        <w:ind w:left="1776"/>
+        <w:jc w:val="both"/>
+        <w:rPr>
+          <w:lang w:val="en-US"/>
+        </w:rPr>
+      </w:pPr>
+      <w:r>
+        <w:rPr>
+          <w:lang w:val="en-US"/>
+        </w:rPr>
+        <w:t>Delete a request, given the email address of the Passenger.</w:t>
+      </w:r>
+    </w:p>
+    <w:p>
+      <w:pPr>
+        <w:pStyle w:val="Prrafodelista"/>
+        <w:numPr>
+          <w:ilvl w:val="1"/>
+          <w:numId w:val="3"/>
+        </w:numPr>
+        <w:spacing w:after="240" w:line="276" w:lineRule="auto"/>
+        <w:ind w:left="1776"/>
+        <w:jc w:val="both"/>
+        <w:rPr>
+          <w:lang w:val="en-US"/>
+        </w:rPr>
+      </w:pPr>
+      <w:r>
+        <w:rPr>
+          <w:lang w:val="en-US"/>
+        </w:rPr>
+        <w:t xml:space="preserve">Get a request, given the email address of the Passenger. This returns the instance of the </w:t>
+      </w:r>
+      <w:proofErr w:type="spellStart"/>
+      <w:r>
+        <w:rPr>
+          <w:lang w:val="en-US"/>
+        </w:rPr>
+        <w:t>RequestForService</w:t>
+      </w:r>
+      <w:proofErr w:type="spellEnd"/>
+      <w:r>
+        <w:rPr>
+          <w:lang w:val="en-US"/>
+        </w:rPr>
+        <w:t>.</w:t>
+      </w:r>
+    </w:p>
+    <w:p>
+      <w:pPr>
+        <w:pStyle w:val="Prrafodelista"/>
+        <w:numPr>
+          <w:ilvl w:val="1"/>
+          <w:numId w:val="3"/>
+        </w:numPr>
+        <w:spacing w:after="240" w:line="276" w:lineRule="auto"/>
+        <w:ind w:left="1776"/>
+        <w:jc w:val="both"/>
+        <w:rPr>
+          <w:lang w:val="en-US"/>
+        </w:rPr>
+      </w:pPr>
+      <w:r>
+        <w:rPr>
+          <w:lang w:val="en-US"/>
+        </w:rPr>
+        <w:t xml:space="preserve">Get the list of the </w:t>
+      </w:r>
+      <w:proofErr w:type="spellStart"/>
+      <w:r>
+        <w:rPr>
+          <w:lang w:val="en-US"/>
+        </w:rPr>
+        <w:t>SharingRequest</w:t>
+      </w:r>
+      <w:proofErr w:type="spellEnd"/>
+      <w:r>
+        <w:rPr>
+          <w:lang w:val="en-US"/>
+        </w:rPr>
+        <w:t xml:space="preserve"> whose origin is the given Zone.</w:t>
+      </w:r>
+    </w:p>
+    <w:p>
+      <w:pPr>
+        <w:pStyle w:val="Prrafodelista"/>
+        <w:numPr>
+          <w:ilvl w:val="1"/>
+          <w:numId w:val="3"/>
+        </w:numPr>
+        <w:spacing w:after="240" w:line="276" w:lineRule="auto"/>
+        <w:ind w:left="1776"/>
+        <w:jc w:val="both"/>
+        <w:rPr>
+          <w:lang w:val="en-US"/>
+        </w:rPr>
+      </w:pPr>
+      <w:r>
+        <w:rPr>
+          <w:lang w:val="en-US"/>
+        </w:rPr>
+        <w:t xml:space="preserve">Receive a request, given the </w:t>
+      </w:r>
+      <w:proofErr w:type="spellStart"/>
+      <w:r>
+        <w:rPr>
+          <w:lang w:val="en-US"/>
+        </w:rPr>
+        <w:t>RequestForService</w:t>
+      </w:r>
+      <w:proofErr w:type="spellEnd"/>
+      <w:r>
+        <w:rPr>
+          <w:lang w:val="en-US"/>
+        </w:rPr>
+        <w:t xml:space="preserve">. This will try to associate the request to a compatible of </w:t>
+      </w:r>
+      <w:proofErr w:type="spellStart"/>
+      <w:r>
+        <w:rPr>
+          <w:lang w:val="en-US"/>
+        </w:rPr>
+        <w:t>SharingRequest</w:t>
+      </w:r>
+      <w:proofErr w:type="spellEnd"/>
+      <w:r>
+        <w:rPr>
+          <w:lang w:val="en-US"/>
+        </w:rPr>
+        <w:t xml:space="preserve">, or create a new one for it if none </w:t>
+      </w:r>
+      <w:r>
+        <w:rPr>
+          <w:lang w:val="en-US"/>
+        </w:rPr>
+        <w:t>is found.</w:t>
+      </w:r>
+    </w:p>
+    <w:p>
+      <w:pPr>
+        <w:pStyle w:val="Prrafodelista"/>
+        <w:numPr>
+          <w:ilvl w:val="0"/>
+          <w:numId w:val="3"/>
+        </w:numPr>
+        <w:spacing w:after="240" w:line="276" w:lineRule="auto"/>
+        <w:ind w:left="1494"/>
+        <w:jc w:val="both"/>
+        <w:rPr>
+          <w:b/>
+          <w:lang w:val="en-US"/>
+        </w:rPr>
+      </w:pPr>
+      <w:proofErr w:type="spellStart"/>
+      <w:r>
+        <w:rPr>
+          <w:b/>
+          <w:lang w:val="en-US"/>
+        </w:rPr>
+        <w:lastRenderedPageBreak/>
+        <w:t>QueueManager</w:t>
+      </w:r>
+      <w:proofErr w:type="spellEnd"/>
+      <w:r>
+        <w:rPr>
+          <w:b/>
+          <w:lang w:val="en-US"/>
+        </w:rPr>
+        <w:t>:</w:t>
+      </w:r>
+      <w:r>
+        <w:rPr>
+          <w:b/>
+          <w:lang w:val="en-US"/>
+        </w:rPr>
+        <w:t xml:space="preserve"> </w:t>
+      </w:r>
+      <w:r>
+        <w:rPr>
+          <w:lang w:val="en-US"/>
+        </w:rPr>
+        <w:t xml:space="preserve">this class is supposed to manage the zone queues of the </w:t>
+      </w:r>
+      <w:proofErr w:type="spellStart"/>
+      <w:r>
+        <w:rPr>
+          <w:lang w:val="en-US"/>
+        </w:rPr>
+        <w:t>TaxiDrivers</w:t>
+      </w:r>
+      <w:proofErr w:type="spellEnd"/>
+      <w:r>
+        <w:rPr>
+          <w:lang w:val="en-US"/>
+        </w:rPr>
+        <w:t>. It keeps a collection of the zones and of the queues of the drivers’ codes for each one of them. In order to do so, it provides the following operations:</w:t>
+      </w:r>
+    </w:p>
+    <w:p>
+      <w:pPr>
+        <w:pStyle w:val="Prrafodelista"/>
+        <w:numPr>
+          <w:ilvl w:val="1"/>
+          <w:numId w:val="3"/>
+        </w:numPr>
+        <w:spacing w:after="240" w:line="276" w:lineRule="auto"/>
+        <w:ind w:left="1854"/>
+        <w:jc w:val="both"/>
+        <w:rPr>
+          <w:b/>
+          <w:lang w:val="en-US"/>
+        </w:rPr>
+      </w:pPr>
+      <w:r>
+        <w:rPr>
+          <w:lang w:val="en-US"/>
+        </w:rPr>
+        <w:t xml:space="preserve">Add a taxi driver to a queue, given the </w:t>
+      </w:r>
+      <w:proofErr w:type="spellStart"/>
+      <w:r>
+        <w:rPr>
+          <w:lang w:val="en-US"/>
+        </w:rPr>
+        <w:t>GPSPosition</w:t>
+      </w:r>
+      <w:proofErr w:type="spellEnd"/>
+      <w:r>
+        <w:rPr>
+          <w:lang w:val="en-US"/>
+        </w:rPr>
+        <w:t xml:space="preserve"> and the code of the </w:t>
+      </w:r>
+      <w:proofErr w:type="spellStart"/>
+      <w:r>
+        <w:rPr>
+          <w:lang w:val="en-US"/>
+        </w:rPr>
+        <w:t>TaxiDriver</w:t>
+      </w:r>
+      <w:proofErr w:type="spellEnd"/>
+      <w:r>
+        <w:rPr>
+          <w:lang w:val="en-US"/>
+        </w:rPr>
+        <w:t>. This means to look for the appropriate zone for the driver and add it to the associated queue.</w:t>
+      </w:r>
+    </w:p>
+    <w:p>
+      <w:pPr>
+        <w:pStyle w:val="Prrafodelista"/>
+        <w:numPr>
+          <w:ilvl w:val="1"/>
+          <w:numId w:val="3"/>
+        </w:numPr>
+        <w:spacing w:after="240" w:line="276" w:lineRule="auto"/>
+        <w:ind w:left="1854"/>
+        <w:jc w:val="both"/>
+        <w:rPr>
+          <w:b/>
+          <w:lang w:val="en-US"/>
+        </w:rPr>
+      </w:pPr>
+      <w:r>
+        <w:rPr>
+          <w:lang w:val="en-US"/>
+        </w:rPr>
+        <w:t xml:space="preserve">Get an available driver for a request, given the </w:t>
+      </w:r>
+      <w:proofErr w:type="spellStart"/>
+      <w:r>
+        <w:rPr>
+          <w:lang w:val="en-US"/>
+        </w:rPr>
+        <w:t>IncomingRequest</w:t>
+      </w:r>
+      <w:proofErr w:type="spellEnd"/>
+      <w:r>
+        <w:rPr>
+          <w:lang w:val="en-US"/>
+        </w:rPr>
+        <w:t>. This is done based on the origin zone and the amount of people.</w:t>
+      </w:r>
+    </w:p>
+    <w:p>
+      <w:pPr>
+        <w:pStyle w:val="Prrafodelista"/>
+        <w:numPr>
+          <w:ilvl w:val="1"/>
+          <w:numId w:val="3"/>
+        </w:numPr>
+        <w:spacing w:after="240" w:line="276" w:lineRule="auto"/>
+        <w:ind w:left="1854"/>
+        <w:jc w:val="both"/>
+        <w:rPr>
+          <w:b/>
+          <w:lang w:val="en-US"/>
+        </w:rPr>
+      </w:pPr>
+      <w:r>
+        <w:rPr>
+          <w:lang w:val="en-US"/>
+        </w:rPr>
+        <w:t xml:space="preserve">Get reachable zones from a path, given the path (as a collection of </w:t>
+      </w:r>
+      <w:proofErr w:type="spellStart"/>
+      <w:r>
+        <w:rPr>
+          <w:lang w:val="en-US"/>
+        </w:rPr>
+        <w:t>GPSPositions</w:t>
+      </w:r>
+      <w:proofErr w:type="spellEnd"/>
+      <w:r>
+        <w:rPr>
+          <w:lang w:val="en-US"/>
+        </w:rPr>
+        <w:t xml:space="preserve">) and the radius. </w:t>
+      </w:r>
+      <w:r>
+        <w:rPr>
+          <w:lang w:val="en-US"/>
+        </w:rPr>
+        <w:t xml:space="preserve">This returns the zones that can be reached from the path at a distance equals to the radius. </w:t>
+      </w:r>
+      <w:r>
+        <w:rPr>
+          <w:lang w:val="en-US"/>
+        </w:rPr>
+        <w:t xml:space="preserve">This is used by the </w:t>
+      </w:r>
+      <w:proofErr w:type="spellStart"/>
+      <w:r>
+        <w:rPr>
+          <w:lang w:val="en-US"/>
+        </w:rPr>
+        <w:t>SharingEngine</w:t>
+      </w:r>
+      <w:proofErr w:type="spellEnd"/>
+      <w:r>
+        <w:rPr>
+          <w:lang w:val="en-US"/>
+        </w:rPr>
+        <w:t xml:space="preserve">, as it will be described in the </w:t>
+      </w:r>
+      <w:r>
+        <w:rPr>
+          <w:i/>
+          <w:lang w:val="en-US"/>
+        </w:rPr>
+        <w:t>Algorithm design.</w:t>
+      </w:r>
+      <w:r>
+        <w:rPr>
+          <w:lang w:val="en-US"/>
+        </w:rPr>
+        <w:t xml:space="preserve"> It returns </w:t>
+      </w:r>
+      <w:r>
+        <w:rPr>
+          <w:lang w:val="en-US"/>
+        </w:rPr>
+        <w:t>a</w:t>
+      </w:r>
+      <w:r>
+        <w:rPr>
+          <w:lang w:val="en-US"/>
+        </w:rPr>
+        <w:t xml:space="preserve"> collection of Zones.</w:t>
+      </w:r>
+    </w:p>
+    <w:p>
+      <w:pPr>
+        <w:pStyle w:val="Prrafodelista"/>
+        <w:numPr>
+          <w:ilvl w:val="1"/>
+          <w:numId w:val="3"/>
+        </w:numPr>
+        <w:spacing w:after="240" w:line="276" w:lineRule="auto"/>
+        <w:ind w:left="1854"/>
+        <w:jc w:val="both"/>
+        <w:rPr>
+          <w:b/>
+          <w:lang w:val="en-US"/>
+        </w:rPr>
+      </w:pPr>
+      <w:r>
+        <w:rPr>
+          <w:lang w:val="en-US"/>
+        </w:rPr>
+        <w:t xml:space="preserve">Get a zone, given the </w:t>
+      </w:r>
+      <w:proofErr w:type="spellStart"/>
+      <w:r>
+        <w:rPr>
+          <w:lang w:val="en-US"/>
+        </w:rPr>
+        <w:t>GPSPosition</w:t>
+      </w:r>
+      <w:proofErr w:type="spellEnd"/>
+      <w:r>
+        <w:rPr>
+          <w:lang w:val="en-US"/>
+        </w:rPr>
+        <w:t>. This returns the Zone for that Position.</w:t>
+      </w:r>
+    </w:p>
+    <w:p>
+      <w:pPr>
+        <w:pStyle w:val="Prrafodelista"/>
+        <w:numPr>
+          <w:ilvl w:val="1"/>
+          <w:numId w:val="3"/>
+        </w:numPr>
+        <w:spacing w:after="240" w:line="276" w:lineRule="auto"/>
+        <w:ind w:left="1854"/>
+        <w:jc w:val="both"/>
+        <w:rPr>
+          <w:b/>
+          <w:lang w:val="en-US"/>
+        </w:rPr>
+      </w:pPr>
+      <w:r>
+        <w:rPr>
+          <w:lang w:val="en-US"/>
+        </w:rPr>
+        <w:t xml:space="preserve">Remove a driver from a queue, given the code of the </w:t>
+      </w:r>
+      <w:proofErr w:type="spellStart"/>
+      <w:r>
+        <w:rPr>
+          <w:lang w:val="en-US"/>
+        </w:rPr>
+        <w:t>TaxiDriver</w:t>
+      </w:r>
+      <w:proofErr w:type="spellEnd"/>
+      <w:r>
+        <w:rPr>
+          <w:lang w:val="en-US"/>
+        </w:rPr>
+        <w:t>.</w:t>
+      </w:r>
+    </w:p>
+    <w:p>
+      <w:pPr>
+        <w:pStyle w:val="Prrafodelista"/>
+        <w:numPr>
+          <w:ilvl w:val="1"/>
+          <w:numId w:val="3"/>
+        </w:numPr>
+        <w:spacing w:after="240" w:line="276" w:lineRule="auto"/>
+        <w:ind w:left="1854"/>
+        <w:jc w:val="both"/>
+        <w:rPr>
+          <w:b/>
+          <w:lang w:val="en-US"/>
+        </w:rPr>
+      </w:pPr>
+      <w:r>
+        <w:rPr>
+          <w:lang w:val="en-US"/>
+        </w:rPr>
+        <w:t xml:space="preserve">Send a driver to the top of the queue, given </w:t>
+      </w:r>
+      <w:r>
+        <w:rPr>
+          <w:lang w:val="en-US"/>
+        </w:rPr>
+        <w:t>his</w:t>
+      </w:r>
+      <w:r>
+        <w:rPr>
+          <w:lang w:val="en-US"/>
+        </w:rPr>
+        <w:t xml:space="preserve"> </w:t>
+      </w:r>
+      <w:r>
+        <w:rPr>
+          <w:lang w:val="en-US"/>
+        </w:rPr>
+        <w:t xml:space="preserve">code and </w:t>
+      </w:r>
+      <w:proofErr w:type="spellStart"/>
+      <w:r>
+        <w:rPr>
+          <w:lang w:val="en-US"/>
+        </w:rPr>
+        <w:t>GPSPosition</w:t>
+      </w:r>
+      <w:proofErr w:type="spellEnd"/>
+      <w:r>
+        <w:rPr>
+          <w:lang w:val="en-US"/>
+        </w:rPr>
+        <w:t xml:space="preserve">. </w:t>
+      </w:r>
+    </w:p>
+    <w:p>
+      <w:pPr>
+        <w:pStyle w:val="Prrafodelista"/>
+        <w:numPr>
+          <w:ilvl w:val="1"/>
+          <w:numId w:val="3"/>
+        </w:numPr>
+        <w:spacing w:after="240" w:line="276" w:lineRule="auto"/>
+        <w:ind w:left="1854"/>
+        <w:jc w:val="both"/>
+        <w:rPr>
+          <w:b/>
+          <w:lang w:val="en-US"/>
+        </w:rPr>
+      </w:pPr>
+      <w:r>
+        <w:rPr>
+          <w:lang w:val="en-US"/>
+        </w:rPr>
+        <w:t xml:space="preserve">Update a driver’s position, given his code and </w:t>
+      </w:r>
+      <w:proofErr w:type="spellStart"/>
+      <w:r>
+        <w:rPr>
+          <w:lang w:val="en-US"/>
+        </w:rPr>
+        <w:t>GPSPosition</w:t>
+      </w:r>
+      <w:proofErr w:type="spellEnd"/>
+      <w:r>
+        <w:rPr>
+          <w:lang w:val="en-US"/>
+        </w:rPr>
+        <w:t>.</w:t>
+      </w:r>
+    </w:p>
+    <w:p>
+      <w:pPr>
+        <w:pStyle w:val="Prrafodelista"/>
+        <w:numPr>
+          <w:ilvl w:val="0"/>
+          <w:numId w:val="3"/>
+        </w:numPr>
+        <w:spacing w:after="240" w:line="276" w:lineRule="auto"/>
+        <w:ind w:left="1494"/>
+        <w:jc w:val="both"/>
+        <w:rPr>
+          <w:lang w:val="en-US"/>
+        </w:rPr>
+      </w:pPr>
+      <w:proofErr w:type="spellStart"/>
+      <w:r>
+        <w:rPr>
+          <w:b/>
+          <w:lang w:val="en-US"/>
+        </w:rPr>
+        <w:t>Data</w:t>
+      </w:r>
+      <w:r>
+        <w:rPr>
+          <w:b/>
+          <w:lang w:val="en-US"/>
+        </w:rPr>
+        <w:t>Manager</w:t>
+      </w:r>
+      <w:proofErr w:type="spellEnd"/>
+      <w:r>
+        <w:rPr>
+          <w:b/>
+          <w:lang w:val="en-US"/>
+        </w:rPr>
+        <w:t>:</w:t>
+      </w:r>
+      <w:r>
+        <w:rPr>
+          <w:lang w:val="en-US"/>
+        </w:rPr>
+        <w:t xml:space="preserve"> this class is supposed to decouple the access to the </w:t>
+      </w:r>
+      <w:proofErr w:type="spellStart"/>
+      <w:r>
+        <w:rPr>
+          <w:lang w:val="en-US"/>
+        </w:rPr>
+        <w:t>MTS_DB</w:t>
+      </w:r>
+      <w:proofErr w:type="spellEnd"/>
+      <w:r>
+        <w:rPr>
+          <w:lang w:val="en-US"/>
+        </w:rPr>
+        <w:t xml:space="preserve"> from the rest of the components. </w:t>
+      </w:r>
+      <w:r>
+        <w:rPr>
+          <w:lang w:val="en-US"/>
+        </w:rPr>
+        <w:t xml:space="preserve">This class will provide operations on the data that will be translated into queries and sent to the </w:t>
+      </w:r>
+      <w:proofErr w:type="spellStart"/>
+      <w:r>
+        <w:rPr>
+          <w:lang w:val="en-US"/>
+        </w:rPr>
+        <w:t>MTS_DB</w:t>
+      </w:r>
+      <w:proofErr w:type="spellEnd"/>
+      <w:r>
+        <w:rPr>
+          <w:lang w:val="en-US"/>
+        </w:rPr>
+        <w:t xml:space="preserve">. </w:t>
+      </w:r>
+      <w:r>
+        <w:rPr>
+          <w:lang w:val="en-US"/>
+        </w:rPr>
+        <w:t>In order to do so, it provides the following operations</w:t>
+      </w:r>
+    </w:p>
+    <w:p>
+      <w:pPr>
+        <w:pStyle w:val="Prrafodelista"/>
+        <w:numPr>
+          <w:ilvl w:val="1"/>
+          <w:numId w:val="3"/>
+        </w:numPr>
+        <w:spacing w:after="240" w:line="276" w:lineRule="auto"/>
+        <w:ind w:left="1854"/>
+        <w:jc w:val="both"/>
+        <w:rPr>
+          <w:lang w:val="en-US"/>
+        </w:rPr>
+      </w:pPr>
+      <w:r>
+        <w:rPr>
+          <w:lang w:val="en-US"/>
+        </w:rPr>
+        <w:t xml:space="preserve">Confirm the email address of the passenger, given the email address. It will change the corresponding attributes in the </w:t>
+      </w:r>
+      <w:proofErr w:type="spellStart"/>
+      <w:r>
+        <w:rPr>
+          <w:lang w:val="en-US"/>
+        </w:rPr>
+        <w:t>MTS_DB</w:t>
+      </w:r>
+      <w:proofErr w:type="spellEnd"/>
+      <w:r>
+        <w:rPr>
+          <w:lang w:val="en-US"/>
+        </w:rPr>
+        <w:t>.</w:t>
+      </w:r>
+    </w:p>
+    <w:p>
+      <w:pPr>
+        <w:pStyle w:val="Prrafodelista"/>
+        <w:numPr>
+          <w:ilvl w:val="1"/>
+          <w:numId w:val="3"/>
+        </w:numPr>
+        <w:spacing w:after="240" w:line="276" w:lineRule="auto"/>
+        <w:ind w:left="1854"/>
+        <w:jc w:val="both"/>
+        <w:rPr>
+          <w:lang w:val="en-US"/>
+        </w:rPr>
+      </w:pPr>
+      <w:r>
+        <w:rPr>
+          <w:lang w:val="en-US"/>
+        </w:rPr>
+        <w:t>Add a passenger to the system, given the Passenger. It returns the created instance of the Passenger</w:t>
+      </w:r>
+    </w:p>
+    <w:p>
+      <w:pPr>
+        <w:pStyle w:val="Prrafodelista"/>
+        <w:numPr>
+          <w:ilvl w:val="1"/>
+          <w:numId w:val="3"/>
+        </w:numPr>
+        <w:spacing w:after="240" w:line="276" w:lineRule="auto"/>
+        <w:ind w:left="1854"/>
+        <w:jc w:val="both"/>
+        <w:rPr>
+          <w:lang w:val="en-US"/>
+        </w:rPr>
+      </w:pPr>
+      <w:r>
+        <w:rPr>
+          <w:lang w:val="en-US"/>
+        </w:rPr>
+        <w:t>Delete a request, given the email address of the Passenger.</w:t>
+      </w:r>
+      <w:r>
+        <w:rPr>
+          <w:lang w:val="en-US"/>
+        </w:rPr>
+        <w:t xml:space="preserve"> </w:t>
+      </w:r>
+    </w:p>
+    <w:p>
+      <w:pPr>
+        <w:pStyle w:val="Prrafodelista"/>
+        <w:numPr>
+          <w:ilvl w:val="1"/>
+          <w:numId w:val="3"/>
+        </w:numPr>
+        <w:spacing w:after="240" w:line="276" w:lineRule="auto"/>
+        <w:ind w:left="1854"/>
+        <w:jc w:val="both"/>
+        <w:rPr>
+          <w:lang w:val="en-US"/>
+        </w:rPr>
+      </w:pPr>
+      <w:r>
+        <w:rPr>
+          <w:lang w:val="en-US"/>
+        </w:rPr>
+        <w:t>Edit a passenger in the system, given the Passenger. It returns the edited instance of the Passenger.</w:t>
+      </w:r>
+    </w:p>
+    <w:p>
+      <w:pPr>
+        <w:pStyle w:val="Prrafodelista"/>
+        <w:numPr>
+          <w:ilvl w:val="1"/>
+          <w:numId w:val="3"/>
+        </w:numPr>
+        <w:spacing w:after="240" w:line="276" w:lineRule="auto"/>
+        <w:ind w:left="1854"/>
+        <w:jc w:val="both"/>
+        <w:rPr>
+          <w:lang w:val="en-US"/>
+        </w:rPr>
+      </w:pPr>
+      <w:r>
+        <w:rPr>
+          <w:lang w:val="en-US"/>
+        </w:rPr>
+        <w:t>Get the information of a passenger, given his email address. It returns the instance of the Passenger.</w:t>
+      </w:r>
+    </w:p>
+    <w:p>
+      <w:pPr>
+        <w:pStyle w:val="Prrafodelista"/>
+        <w:numPr>
+          <w:ilvl w:val="1"/>
+          <w:numId w:val="3"/>
+        </w:numPr>
+        <w:spacing w:after="240" w:line="276" w:lineRule="auto"/>
+        <w:ind w:left="1854"/>
+        <w:jc w:val="both"/>
+        <w:rPr>
+          <w:lang w:val="en-US"/>
+        </w:rPr>
+      </w:pPr>
+      <w:r>
+        <w:rPr>
+          <w:lang w:val="en-US"/>
+        </w:rPr>
+        <w:t>Check if the login information of a passenger is correct, given the email address and password.</w:t>
+      </w:r>
+    </w:p>
+    <w:p>
+      <w:pPr>
+        <w:pStyle w:val="Prrafodelista"/>
+        <w:numPr>
+          <w:ilvl w:val="1"/>
+          <w:numId w:val="3"/>
+        </w:numPr>
+        <w:spacing w:after="240" w:line="276" w:lineRule="auto"/>
+        <w:ind w:left="1854"/>
+        <w:jc w:val="both"/>
+        <w:rPr>
+          <w:lang w:val="en-US"/>
+        </w:rPr>
+      </w:pPr>
+      <w:r>
+        <w:rPr>
+          <w:lang w:val="en-US"/>
+        </w:rPr>
+        <w:t xml:space="preserve">Retrieve the information of a request, given the email address of the Passenger. It returns the corresponding </w:t>
+      </w:r>
+      <w:proofErr w:type="spellStart"/>
+      <w:r>
+        <w:rPr>
+          <w:lang w:val="en-US"/>
+        </w:rPr>
+        <w:t>RequestForService</w:t>
+      </w:r>
+      <w:proofErr w:type="spellEnd"/>
+      <w:r>
+        <w:rPr>
+          <w:lang w:val="en-US"/>
+        </w:rPr>
+        <w:t>.</w:t>
+      </w:r>
+    </w:p>
+    <w:p>
+      <w:pPr>
+        <w:pStyle w:val="Prrafodelista"/>
+        <w:numPr>
+          <w:ilvl w:val="1"/>
+          <w:numId w:val="3"/>
+        </w:numPr>
+        <w:spacing w:after="240" w:line="276" w:lineRule="auto"/>
+        <w:ind w:left="1854"/>
+        <w:jc w:val="both"/>
+        <w:rPr>
+          <w:lang w:val="en-US"/>
+        </w:rPr>
+      </w:pPr>
+      <w:r>
+        <w:rPr>
+          <w:lang w:val="en-US"/>
+        </w:rPr>
+        <w:t xml:space="preserve">Store the information of a request, given the </w:t>
+      </w:r>
+      <w:proofErr w:type="spellStart"/>
+      <w:r>
+        <w:rPr>
+          <w:lang w:val="en-US"/>
+        </w:rPr>
+        <w:t>RequestForService</w:t>
+      </w:r>
+      <w:proofErr w:type="spellEnd"/>
+      <w:r>
+        <w:rPr>
+          <w:lang w:val="en-US"/>
+        </w:rPr>
+        <w:t>.</w:t>
+      </w:r>
+    </w:p>
+    <w:p>
+      <w:pPr>
+        <w:pStyle w:val="Prrafodelista"/>
+        <w:numPr>
+          <w:ilvl w:val="0"/>
+          <w:numId w:val="3"/>
+        </w:numPr>
+        <w:spacing w:after="240" w:line="276" w:lineRule="auto"/>
+        <w:ind w:left="1494"/>
+        <w:jc w:val="both"/>
+        <w:rPr>
+          <w:lang w:val="en-US"/>
+        </w:rPr>
+      </w:pPr>
+      <w:r>
+        <w:rPr>
+          <w:b/>
+          <w:lang w:val="en-US"/>
+        </w:rPr>
+        <w:t>Passenger:</w:t>
+      </w:r>
+      <w:r>
+        <w:rPr>
+          <w:lang w:val="en-US"/>
+        </w:rPr>
+        <w:t xml:space="preserve"> it holds the information of a passenger: name, email address, password, and whether its email has been confirmed or not.</w:t>
+      </w:r>
+    </w:p>
+    <w:p>
+      <w:pPr>
+        <w:pStyle w:val="Prrafodelista"/>
+        <w:numPr>
+          <w:ilvl w:val="0"/>
+          <w:numId w:val="3"/>
+        </w:numPr>
+        <w:spacing w:after="240" w:line="276" w:lineRule="auto"/>
+        <w:ind w:left="1494"/>
+        <w:jc w:val="both"/>
+        <w:rPr>
+          <w:lang w:val="en-US"/>
+        </w:rPr>
+      </w:pPr>
+      <w:proofErr w:type="spellStart"/>
+      <w:r>
+        <w:rPr>
+          <w:b/>
+          <w:lang w:val="en-US"/>
+        </w:rPr>
+        <w:t>RequestForService</w:t>
+      </w:r>
+      <w:proofErr w:type="spellEnd"/>
+      <w:r>
+        <w:rPr>
+          <w:b/>
+          <w:lang w:val="en-US"/>
+        </w:rPr>
+        <w:t>:</w:t>
+      </w:r>
+      <w:r>
+        <w:rPr>
+          <w:lang w:val="en-US"/>
+        </w:rPr>
+        <w:t xml:space="preserve"> </w:t>
+      </w:r>
+      <w:r>
+        <w:rPr>
+          <w:lang w:val="en-US"/>
+        </w:rPr>
+        <w:t xml:space="preserve">it holds the information of a </w:t>
+      </w:r>
+      <w:r>
+        <w:rPr>
+          <w:lang w:val="en-US"/>
+        </w:rPr>
+        <w:t>request sent by a passenger</w:t>
+      </w:r>
+      <w:r>
+        <w:rPr>
+          <w:lang w:val="en-US"/>
+        </w:rPr>
+        <w:t xml:space="preserve">: amount of people, destination and origin (in the form of </w:t>
+      </w:r>
+      <w:proofErr w:type="spellStart"/>
+      <w:r>
+        <w:rPr>
+          <w:lang w:val="en-US"/>
+        </w:rPr>
+        <w:t>GPSPosition</w:t>
+      </w:r>
+      <w:proofErr w:type="spellEnd"/>
+      <w:r>
+        <w:rPr>
+          <w:lang w:val="en-US"/>
+        </w:rPr>
+        <w:t xml:space="preserve">, address and zone), estimated path from the origin to the destination, pick-up time, start of processing time (in order to apply the timeouts), whether it is a reservation or not, and whether it is a sharing or not. Note that not all of this data is provided by the Passenger. The origin and destination zones are </w:t>
+      </w:r>
+      <w:r>
+        <w:rPr>
+          <w:lang w:val="en-US"/>
+        </w:rPr>
+        <w:t xml:space="preserve">obtained through the </w:t>
+      </w:r>
+      <w:proofErr w:type="spellStart"/>
+      <w:r>
+        <w:rPr>
+          <w:lang w:val="en-US"/>
+        </w:rPr>
+        <w:lastRenderedPageBreak/>
+        <w:t>QueueManager</w:t>
+      </w:r>
+      <w:proofErr w:type="spellEnd"/>
+      <w:r>
+        <w:rPr>
+          <w:lang w:val="en-US"/>
+        </w:rPr>
+        <w:t>, the origin and destination positions</w:t>
+      </w:r>
+      <w:r>
+        <w:rPr>
+          <w:lang w:val="en-US"/>
+        </w:rPr>
+        <w:t xml:space="preserve"> and the estimated path</w:t>
+      </w:r>
+      <w:r>
+        <w:rPr>
+          <w:lang w:val="en-US"/>
+        </w:rPr>
+        <w:t xml:space="preserve"> through the </w:t>
+      </w:r>
+      <w:proofErr w:type="spellStart"/>
+      <w:r>
+        <w:rPr>
+          <w:lang w:val="en-US"/>
+        </w:rPr>
+        <w:t>MapsServer</w:t>
+      </w:r>
+      <w:proofErr w:type="spellEnd"/>
+      <w:r>
+        <w:rPr>
+          <w:lang w:val="en-US"/>
+        </w:rPr>
+        <w:t xml:space="preserve"> (when not indicated by the passenger), the processing time is written by the </w:t>
+      </w:r>
+      <w:proofErr w:type="spellStart"/>
+      <w:r>
+        <w:rPr>
+          <w:lang w:val="en-US"/>
+        </w:rPr>
+        <w:t>RequestManager</w:t>
+      </w:r>
+      <w:proofErr w:type="spellEnd"/>
+      <w:r>
+        <w:rPr>
+          <w:lang w:val="en-US"/>
+        </w:rPr>
+        <w:t>.</w:t>
+      </w:r>
+    </w:p>
+    <w:p>
+      <w:pPr>
+        <w:pStyle w:val="Prrafodelista"/>
+        <w:numPr>
+          <w:ilvl w:val="0"/>
+          <w:numId w:val="3"/>
+        </w:numPr>
+        <w:spacing w:after="240" w:line="276" w:lineRule="auto"/>
+        <w:ind w:left="1494"/>
+        <w:jc w:val="both"/>
+        <w:rPr>
+          <w:lang w:val="en-US"/>
+        </w:rPr>
+      </w:pPr>
+      <w:proofErr w:type="spellStart"/>
+      <w:r>
+        <w:rPr>
+          <w:b/>
+          <w:lang w:val="en-US"/>
+        </w:rPr>
+        <w:t>IncomingRequest</w:t>
+      </w:r>
+      <w:proofErr w:type="spellEnd"/>
+      <w:r>
+        <w:rPr>
+          <w:b/>
+          <w:lang w:val="en-US"/>
+        </w:rPr>
+        <w:t>:</w:t>
+      </w:r>
+      <w:r>
+        <w:rPr>
+          <w:lang w:val="en-US"/>
+        </w:rPr>
+        <w:t xml:space="preserve"> hold</w:t>
+      </w:r>
+      <w:r>
+        <w:rPr>
+          <w:lang w:val="en-US"/>
+        </w:rPr>
+        <w:t xml:space="preserve">s the information of an incoming request that can be sent to a taxi driver. It includes the fee but has also access to the origin and destination through the </w:t>
+      </w:r>
+      <w:proofErr w:type="spellStart"/>
+      <w:r>
+        <w:rPr>
+          <w:lang w:val="en-US"/>
+        </w:rPr>
+        <w:t>RequestForService</w:t>
+      </w:r>
+      <w:proofErr w:type="spellEnd"/>
+      <w:r>
+        <w:rPr>
+          <w:lang w:val="en-US"/>
+        </w:rPr>
+        <w:t>.</w:t>
+      </w:r>
+    </w:p>
+    <w:p>
+      <w:pPr>
+        <w:pStyle w:val="Prrafodelista"/>
+        <w:numPr>
+          <w:ilvl w:val="0"/>
+          <w:numId w:val="3"/>
+        </w:numPr>
+        <w:spacing w:after="240" w:line="276" w:lineRule="auto"/>
+        <w:ind w:left="1494"/>
+        <w:jc w:val="both"/>
+        <w:rPr>
+          <w:lang w:val="en-US"/>
+        </w:rPr>
+      </w:pPr>
+      <w:proofErr w:type="spellStart"/>
+      <w:r>
+        <w:rPr>
+          <w:b/>
+          <w:lang w:val="en-US"/>
+        </w:rPr>
+        <w:t>AcceptedRequest</w:t>
+      </w:r>
+      <w:proofErr w:type="spellEnd"/>
+      <w:r>
+        <w:rPr>
+          <w:b/>
+          <w:lang w:val="en-US"/>
+        </w:rPr>
+        <w:t>:</w:t>
+      </w:r>
+      <w:r>
+        <w:rPr>
+          <w:lang w:val="en-US"/>
+        </w:rPr>
+        <w:t xml:space="preserve"> holds the information of an accepted request for a passenger: the estimated arrival time (calculated with the </w:t>
+      </w:r>
+      <w:proofErr w:type="spellStart"/>
+      <w:r>
+        <w:rPr>
+          <w:lang w:val="en-US"/>
+        </w:rPr>
+        <w:t>MapsServer</w:t>
+      </w:r>
+      <w:proofErr w:type="spellEnd"/>
+      <w:r>
+        <w:rPr>
+          <w:lang w:val="en-US"/>
+        </w:rPr>
+        <w:t xml:space="preserve">), the fee of that passenger, and the relevant information of the </w:t>
+      </w:r>
+      <w:proofErr w:type="spellStart"/>
+      <w:r>
+        <w:rPr>
+          <w:lang w:val="en-US"/>
+        </w:rPr>
+        <w:t>TaxiDriver</w:t>
+      </w:r>
+      <w:proofErr w:type="spellEnd"/>
+      <w:r>
+        <w:rPr>
+          <w:lang w:val="en-US"/>
+        </w:rPr>
+        <w:t xml:space="preserve"> (name, taxi code, position).</w:t>
+      </w:r>
+    </w:p>
+    <w:p>
+      <w:pPr>
+        <w:pStyle w:val="Prrafodelista"/>
+        <w:numPr>
+          <w:ilvl w:val="0"/>
+          <w:numId w:val="3"/>
+        </w:numPr>
+        <w:spacing w:after="240" w:line="276" w:lineRule="auto"/>
+        <w:ind w:left="1494"/>
+        <w:jc w:val="both"/>
+        <w:rPr>
+          <w:lang w:val="en-US"/>
+        </w:rPr>
+      </w:pPr>
+      <w:proofErr w:type="spellStart"/>
+      <w:r>
+        <w:rPr>
+          <w:b/>
+          <w:lang w:val="en-US"/>
+        </w:rPr>
+        <w:t>SharingRequest</w:t>
+      </w:r>
+      <w:proofErr w:type="spellEnd"/>
+      <w:r>
+        <w:rPr>
+          <w:b/>
+          <w:lang w:val="en-US"/>
+        </w:rPr>
+        <w:t>:</w:t>
+      </w:r>
+      <w:r>
+        <w:rPr>
+          <w:lang w:val="en-US"/>
+        </w:rPr>
+        <w:t xml:space="preserve"> hold the information of a sharing request: time of the creation of the instance (for applying the timeouts), origin zone, and the collection of reachable zones</w:t>
+      </w:r>
+      <w:r>
+        <w:rPr>
+          <w:lang w:val="en-US"/>
+        </w:rPr>
+        <w:t xml:space="preserve"> (calculated by the </w:t>
+      </w:r>
+      <w:proofErr w:type="spellStart"/>
+      <w:r>
+        <w:rPr>
+          <w:lang w:val="en-US"/>
+        </w:rPr>
+        <w:t>QueueManager</w:t>
+      </w:r>
+      <w:proofErr w:type="spellEnd"/>
+      <w:r>
+        <w:rPr>
+          <w:lang w:val="en-US"/>
+        </w:rPr>
+        <w:t>)</w:t>
+      </w:r>
+      <w:r>
+        <w:rPr>
+          <w:lang w:val="en-US"/>
+        </w:rPr>
+        <w:t xml:space="preserve">. It puts together a set of compatible </w:t>
+      </w:r>
+      <w:proofErr w:type="spellStart"/>
+      <w:r>
+        <w:rPr>
+          <w:lang w:val="en-US"/>
+        </w:rPr>
+        <w:t>RequestForService</w:t>
+      </w:r>
+      <w:proofErr w:type="spellEnd"/>
+      <w:r>
+        <w:rPr>
+          <w:lang w:val="en-US"/>
+        </w:rPr>
+        <w:t>.</w:t>
+      </w:r>
+    </w:p>
+    <w:p>
+      <w:pPr>
+        <w:pStyle w:val="Prrafodelista"/>
+        <w:numPr>
+          <w:ilvl w:val="0"/>
+          <w:numId w:val="3"/>
+        </w:numPr>
+        <w:spacing w:after="240" w:line="276" w:lineRule="auto"/>
+        <w:ind w:left="1494"/>
+        <w:jc w:val="both"/>
+        <w:rPr>
+          <w:b/>
+          <w:lang w:val="en-US"/>
+        </w:rPr>
+      </w:pPr>
+      <w:proofErr w:type="spellStart"/>
+      <w:r>
+        <w:rPr>
+          <w:b/>
+          <w:lang w:val="en-US"/>
+        </w:rPr>
+        <w:t>TaxiDriver</w:t>
+      </w:r>
+      <w:proofErr w:type="spellEnd"/>
+      <w:r>
+        <w:rPr>
+          <w:b/>
+          <w:lang w:val="en-US"/>
+        </w:rPr>
+        <w:t>:</w:t>
+      </w:r>
+    </w:p>
+    <w:p>
+      <w:pPr>
+        <w:pStyle w:val="Prrafodelista"/>
+        <w:numPr>
+          <w:ilvl w:val="0"/>
+          <w:numId w:val="3"/>
+        </w:numPr>
+        <w:spacing w:after="240" w:line="276" w:lineRule="auto"/>
+        <w:ind w:left="1494"/>
+        <w:jc w:val="both"/>
+        <w:rPr>
+          <w:b/>
+          <w:lang w:val="en-US"/>
+        </w:rPr>
+      </w:pPr>
+      <w:proofErr w:type="spellStart"/>
+      <w:r>
+        <w:rPr>
+          <w:b/>
+          <w:lang w:val="en-US"/>
+        </w:rPr>
+        <w:t>GPSPosition</w:t>
+      </w:r>
+      <w:proofErr w:type="spellEnd"/>
+      <w:r>
+        <w:rPr>
+          <w:b/>
+          <w:lang w:val="en-US"/>
+        </w:rPr>
+        <w:t>:</w:t>
+      </w:r>
+    </w:p>
+    <w:p>
+      <w:pPr>
+        <w:pStyle w:val="Prrafodelista"/>
+        <w:numPr>
+          <w:ilvl w:val="0"/>
+          <w:numId w:val="3"/>
+        </w:numPr>
+        <w:spacing w:after="240" w:line="276" w:lineRule="auto"/>
+        <w:ind w:left="1494"/>
+        <w:jc w:val="both"/>
+        <w:rPr>
+          <w:b/>
+          <w:lang w:val="en-US"/>
+        </w:rPr>
+      </w:pPr>
+      <w:r>
+        <w:rPr>
+          <w:b/>
+          <w:lang w:val="en-US"/>
+        </w:rPr>
+        <w:t>Zone:</w:t>
+      </w:r>
+    </w:p>
+    <w:p>
+      <w:pPr>
+        <w:pStyle w:val="Ttulo3"/>
+        <w:numPr>
+          <w:ilvl w:val="2"/>
+          <w:numId w:val="1"/>
+        </w:numPr>
+        <w:spacing w:after="240" w:line="276" w:lineRule="auto"/>
+        <w:rPr>
+          <w:lang w:val="en-US"/>
+        </w:rPr>
+      </w:pPr>
+      <w:proofErr w:type="spellStart"/>
+      <w:r>
+        <w:rPr>
+          <w:lang w:val="en-US"/>
+        </w:rPr>
+        <w:t>MTS_DB</w:t>
+      </w:r>
+      <w:proofErr w:type="spellEnd"/>
+    </w:p>
+    <w:p>
+      <w:pPr>
+        <w:spacing w:after="240" w:line="276" w:lineRule="auto"/>
+        <w:ind w:left="1134"/>
+        <w:jc w:val="both"/>
+        <w:rPr>
+          <w:lang w:val="en-US"/>
+        </w:rPr>
+      </w:pPr>
+      <w:r>
+        <w:rPr>
+          <w:lang w:val="en-US"/>
+        </w:rPr>
+        <w:t>This component has only one subcomponent with both the same name and function as its parent.</w:t>
+      </w:r>
+    </w:p>
+    <w:p>
+      <w:pPr>
+        <w:pStyle w:val="Ttulo3"/>
+        <w:numPr>
+          <w:ilvl w:val="2"/>
+          <w:numId w:val="1"/>
+        </w:numPr>
+        <w:spacing w:after="240" w:line="276" w:lineRule="auto"/>
+        <w:rPr>
+          <w:lang w:val="en-US"/>
+        </w:rPr>
+      </w:pPr>
+      <w:proofErr w:type="spellStart"/>
+      <w:r>
+        <w:rPr>
+          <w:lang w:val="en-US"/>
+        </w:rPr>
+        <w:t>MTSIntegration</w:t>
+      </w:r>
+      <w:proofErr w:type="spellEnd"/>
+    </w:p>
+    <w:p>
+      <w:pPr>
+        <w:spacing w:after="240" w:line="276" w:lineRule="auto"/>
+        <w:ind w:left="1134"/>
+        <w:jc w:val="both"/>
+        <w:rPr>
+          <w:lang w:val="en-US"/>
+        </w:rPr>
+      </w:pPr>
+      <w:r>
+        <w:rPr>
+          <w:lang w:val="en-US"/>
+        </w:rPr>
+        <w:t>This component has only one subcomponent with both the same name and function as its parent.</w:t>
+      </w:r>
+    </w:p>
+    <w:p>
+      <w:pPr>
+        <w:spacing w:after="240" w:line="276" w:lineRule="auto"/>
+        <w:ind w:left="1134"/>
+        <w:jc w:val="both"/>
+        <w:rPr>
+          <w:lang w:val="en-US"/>
+        </w:rPr>
+      </w:pPr>
+      <w:r>
+        <w:rPr>
+          <w:lang w:val="en-US"/>
+        </w:rPr>
+        <w:t>The following is the diagram of the classes encapsulated by this subcomponent.</w:t>
+      </w:r>
+    </w:p>
+    <w:p>
+      <w:pPr>
+        <w:spacing w:after="240" w:line="276" w:lineRule="auto"/>
+        <w:ind w:left="1134"/>
+        <w:jc w:val="both"/>
+        <w:rPr>
+          <w:b/>
+          <w:lang w:val="en-US"/>
+        </w:rPr>
+      </w:pPr>
+      <w:r>
+        <w:rPr>
+          <w:b/>
+          <w:lang w:val="en-US"/>
+        </w:rPr>
+        <w:t>DIAGRAM HERE</w:t>
+      </w:r>
+    </w:p>
+    <w:p>
+      <w:pPr>
+        <w:pStyle w:val="Prrafodelista"/>
+        <w:numPr>
+          <w:ilvl w:val="0"/>
+          <w:numId w:val="3"/>
+        </w:numPr>
+        <w:spacing w:after="240" w:line="276" w:lineRule="auto"/>
+        <w:ind w:left="1494"/>
+        <w:jc w:val="both"/>
+        <w:rPr>
+          <w:b/>
+          <w:lang w:val="en-US"/>
+        </w:rPr>
+      </w:pPr>
+      <w:proofErr w:type="spellStart"/>
+      <w:r>
+        <w:rPr>
+          <w:b/>
+          <w:lang w:val="en-US"/>
+        </w:rPr>
+        <w:t>IEmailServer</w:t>
+      </w:r>
+      <w:proofErr w:type="spellEnd"/>
+      <w:r>
+        <w:rPr>
+          <w:b/>
+          <w:lang w:val="en-US"/>
+        </w:rPr>
+        <w:t>:</w:t>
+      </w:r>
+      <w:r>
+        <w:rPr>
+          <w:lang w:val="en-US"/>
+        </w:rPr>
+        <w:t xml:space="preserve"> this interface represents a proxy for the </w:t>
+      </w:r>
+      <w:proofErr w:type="spellStart"/>
+      <w:r>
+        <w:rPr>
+          <w:lang w:val="en-US"/>
+        </w:rPr>
+        <w:t>EmailServer</w:t>
+      </w:r>
+      <w:proofErr w:type="spellEnd"/>
+      <w:r>
+        <w:rPr>
+          <w:lang w:val="en-US"/>
+        </w:rPr>
+        <w:t xml:space="preserve"> external system. The communication to that server is going to be managed here. The provided operations by this class are translated into messages that are sent to the </w:t>
+      </w:r>
+      <w:proofErr w:type="spellStart"/>
+      <w:r>
+        <w:rPr>
+          <w:lang w:val="en-US"/>
+        </w:rPr>
+        <w:t>EmailServer</w:t>
+      </w:r>
+      <w:proofErr w:type="spellEnd"/>
+      <w:r>
+        <w:rPr>
+          <w:lang w:val="en-US"/>
+        </w:rPr>
+        <w:t>. In order to do so, I provides the following operations:</w:t>
+      </w:r>
+    </w:p>
+    <w:p>
+      <w:pPr>
+        <w:pStyle w:val="Prrafodelista"/>
+        <w:numPr>
+          <w:ilvl w:val="1"/>
+          <w:numId w:val="3"/>
+        </w:numPr>
+        <w:spacing w:after="240" w:line="276" w:lineRule="auto"/>
+        <w:ind w:left="1854"/>
+        <w:jc w:val="both"/>
+        <w:rPr>
+          <w:b/>
+          <w:lang w:val="en-US"/>
+        </w:rPr>
+      </w:pPr>
+      <w:r>
+        <w:rPr>
+          <w:lang w:val="en-US"/>
+        </w:rPr>
+        <w:t>Send a confirmation email, given the email address of the passenger. This includes the appropriate creation of the message.</w:t>
+      </w:r>
+    </w:p>
+    <w:p>
+      <w:pPr>
+        <w:pStyle w:val="Prrafodelista"/>
+        <w:numPr>
+          <w:ilvl w:val="1"/>
+          <w:numId w:val="3"/>
+        </w:numPr>
+        <w:spacing w:after="240" w:line="276" w:lineRule="auto"/>
+        <w:ind w:left="1854"/>
+        <w:jc w:val="both"/>
+        <w:rPr>
+          <w:b/>
+          <w:lang w:val="en-US"/>
+        </w:rPr>
+      </w:pPr>
+      <w:r>
+        <w:rPr>
+          <w:lang w:val="en-US"/>
+        </w:rPr>
+        <w:t>Check whether the email address is a valid one.</w:t>
+      </w:r>
+    </w:p>
+    <w:p>
+      <w:pPr>
+        <w:pStyle w:val="Prrafodelista"/>
+        <w:numPr>
+          <w:ilvl w:val="0"/>
+          <w:numId w:val="3"/>
+        </w:numPr>
+        <w:spacing w:after="240" w:line="276" w:lineRule="auto"/>
+        <w:ind w:left="1494"/>
+        <w:jc w:val="both"/>
+        <w:rPr>
+          <w:b/>
+          <w:lang w:val="en-US"/>
+        </w:rPr>
+      </w:pPr>
+      <w:proofErr w:type="spellStart"/>
+      <w:r>
+        <w:rPr>
+          <w:b/>
+          <w:lang w:val="en-US"/>
+        </w:rPr>
+        <w:t>EmailServer</w:t>
+      </w:r>
+      <w:proofErr w:type="spellEnd"/>
+      <w:r>
+        <w:rPr>
+          <w:b/>
+          <w:lang w:val="en-US"/>
+        </w:rPr>
+        <w:t xml:space="preserve">: </w:t>
+      </w:r>
+      <w:r>
+        <w:rPr>
+          <w:lang w:val="en-US"/>
+        </w:rPr>
+        <w:t xml:space="preserve">is a concrete implementation of the </w:t>
+      </w:r>
+      <w:proofErr w:type="spellStart"/>
+      <w:r>
+        <w:rPr>
+          <w:lang w:val="en-US"/>
+        </w:rPr>
+        <w:t>IEmailServer</w:t>
+      </w:r>
+      <w:proofErr w:type="spellEnd"/>
+      <w:r>
+        <w:rPr>
+          <w:lang w:val="en-US"/>
+        </w:rPr>
+        <w:t xml:space="preserve"> interface. Thus, it will implement the inherited methods.</w:t>
+      </w:r>
+    </w:p>
+    <w:p>
+      <w:pPr>
+        <w:pStyle w:val="Prrafodelista"/>
+        <w:numPr>
+          <w:ilvl w:val="0"/>
+          <w:numId w:val="3"/>
+        </w:numPr>
+        <w:spacing w:after="240" w:line="276" w:lineRule="auto"/>
+        <w:ind w:left="1494"/>
+        <w:jc w:val="both"/>
+        <w:rPr>
+          <w:b/>
+          <w:lang w:val="en-US"/>
+        </w:rPr>
+      </w:pPr>
+      <w:proofErr w:type="spellStart"/>
+      <w:r>
+        <w:rPr>
+          <w:b/>
+          <w:lang w:val="en-US"/>
+        </w:rPr>
+        <w:t>IMapsServer</w:t>
+      </w:r>
+      <w:proofErr w:type="spellEnd"/>
+      <w:r>
+        <w:rPr>
+          <w:b/>
+          <w:lang w:val="en-US"/>
+        </w:rPr>
+        <w:t>:</w:t>
+      </w:r>
+      <w:r>
+        <w:rPr>
+          <w:lang w:val="en-US"/>
+        </w:rPr>
+        <w:t xml:space="preserve"> this interface represents a proxy for the </w:t>
+      </w:r>
+      <w:proofErr w:type="spellStart"/>
+      <w:r>
+        <w:rPr>
+          <w:lang w:val="en-US"/>
+        </w:rPr>
+        <w:t>MapsServer</w:t>
+      </w:r>
+      <w:proofErr w:type="spellEnd"/>
+      <w:r>
+        <w:rPr>
+          <w:lang w:val="en-US"/>
+        </w:rPr>
+        <w:t xml:space="preserve"> external system. The communication to that server is going to be managed here. The provided </w:t>
+      </w:r>
+      <w:r>
+        <w:rPr>
+          <w:lang w:val="en-US"/>
+        </w:rPr>
+        <w:lastRenderedPageBreak/>
+        <w:t xml:space="preserve">operations by this class are translated into messages that are sent to the </w:t>
+      </w:r>
+      <w:proofErr w:type="spellStart"/>
+      <w:r>
+        <w:rPr>
+          <w:lang w:val="en-US"/>
+        </w:rPr>
+        <w:t>MapsServer</w:t>
+      </w:r>
+      <w:proofErr w:type="spellEnd"/>
+      <w:r>
+        <w:rPr>
+          <w:lang w:val="en-US"/>
+        </w:rPr>
+        <w:t>. In order to do so, I provides the following operations:</w:t>
+      </w:r>
+    </w:p>
+    <w:p>
+      <w:pPr>
+        <w:pStyle w:val="Prrafodelista"/>
+        <w:numPr>
+          <w:ilvl w:val="1"/>
+          <w:numId w:val="3"/>
+        </w:numPr>
+        <w:spacing w:after="240" w:line="276" w:lineRule="auto"/>
+        <w:ind w:left="1776"/>
+        <w:jc w:val="both"/>
+        <w:rPr>
+          <w:b/>
+          <w:lang w:val="en-US"/>
+        </w:rPr>
+      </w:pPr>
+      <w:r>
+        <w:rPr>
+          <w:lang w:val="en-US"/>
+        </w:rPr>
+        <w:t xml:space="preserve">Convert an address into a </w:t>
+      </w:r>
+      <w:proofErr w:type="spellStart"/>
+      <w:r>
+        <w:rPr>
+          <w:lang w:val="en-US"/>
+        </w:rPr>
+        <w:t>GPSPosition</w:t>
+      </w:r>
+      <w:proofErr w:type="spellEnd"/>
+      <w:r>
+        <w:rPr>
+          <w:lang w:val="en-US"/>
+        </w:rPr>
+        <w:t>, given the address.</w:t>
+      </w:r>
+    </w:p>
+    <w:p>
+      <w:pPr>
+        <w:pStyle w:val="Prrafodelista"/>
+        <w:numPr>
+          <w:ilvl w:val="1"/>
+          <w:numId w:val="3"/>
+        </w:numPr>
+        <w:spacing w:after="240" w:line="276" w:lineRule="auto"/>
+        <w:ind w:left="1776"/>
+        <w:jc w:val="both"/>
+        <w:rPr>
+          <w:b/>
+          <w:lang w:val="en-US"/>
+        </w:rPr>
+      </w:pPr>
+      <w:r>
+        <w:rPr>
+          <w:lang w:val="en-US"/>
+        </w:rPr>
+        <w:t xml:space="preserve">Get the Map related to one location, given the </w:t>
+      </w:r>
+      <w:proofErr w:type="spellStart"/>
+      <w:r>
+        <w:rPr>
+          <w:lang w:val="en-US"/>
+        </w:rPr>
+        <w:t>GPSPosition</w:t>
+      </w:r>
+      <w:proofErr w:type="spellEnd"/>
+      <w:r>
+        <w:rPr>
+          <w:lang w:val="en-US"/>
+        </w:rPr>
+        <w:t xml:space="preserve"> of the location.</w:t>
+      </w:r>
+    </w:p>
+    <w:p>
+      <w:pPr>
+        <w:pStyle w:val="Prrafodelista"/>
+        <w:numPr>
+          <w:ilvl w:val="1"/>
+          <w:numId w:val="3"/>
+        </w:numPr>
+        <w:spacing w:after="240" w:line="276" w:lineRule="auto"/>
+        <w:ind w:left="1776"/>
+        <w:jc w:val="both"/>
+        <w:rPr>
+          <w:b/>
+          <w:lang w:val="en-US"/>
+        </w:rPr>
+      </w:pPr>
+      <w:r>
+        <w:rPr>
+          <w:lang w:val="en-US"/>
+        </w:rPr>
+        <w:t>Get a shortest possible path between two locations</w:t>
+      </w:r>
+      <w:r>
+        <w:rPr>
+          <w:lang w:val="en-US"/>
+        </w:rPr>
+        <w:t xml:space="preserve">, given the </w:t>
+      </w:r>
+      <w:proofErr w:type="spellStart"/>
+      <w:r>
+        <w:rPr>
+          <w:lang w:val="en-US"/>
+        </w:rPr>
+        <w:t>GPSPositions</w:t>
+      </w:r>
+      <w:proofErr w:type="spellEnd"/>
+      <w:r>
+        <w:rPr>
+          <w:lang w:val="en-US"/>
+        </w:rPr>
+        <w:t xml:space="preserve">. It </w:t>
+      </w:r>
+      <w:r>
+        <w:rPr>
+          <w:lang w:val="en-US"/>
+        </w:rPr>
+        <w:t xml:space="preserve">returns a list of </w:t>
+      </w:r>
+      <w:proofErr w:type="spellStart"/>
+      <w:r>
+        <w:rPr>
+          <w:lang w:val="en-US"/>
+        </w:rPr>
+        <w:t>GPSPosition</w:t>
+      </w:r>
+      <w:proofErr w:type="spellEnd"/>
+      <w:r>
+        <w:rPr>
+          <w:lang w:val="en-US"/>
+        </w:rPr>
+        <w:t xml:space="preserve"> that represent the Map.</w:t>
+      </w:r>
+    </w:p>
+    <w:p>
+      <w:pPr>
+        <w:pStyle w:val="Prrafodelista"/>
+        <w:numPr>
+          <w:ilvl w:val="1"/>
+          <w:numId w:val="3"/>
+        </w:numPr>
+        <w:spacing w:after="240" w:line="276" w:lineRule="auto"/>
+        <w:ind w:left="1776"/>
+        <w:jc w:val="both"/>
+        <w:rPr>
+          <w:b/>
+          <w:lang w:val="en-US"/>
+        </w:rPr>
+      </w:pPr>
+      <w:r>
+        <w:rPr>
+          <w:lang w:val="en-US"/>
+        </w:rPr>
+        <w:t xml:space="preserve">Convert a position into an address, given the </w:t>
+      </w:r>
+      <w:proofErr w:type="spellStart"/>
+      <w:r>
+        <w:rPr>
+          <w:lang w:val="en-US"/>
+        </w:rPr>
+        <w:t>GPSPosition</w:t>
+      </w:r>
+      <w:proofErr w:type="spellEnd"/>
+      <w:r>
+        <w:rPr>
+          <w:lang w:val="en-US"/>
+        </w:rPr>
+        <w:t>.</w:t>
+      </w:r>
+    </w:p>
+    <w:p>
+      <w:pPr>
+        <w:pStyle w:val="Prrafodelista"/>
+        <w:numPr>
+          <w:ilvl w:val="1"/>
+          <w:numId w:val="3"/>
+        </w:numPr>
+        <w:spacing w:after="240" w:line="276" w:lineRule="auto"/>
+        <w:ind w:left="1776"/>
+        <w:jc w:val="both"/>
+        <w:rPr>
+          <w:b/>
+          <w:lang w:val="en-US"/>
+        </w:rPr>
+      </w:pPr>
+      <w:r>
+        <w:rPr>
+          <w:lang w:val="en-US"/>
+        </w:rPr>
+        <w:t xml:space="preserve">Check whether a position is valid, given the </w:t>
+      </w:r>
+      <w:proofErr w:type="spellStart"/>
+      <w:r>
+        <w:rPr>
+          <w:lang w:val="en-US"/>
+        </w:rPr>
+        <w:t>GPSPosition</w:t>
+      </w:r>
+      <w:proofErr w:type="spellEnd"/>
+      <w:r>
+        <w:rPr>
+          <w:lang w:val="en-US"/>
+        </w:rPr>
+        <w:t>.</w:t>
+      </w:r>
+    </w:p>
+    <w:p>
+      <w:pPr>
+        <w:pStyle w:val="Prrafodelista"/>
+        <w:numPr>
+          <w:ilvl w:val="0"/>
+          <w:numId w:val="3"/>
+        </w:numPr>
+        <w:spacing w:after="240" w:line="276" w:lineRule="auto"/>
+        <w:ind w:left="1494"/>
+        <w:jc w:val="both"/>
+        <w:rPr>
+          <w:b/>
+          <w:lang w:val="en-US"/>
+        </w:rPr>
+      </w:pPr>
+      <w:proofErr w:type="spellStart"/>
+      <w:r>
+        <w:rPr>
+          <w:b/>
+          <w:lang w:val="en-US"/>
+        </w:rPr>
+        <w:t>MapsServer</w:t>
+      </w:r>
+      <w:proofErr w:type="spellEnd"/>
+      <w:r>
+        <w:rPr>
+          <w:b/>
+          <w:lang w:val="en-US"/>
+        </w:rPr>
+        <w:t xml:space="preserve">: </w:t>
+      </w:r>
+      <w:r>
+        <w:rPr>
+          <w:lang w:val="en-US"/>
+        </w:rPr>
+        <w:t xml:space="preserve">is a concrete implementation of the </w:t>
+      </w:r>
+      <w:proofErr w:type="spellStart"/>
+      <w:r>
+        <w:rPr>
+          <w:lang w:val="en-US"/>
+        </w:rPr>
+        <w:t>IMapsServer</w:t>
+      </w:r>
+      <w:proofErr w:type="spellEnd"/>
+      <w:r>
+        <w:rPr>
+          <w:lang w:val="en-US"/>
+        </w:rPr>
+        <w:t xml:space="preserve"> interface. Thus, it will implement the inherited methods.</w:t>
+      </w:r>
+    </w:p>
+    <w:p>
+      <w:pPr>
+        <w:pStyle w:val="Prrafodelista"/>
+        <w:numPr>
+          <w:ilvl w:val="0"/>
+          <w:numId w:val="3"/>
+        </w:numPr>
+        <w:spacing w:after="240" w:line="276" w:lineRule="auto"/>
+        <w:ind w:left="1494"/>
+        <w:jc w:val="both"/>
+        <w:rPr>
+          <w:b/>
+          <w:lang w:val="en-US"/>
+        </w:rPr>
+      </w:pPr>
+      <w:proofErr w:type="spellStart"/>
+      <w:r>
+        <w:rPr>
+          <w:b/>
+          <w:lang w:val="en-US"/>
+        </w:rPr>
+        <w:t>IMilanoGovernment</w:t>
+      </w:r>
+      <w:proofErr w:type="spellEnd"/>
+      <w:r>
+        <w:rPr>
+          <w:b/>
+          <w:lang w:val="en-US"/>
+        </w:rPr>
+        <w:t xml:space="preserve">: </w:t>
+      </w:r>
+      <w:r>
+        <w:rPr>
+          <w:lang w:val="en-US"/>
+        </w:rPr>
+        <w:t xml:space="preserve">this interface represents a proxy for the </w:t>
+      </w:r>
+      <w:proofErr w:type="spellStart"/>
+      <w:r>
+        <w:rPr>
+          <w:lang w:val="en-US"/>
+        </w:rPr>
+        <w:t>MilanoGovernment</w:t>
+      </w:r>
+      <w:proofErr w:type="spellEnd"/>
+      <w:r>
+        <w:rPr>
+          <w:lang w:val="en-US"/>
+        </w:rPr>
+        <w:t xml:space="preserve"> external system. The communication to that server is going to be managed here. The provided operations by this class are translated into messages that are sent to the </w:t>
+      </w:r>
+      <w:proofErr w:type="spellStart"/>
+      <w:r>
+        <w:rPr>
+          <w:lang w:val="en-US"/>
+        </w:rPr>
+        <w:t>MilanoGovernment</w:t>
+      </w:r>
+      <w:proofErr w:type="spellEnd"/>
+      <w:r>
+        <w:rPr>
+          <w:lang w:val="en-US"/>
+        </w:rPr>
+        <w:t>. In order to do so, I provides the following operations:</w:t>
+      </w:r>
+    </w:p>
+    <w:p>
+      <w:pPr>
+        <w:pStyle w:val="Prrafodelista"/>
+        <w:numPr>
+          <w:ilvl w:val="1"/>
+          <w:numId w:val="3"/>
+        </w:numPr>
+        <w:spacing w:after="240" w:line="276" w:lineRule="auto"/>
+        <w:ind w:left="1854"/>
+        <w:jc w:val="both"/>
+        <w:rPr>
+          <w:b/>
+          <w:lang w:val="en-US"/>
+        </w:rPr>
+      </w:pPr>
+      <w:r>
+        <w:rPr>
+          <w:lang w:val="en-US"/>
+        </w:rPr>
+        <w:t xml:space="preserve">Get the information of a taxi driver, given the taxi code. Returns the instance of the </w:t>
+      </w:r>
+      <w:proofErr w:type="spellStart"/>
+      <w:r>
+        <w:rPr>
+          <w:lang w:val="en-US"/>
+        </w:rPr>
+        <w:t>TaxiDriver</w:t>
+      </w:r>
+      <w:proofErr w:type="spellEnd"/>
+      <w:r>
+        <w:rPr>
+          <w:lang w:val="en-US"/>
+        </w:rPr>
+        <w:t>.</w:t>
+      </w:r>
+    </w:p>
+    <w:p>
+      <w:pPr>
+        <w:pStyle w:val="Prrafodelista"/>
+        <w:numPr>
+          <w:ilvl w:val="0"/>
+          <w:numId w:val="3"/>
+        </w:numPr>
+        <w:spacing w:after="240" w:line="276" w:lineRule="auto"/>
+        <w:ind w:left="1494"/>
+        <w:jc w:val="both"/>
+        <w:rPr>
+          <w:b/>
+          <w:lang w:val="en-US"/>
+        </w:rPr>
+      </w:pPr>
+      <w:proofErr w:type="spellStart"/>
+      <w:r>
+        <w:rPr>
+          <w:b/>
+          <w:lang w:val="en-US"/>
+        </w:rPr>
+        <w:t>MilanoGovernment</w:t>
+      </w:r>
+      <w:proofErr w:type="spellEnd"/>
+      <w:r>
+        <w:rPr>
+          <w:b/>
+          <w:lang w:val="en-US"/>
+        </w:rPr>
+        <w:t xml:space="preserve">: </w:t>
+      </w:r>
+      <w:r>
+        <w:rPr>
+          <w:lang w:val="en-US"/>
+        </w:rPr>
+        <w:t xml:space="preserve">is a concrete implementation of the </w:t>
+      </w:r>
+      <w:proofErr w:type="spellStart"/>
+      <w:r>
+        <w:rPr>
+          <w:lang w:val="en-US"/>
+        </w:rPr>
+        <w:t>IMilanoGovernment</w:t>
+      </w:r>
+      <w:proofErr w:type="spellEnd"/>
+      <w:r>
+        <w:rPr>
+          <w:lang w:val="en-US"/>
+        </w:rPr>
+        <w:t xml:space="preserve"> interface. Thus, it will implement the inherited methods.</w:t>
+      </w:r>
+    </w:p>
+    <w:p>
+      <w:pPr>
+        <w:pStyle w:val="Ttulo3"/>
+        <w:numPr>
+          <w:ilvl w:val="2"/>
+          <w:numId w:val="1"/>
+        </w:numPr>
+        <w:spacing w:after="240" w:line="276" w:lineRule="auto"/>
+        <w:rPr>
+          <w:lang w:val="en-US"/>
+        </w:rPr>
+      </w:pPr>
+      <w:proofErr w:type="spellStart"/>
+      <w:r>
+        <w:rPr>
+          <w:lang w:val="en-US"/>
+        </w:rPr>
+        <w:t>MTSNotifier</w:t>
+      </w:r>
+      <w:proofErr w:type="spellEnd"/>
+    </w:p>
+    <w:p>
+      <w:pPr>
+        <w:spacing w:after="240" w:line="276" w:lineRule="auto"/>
+        <w:ind w:left="1134"/>
+        <w:rPr>
+          <w:lang w:val="en-US"/>
+        </w:rPr>
+      </w:pPr>
+      <w:r>
+        <w:rPr>
+          <w:lang w:val="en-US"/>
+        </w:rPr>
+        <w:t xml:space="preserve">This component is in charge of sending the notifications to the </w:t>
+      </w:r>
+      <w:r>
+        <w:rPr>
+          <w:lang w:val="en-US"/>
+        </w:rPr>
+        <w:t>passenger and the taxi driver when they are logged in the mobile application.</w:t>
+      </w:r>
+    </w:p>
+    <w:p>
+      <w:pPr>
+        <w:spacing w:after="240" w:line="276" w:lineRule="auto"/>
+        <w:ind w:left="1134"/>
+        <w:rPr>
+          <w:lang w:val="en-US"/>
+        </w:rPr>
+      </w:pPr>
+      <w:r>
+        <w:rPr>
+          <w:lang w:val="en-US"/>
+        </w:rPr>
+        <w:t>The following is the diagram of the classes encapsulated by this subcomponent.</w:t>
+      </w:r>
+    </w:p>
+    <w:p>
+      <w:pPr>
+        <w:pStyle w:val="Prrafodelista"/>
+        <w:numPr>
+          <w:ilvl w:val="0"/>
+          <w:numId w:val="3"/>
+        </w:numPr>
+        <w:spacing w:after="240" w:line="276" w:lineRule="auto"/>
+        <w:ind w:left="1494"/>
+        <w:jc w:val="both"/>
+        <w:rPr>
+          <w:lang w:val="en-US"/>
+        </w:rPr>
+      </w:pPr>
+      <w:proofErr w:type="spellStart"/>
+      <w:r>
+        <w:rPr>
+          <w:b/>
+          <w:lang w:val="en-US"/>
+        </w:rPr>
+        <w:t>INotifier</w:t>
+      </w:r>
+      <w:proofErr w:type="spellEnd"/>
+      <w:r>
+        <w:rPr>
+          <w:b/>
+          <w:lang w:val="en-US"/>
+        </w:rPr>
+        <w:t>:</w:t>
+      </w:r>
+      <w:r>
+        <w:rPr>
+          <w:lang w:val="en-US"/>
+        </w:rPr>
+        <w:t xml:space="preserve"> this interface represents the operations that the class is going to provide to the </w:t>
+      </w:r>
+      <w:proofErr w:type="spellStart"/>
+      <w:r>
+        <w:rPr>
+          <w:lang w:val="en-US"/>
+        </w:rPr>
+        <w:t>MTSModel</w:t>
+      </w:r>
+      <w:proofErr w:type="spellEnd"/>
+      <w:r>
+        <w:rPr>
+          <w:lang w:val="en-US"/>
+        </w:rPr>
+        <w:t>:</w:t>
+      </w:r>
+    </w:p>
+    <w:p>
+      <w:pPr>
+        <w:pStyle w:val="Prrafodelista"/>
+        <w:numPr>
+          <w:ilvl w:val="1"/>
+          <w:numId w:val="3"/>
+        </w:numPr>
+        <w:spacing w:after="240" w:line="276" w:lineRule="auto"/>
+        <w:ind w:left="1854"/>
+        <w:jc w:val="both"/>
+        <w:rPr>
+          <w:lang w:val="en-US"/>
+        </w:rPr>
+      </w:pPr>
+      <w:r>
+        <w:rPr>
+          <w:lang w:val="en-US"/>
+        </w:rPr>
+        <w:t xml:space="preserve">Send an accepted request, given the </w:t>
+      </w:r>
+      <w:proofErr w:type="spellStart"/>
+      <w:r>
+        <w:rPr>
+          <w:lang w:val="en-US"/>
+        </w:rPr>
+        <w:t>AcceptedRequest</w:t>
+      </w:r>
+      <w:proofErr w:type="spellEnd"/>
+      <w:r>
+        <w:rPr>
+          <w:lang w:val="en-US"/>
+        </w:rPr>
+        <w:t>. This will notify the passenger about the acceptance of a request.</w:t>
+      </w:r>
+    </w:p>
+    <w:p>
+      <w:pPr>
+        <w:pStyle w:val="Prrafodelista"/>
+        <w:numPr>
+          <w:ilvl w:val="1"/>
+          <w:numId w:val="3"/>
+        </w:numPr>
+        <w:spacing w:after="240" w:line="276" w:lineRule="auto"/>
+        <w:ind w:left="1854"/>
+        <w:jc w:val="both"/>
+        <w:rPr>
+          <w:lang w:val="en-US"/>
+        </w:rPr>
+      </w:pPr>
+      <w:r>
+        <w:rPr>
+          <w:lang w:val="en-US"/>
+        </w:rPr>
+        <w:t xml:space="preserve">Send a cancellation notification to a taxi driver, given the </w:t>
+      </w:r>
+      <w:proofErr w:type="spellStart"/>
+      <w:r>
+        <w:rPr>
+          <w:lang w:val="en-US"/>
+        </w:rPr>
+        <w:t>TaxiDriver</w:t>
+      </w:r>
+      <w:proofErr w:type="spellEnd"/>
+      <w:r>
+        <w:rPr>
+          <w:lang w:val="en-US"/>
+        </w:rPr>
+        <w:t>. This will notify the driver about the respective cancellation.</w:t>
+      </w:r>
+    </w:p>
+    <w:p>
+      <w:pPr>
+        <w:pStyle w:val="Prrafodelista"/>
+        <w:numPr>
+          <w:ilvl w:val="1"/>
+          <w:numId w:val="3"/>
+        </w:numPr>
+        <w:spacing w:after="240" w:line="276" w:lineRule="auto"/>
+        <w:ind w:left="1854"/>
+        <w:jc w:val="both"/>
+        <w:rPr>
+          <w:lang w:val="en-US"/>
+        </w:rPr>
+      </w:pPr>
+      <w:r>
+        <w:rPr>
+          <w:lang w:val="en-US"/>
+        </w:rPr>
+        <w:t xml:space="preserve">Send a cancellation notification to a passenger, given the </w:t>
+      </w:r>
+      <w:proofErr w:type="spellStart"/>
+      <w:r>
+        <w:rPr>
+          <w:lang w:val="en-US"/>
+        </w:rPr>
+        <w:t>Passeger</w:t>
+      </w:r>
+      <w:proofErr w:type="spellEnd"/>
+      <w:r>
+        <w:rPr>
+          <w:lang w:val="en-US"/>
+        </w:rPr>
+        <w:t>. This will notify the passenger about the respective cancellation.</w:t>
+      </w:r>
+    </w:p>
+    <w:p>
+      <w:pPr>
+        <w:pStyle w:val="Prrafodelista"/>
+        <w:numPr>
+          <w:ilvl w:val="1"/>
+          <w:numId w:val="3"/>
+        </w:numPr>
+        <w:spacing w:after="240" w:line="276" w:lineRule="auto"/>
+        <w:ind w:left="1854"/>
+        <w:jc w:val="both"/>
+        <w:rPr>
+          <w:lang w:val="en-US"/>
+        </w:rPr>
+      </w:pPr>
+      <w:r>
+        <w:rPr>
+          <w:lang w:val="en-US"/>
+        </w:rPr>
+        <w:t xml:space="preserve">Send an incoming request to a taxi driver, given the </w:t>
+      </w:r>
+      <w:proofErr w:type="spellStart"/>
+      <w:r>
+        <w:rPr>
+          <w:lang w:val="en-US"/>
+        </w:rPr>
+        <w:t>IncomingRequest</w:t>
+      </w:r>
+      <w:proofErr w:type="spellEnd"/>
+      <w:r>
+        <w:rPr>
+          <w:lang w:val="en-US"/>
+        </w:rPr>
+        <w:t xml:space="preserve">. This will notify the driver about the </w:t>
+      </w:r>
+      <w:r>
+        <w:rPr>
+          <w:lang w:val="en-US"/>
+        </w:rPr>
+        <w:t>new request.</w:t>
+      </w:r>
+    </w:p>
+    <w:p>
+      <w:pPr>
+        <w:pStyle w:val="Prrafodelista"/>
+        <w:numPr>
+          <w:ilvl w:val="0"/>
+          <w:numId w:val="3"/>
+        </w:numPr>
+        <w:spacing w:after="240" w:line="276" w:lineRule="auto"/>
+        <w:ind w:left="1494"/>
+        <w:jc w:val="both"/>
+        <w:rPr>
+          <w:lang w:val="en-US"/>
+        </w:rPr>
+      </w:pPr>
+      <w:proofErr w:type="spellStart"/>
+      <w:r>
+        <w:rPr>
+          <w:b/>
+          <w:lang w:val="en-US"/>
+        </w:rPr>
+        <w:t>Notifier</w:t>
+      </w:r>
+      <w:proofErr w:type="spellEnd"/>
+      <w:r>
+        <w:rPr>
+          <w:b/>
+          <w:lang w:val="en-US"/>
+        </w:rPr>
+        <w:t xml:space="preserve">: </w:t>
+      </w:r>
+      <w:r>
+        <w:rPr>
+          <w:lang w:val="en-US"/>
+        </w:rPr>
+        <w:t xml:space="preserve">is a concrete implementation of the </w:t>
+      </w:r>
+      <w:proofErr w:type="spellStart"/>
+      <w:r>
+        <w:rPr>
+          <w:lang w:val="en-US"/>
+        </w:rPr>
+        <w:t>INotifier</w:t>
+      </w:r>
+      <w:proofErr w:type="spellEnd"/>
+      <w:r>
+        <w:rPr>
+          <w:lang w:val="en-US"/>
+        </w:rPr>
+        <w:t xml:space="preserve"> interface. Thus, it will implement the inherited methods</w:t>
+      </w:r>
+    </w:p>
+    <w:p>
+      <w:pPr>
+        <w:spacing w:after="240" w:line="276" w:lineRule="auto"/>
+        <w:ind w:left="1134"/>
+        <w:jc w:val="both"/>
+        <w:rPr>
+          <w:lang w:val="en-US"/>
+        </w:rPr>
+      </w:pPr>
+      <w:r>
+        <w:rPr>
+          <w:lang w:val="en-US"/>
+        </w:rPr>
+        <w:t>As we will explain later, this component corresponds to the Publisher in a Publish-subscribe architecture. The Subscribers are the Listener components (</w:t>
+      </w:r>
+      <w:proofErr w:type="spellStart"/>
+      <w:r>
+        <w:rPr>
+          <w:lang w:val="en-US"/>
+        </w:rPr>
+        <w:t>PassengerNotificationListener</w:t>
+      </w:r>
+      <w:proofErr w:type="spellEnd"/>
+      <w:r>
+        <w:rPr>
+          <w:lang w:val="en-US"/>
+        </w:rPr>
+        <w:t xml:space="preserve"> and </w:t>
+      </w:r>
+      <w:proofErr w:type="spellStart"/>
+      <w:r>
+        <w:rPr>
+          <w:lang w:val="en-US"/>
+        </w:rPr>
+        <w:t>TaxiDriverNotificationListener</w:t>
+      </w:r>
+      <w:proofErr w:type="spellEnd"/>
+      <w:r>
+        <w:rPr>
+          <w:lang w:val="en-US"/>
+        </w:rPr>
+        <w:t>), which will receive the notifications and will make the Controller to update the View.</w:t>
+      </w:r>
+    </w:p>
+    <w:p>
+      <w:pPr>
+        <w:pStyle w:val="Ttulo2"/>
+        <w:numPr>
+          <w:ilvl w:val="1"/>
+          <w:numId w:val="1"/>
+        </w:numPr>
+        <w:spacing w:after="240" w:line="276" w:lineRule="auto"/>
+        <w:rPr>
+          <w:lang w:val="en-US"/>
+        </w:rPr>
+      </w:pPr>
+      <w:r>
+        <w:rPr>
+          <w:lang w:val="en-US"/>
+        </w:rPr>
+        <w:lastRenderedPageBreak/>
+        <w:t>Deployment view</w:t>
+      </w:r>
+    </w:p>
+    <w:p>
+      <w:pPr>
+        <w:spacing w:after="240" w:line="276" w:lineRule="auto"/>
+        <w:ind w:left="567"/>
+        <w:jc w:val="both"/>
+        <w:rPr>
+          <w:lang w:val="en-US"/>
+        </w:rPr>
+      </w:pPr>
+      <w:r>
+        <w:rPr>
+          <w:lang w:val="en-US"/>
+        </w:rPr>
+        <w:t xml:space="preserve">In this subsection we present the physical distribution of the components in the </w:t>
+      </w:r>
+      <w:r>
+        <w:rPr>
+          <w:i/>
+          <w:lang w:val="en-US"/>
+        </w:rPr>
+        <w:t>Component view</w:t>
+      </w:r>
+      <w:r>
+        <w:rPr>
+          <w:lang w:val="en-US"/>
+        </w:rPr>
+        <w:t xml:space="preserve">. Given that this document gives a logical architecture of the system, we do not </w:t>
+      </w:r>
+      <w:r>
+        <w:rPr>
+          <w:lang w:val="en-US"/>
+        </w:rPr>
+        <w:t>specify</w:t>
+      </w:r>
+      <w:r>
+        <w:rPr>
+          <w:lang w:val="en-US"/>
+        </w:rPr>
+        <w:t xml:space="preserve"> communication protocols or </w:t>
+      </w:r>
+      <w:r>
+        <w:rPr>
+          <w:lang w:val="en-US"/>
+        </w:rPr>
+        <w:t>deployment units; we will only refer to some attributes that the corresponding implementations in later iterations should satisfy in order to get the expected system behavior.</w:t>
+      </w:r>
+    </w:p>
+    <w:p>
+      <w:pPr>
+        <w:spacing w:after="240" w:line="276" w:lineRule="auto"/>
+        <w:ind w:left="567"/>
+        <w:jc w:val="both"/>
+        <w:rPr>
+          <w:lang w:val="en-US"/>
+        </w:rPr>
+      </w:pPr>
+      <w:r>
+        <w:rPr>
+          <w:lang w:val="en-US"/>
+        </w:rPr>
+        <w:t>The components have already been described so we only give explanations on the nodes:</w:t>
+      </w:r>
+    </w:p>
+    <w:p>
+      <w:pPr>
+        <w:pStyle w:val="Prrafodelista"/>
+        <w:numPr>
+          <w:ilvl w:val="0"/>
+          <w:numId w:val="3"/>
+        </w:numPr>
+        <w:spacing w:after="240" w:line="276" w:lineRule="auto"/>
+        <w:jc w:val="both"/>
+        <w:rPr>
+          <w:lang w:val="en-US"/>
+        </w:rPr>
+      </w:pPr>
+      <w:r>
+        <w:rPr>
+          <w:b/>
+          <w:lang w:val="en-US"/>
+        </w:rPr>
+        <w:t>PC:</w:t>
+      </w:r>
+      <w:r>
+        <w:rPr>
+          <w:lang w:val="en-US"/>
+        </w:rPr>
+        <w:t xml:space="preserve"> it represents the computer from where the Passenger will access the web site of the </w:t>
+      </w:r>
+      <w:proofErr w:type="spellStart"/>
+      <w:r>
+        <w:rPr>
+          <w:lang w:val="en-US"/>
+        </w:rPr>
+        <w:t>MyTaxiService</w:t>
+      </w:r>
+      <w:proofErr w:type="spellEnd"/>
+      <w:r>
+        <w:rPr>
+          <w:lang w:val="en-US"/>
+        </w:rPr>
+        <w:t xml:space="preserve"> system; that is why it contains the </w:t>
+      </w:r>
+      <w:proofErr w:type="spellStart"/>
+      <w:r>
+        <w:rPr>
+          <w:lang w:val="en-US"/>
+        </w:rPr>
+        <w:t>WebBrowser</w:t>
+      </w:r>
+      <w:proofErr w:type="spellEnd"/>
+      <w:r>
+        <w:rPr>
+          <w:lang w:val="en-US"/>
+        </w:rPr>
+        <w:t xml:space="preserve"> component.</w:t>
+      </w:r>
+    </w:p>
+    <w:p>
+      <w:pPr>
+        <w:pStyle w:val="Prrafodelista"/>
+        <w:spacing w:after="240" w:line="276" w:lineRule="auto"/>
+        <w:ind w:left="927"/>
+        <w:jc w:val="both"/>
+        <w:rPr>
+          <w:lang w:val="en-US"/>
+        </w:rPr>
+      </w:pPr>
+      <w:r>
+        <w:rPr>
+          <w:lang w:val="en-US"/>
+        </w:rPr>
+        <w:t>It wil</w:t>
+      </w:r>
+      <w:r>
+        <w:rPr>
+          <w:lang w:val="en-US"/>
+        </w:rPr>
+        <w:t>l</w:t>
+      </w:r>
+      <w:r>
+        <w:rPr>
+          <w:lang w:val="en-US"/>
+        </w:rPr>
+        <w:t xml:space="preserve"> </w:t>
+      </w:r>
+      <w:r>
+        <w:rPr>
+          <w:lang w:val="en-US"/>
+        </w:rPr>
+        <w:t>connect</w:t>
+      </w:r>
+      <w:r>
+        <w:rPr>
+          <w:lang w:val="en-US"/>
+        </w:rPr>
+        <w:t xml:space="preserve"> </w:t>
+      </w:r>
+      <w:r>
+        <w:rPr>
+          <w:lang w:val="en-US"/>
+        </w:rPr>
+        <w:t xml:space="preserve">to </w:t>
+      </w:r>
+      <w:r>
+        <w:rPr>
+          <w:lang w:val="en-US"/>
+        </w:rPr>
+        <w:t xml:space="preserve">the </w:t>
+      </w:r>
+      <w:proofErr w:type="spellStart"/>
+      <w:r>
+        <w:rPr>
+          <w:lang w:val="en-US"/>
+        </w:rPr>
+        <w:t>WebServer</w:t>
+      </w:r>
+      <w:proofErr w:type="spellEnd"/>
+      <w:r>
+        <w:rPr>
+          <w:lang w:val="en-US"/>
+        </w:rPr>
+        <w:t xml:space="preserve"> to get the web pages that will be displayed to the passenger, and to </w:t>
+      </w:r>
+      <w:r>
+        <w:rPr>
+          <w:lang w:val="en-US"/>
+        </w:rPr>
+        <w:t>communicate</w:t>
+      </w:r>
+      <w:r>
+        <w:rPr>
+          <w:lang w:val="en-US"/>
+        </w:rPr>
+        <w:t xml:space="preserve"> the passenger</w:t>
+      </w:r>
+      <w:r>
+        <w:rPr>
+          <w:lang w:val="en-US"/>
+        </w:rPr>
+        <w:t xml:space="preserve"> interactions on those pages</w:t>
+      </w:r>
+      <w:r>
+        <w:rPr>
+          <w:lang w:val="en-US"/>
+        </w:rPr>
+        <w:t>.</w:t>
+      </w:r>
+    </w:p>
+    <w:p>
+      <w:pPr>
+        <w:pStyle w:val="Prrafodelista"/>
+        <w:numPr>
+          <w:ilvl w:val="0"/>
+          <w:numId w:val="3"/>
+        </w:numPr>
+        <w:spacing w:after="240" w:line="276" w:lineRule="auto"/>
+        <w:jc w:val="both"/>
+        <w:rPr>
+          <w:lang w:val="en-US"/>
+        </w:rPr>
+      </w:pPr>
+      <w:proofErr w:type="spellStart"/>
+      <w:r>
+        <w:rPr>
+          <w:b/>
+          <w:lang w:val="en-US"/>
+        </w:rPr>
+        <w:t>WebServer</w:t>
+      </w:r>
+      <w:proofErr w:type="spellEnd"/>
+      <w:r>
+        <w:rPr>
+          <w:b/>
+          <w:lang w:val="en-US"/>
+        </w:rPr>
+        <w:t>:</w:t>
+      </w:r>
+      <w:r>
+        <w:rPr>
+          <w:lang w:val="en-US"/>
+        </w:rPr>
+        <w:t xml:space="preserve"> is the machine that will contain the web </w:t>
+      </w:r>
+      <w:r>
+        <w:rPr>
+          <w:lang w:val="en-US"/>
+        </w:rPr>
+        <w:t xml:space="preserve">view, so here we deploy the </w:t>
+      </w:r>
+      <w:proofErr w:type="spellStart"/>
+      <w:r>
+        <w:rPr>
+          <w:lang w:val="en-US"/>
+        </w:rPr>
+        <w:t>MTSPassengerWebView</w:t>
+      </w:r>
+      <w:proofErr w:type="spellEnd"/>
+      <w:r>
+        <w:rPr>
+          <w:lang w:val="en-US"/>
+        </w:rPr>
+        <w:t xml:space="preserve"> </w:t>
+      </w:r>
+      <w:r>
+        <w:rPr>
+          <w:lang w:val="en-US"/>
+        </w:rPr>
+        <w:t xml:space="preserve">and </w:t>
+      </w:r>
+      <w:proofErr w:type="spellStart"/>
+      <w:r>
+        <w:rPr>
+          <w:lang w:val="en-US"/>
+        </w:rPr>
+        <w:t>MTSPassengerWebController</w:t>
+      </w:r>
+      <w:proofErr w:type="spellEnd"/>
+      <w:r>
+        <w:rPr>
+          <w:lang w:val="en-US"/>
+        </w:rPr>
+        <w:t xml:space="preserve"> components. These components are deployed inside a </w:t>
+      </w:r>
+      <w:proofErr w:type="spellStart"/>
+      <w:r>
+        <w:rPr>
+          <w:lang w:val="en-US"/>
+        </w:rPr>
+        <w:t>WebContainer</w:t>
+      </w:r>
+      <w:proofErr w:type="spellEnd"/>
+      <w:r>
+        <w:rPr>
+          <w:lang w:val="en-US"/>
+        </w:rPr>
+        <w:t>, which is a server application capable of receiving requests for pages and the interactio</w:t>
+      </w:r>
+      <w:r>
+        <w:rPr>
+          <w:lang w:val="en-US"/>
+        </w:rPr>
+        <w:t>ns of the users on those pages, and sending the response to the clients. Thus it is capable of holding sessions with the clients.</w:t>
+      </w:r>
+      <w:r>
+        <w:rPr>
+          <w:lang w:val="en-US"/>
+        </w:rPr>
+        <w:t xml:space="preserve"> Non concurrency is needed here since the instances are unique for each session</w:t>
+      </w:r>
+    </w:p>
+    <w:p>
+      <w:pPr>
+        <w:pStyle w:val="Prrafodelista"/>
+        <w:spacing w:after="240" w:line="276" w:lineRule="auto"/>
+        <w:ind w:left="927"/>
+        <w:jc w:val="both"/>
+        <w:rPr>
+          <w:lang w:val="en-US"/>
+        </w:rPr>
+      </w:pPr>
+      <w:r>
+        <w:rPr>
+          <w:lang w:val="en-US"/>
+        </w:rPr>
+        <w:t xml:space="preserve">It will connect the </w:t>
+      </w:r>
+      <w:proofErr w:type="spellStart"/>
+      <w:r>
+        <w:rPr>
+          <w:lang w:val="en-US"/>
+        </w:rPr>
+        <w:t>AppliationServer</w:t>
+      </w:r>
+      <w:proofErr w:type="spellEnd"/>
+      <w:r>
+        <w:rPr>
+          <w:lang w:val="en-US"/>
+        </w:rPr>
+        <w:t xml:space="preserve"> to </w:t>
+      </w:r>
+      <w:r>
+        <w:rPr>
+          <w:lang w:val="en-US"/>
+        </w:rPr>
+        <w:t xml:space="preserve">communicate the requests for actions on the logic (which are the result of the </w:t>
+      </w:r>
+      <w:proofErr w:type="spellStart"/>
+      <w:r>
+        <w:rPr>
+          <w:lang w:val="en-US"/>
+        </w:rPr>
+        <w:t>MTSController</w:t>
+      </w:r>
+      <w:proofErr w:type="spellEnd"/>
+      <w:r>
+        <w:rPr>
+          <w:lang w:val="en-US"/>
+        </w:rPr>
+        <w:t xml:space="preserve"> interpreting the interaction on the pages).</w:t>
+      </w:r>
+      <w:r>
+        <w:rPr>
+          <w:lang w:val="en-US"/>
+        </w:rPr>
+        <w:t xml:space="preserve"> </w:t>
+      </w:r>
+      <w:r>
+        <w:rPr>
+          <w:lang w:val="en-US"/>
+        </w:rPr>
+        <w:t xml:space="preserve">This implies that the </w:t>
+      </w:r>
+      <w:proofErr w:type="spellStart"/>
+      <w:r>
+        <w:rPr>
+          <w:lang w:val="en-US"/>
+        </w:rPr>
+        <w:t>WebContainer</w:t>
+      </w:r>
+      <w:proofErr w:type="spellEnd"/>
+      <w:r>
+        <w:rPr>
+          <w:lang w:val="en-US"/>
+        </w:rPr>
+        <w:t xml:space="preserve"> should also be capable of sending remote invocations on the objects in the </w:t>
+      </w:r>
+      <w:proofErr w:type="spellStart"/>
+      <w:r>
+        <w:rPr>
+          <w:lang w:val="en-US"/>
+        </w:rPr>
+        <w:t>ApplicationServer</w:t>
+      </w:r>
+      <w:proofErr w:type="spellEnd"/>
+      <w:r>
+        <w:rPr>
+          <w:lang w:val="en-US"/>
+        </w:rPr>
+        <w:t xml:space="preserve"> and receive the responses.</w:t>
+      </w:r>
+    </w:p>
+    <w:p>
+      <w:pPr>
+        <w:pStyle w:val="Prrafodelista"/>
+        <w:numPr>
+          <w:ilvl w:val="0"/>
+          <w:numId w:val="3"/>
+        </w:numPr>
+        <w:spacing w:after="240" w:line="276" w:lineRule="auto"/>
+        <w:jc w:val="both"/>
+        <w:rPr>
+          <w:lang w:val="en-US"/>
+        </w:rPr>
+      </w:pPr>
+      <w:proofErr w:type="spellStart"/>
+      <w:r>
+        <w:rPr>
+          <w:b/>
+          <w:lang w:val="en-US"/>
+        </w:rPr>
+        <w:t>ApplicationServer</w:t>
+      </w:r>
+      <w:proofErr w:type="spellEnd"/>
+      <w:r>
+        <w:rPr>
+          <w:b/>
+          <w:lang w:val="en-US"/>
+        </w:rPr>
+        <w:t>:</w:t>
+      </w:r>
+      <w:r>
+        <w:rPr>
+          <w:lang w:val="en-US"/>
+        </w:rPr>
+        <w:t xml:space="preserve"> is the machine that will contain the business logic, so here we deploy the </w:t>
+      </w:r>
+      <w:proofErr w:type="spellStart"/>
+      <w:r>
+        <w:rPr>
+          <w:lang w:val="en-US"/>
+        </w:rPr>
+        <w:t>MTSModel</w:t>
+      </w:r>
+      <w:proofErr w:type="spellEnd"/>
+      <w:r>
+        <w:rPr>
+          <w:lang w:val="en-US"/>
+        </w:rPr>
+        <w:t xml:space="preserve">, </w:t>
+      </w:r>
+      <w:proofErr w:type="spellStart"/>
+      <w:r>
+        <w:rPr>
+          <w:lang w:val="en-US"/>
+        </w:rPr>
+        <w:t>MTSIntegration</w:t>
+      </w:r>
+      <w:proofErr w:type="spellEnd"/>
+      <w:r>
+        <w:rPr>
+          <w:lang w:val="en-US"/>
+        </w:rPr>
+        <w:t xml:space="preserve"> and </w:t>
+      </w:r>
+      <w:proofErr w:type="spellStart"/>
+      <w:r>
+        <w:rPr>
+          <w:lang w:val="en-US"/>
+        </w:rPr>
+        <w:t>MTSNotifier</w:t>
+      </w:r>
+      <w:proofErr w:type="spellEnd"/>
+      <w:r>
+        <w:rPr>
+          <w:lang w:val="en-US"/>
+        </w:rPr>
+        <w:t xml:space="preserve"> components. They will be deployed inside an </w:t>
+      </w:r>
+      <w:proofErr w:type="spellStart"/>
+      <w:r>
+        <w:rPr>
+          <w:lang w:val="en-US"/>
+        </w:rPr>
+        <w:t>ApplicationContainer</w:t>
+      </w:r>
+      <w:proofErr w:type="spellEnd"/>
+      <w:r>
+        <w:rPr>
+          <w:lang w:val="en-US"/>
+        </w:rPr>
+        <w:t>, which is a server application capable of receiving requests for actions on the model. This it is capable managing the concurrent access to the components. No sessions are needed to be h</w:t>
+      </w:r>
+      <w:r>
+        <w:rPr>
+          <w:lang w:val="en-US"/>
+        </w:rPr>
+        <w:t>e</w:t>
+      </w:r>
+      <w:r>
+        <w:rPr>
+          <w:lang w:val="en-US"/>
+        </w:rPr>
+        <w:t xml:space="preserve">ld since </w:t>
+      </w:r>
+      <w:r>
+        <w:rPr>
+          <w:lang w:val="en-US"/>
+        </w:rPr>
+        <w:t xml:space="preserve">the instances are the same for very client (e. g. all the users connect to the same </w:t>
+      </w:r>
+      <w:proofErr w:type="spellStart"/>
+      <w:r>
+        <w:rPr>
+          <w:lang w:val="en-US"/>
+        </w:rPr>
+        <w:t>RequestManager</w:t>
+      </w:r>
+      <w:proofErr w:type="spellEnd"/>
+      <w:r>
+        <w:rPr>
+          <w:lang w:val="en-US"/>
+        </w:rPr>
+        <w:t>).</w:t>
+      </w:r>
+      <w:r>
+        <w:rPr>
+          <w:lang w:val="en-US"/>
+        </w:rPr>
+        <w:t xml:space="preserve"> This is also capable of receiving and handling remote invocations on </w:t>
+      </w:r>
+      <w:r>
+        <w:rPr>
+          <w:lang w:val="en-US"/>
+        </w:rPr>
+        <w:t xml:space="preserve">the </w:t>
+      </w:r>
+      <w:r>
+        <w:rPr>
+          <w:lang w:val="en-US"/>
+        </w:rPr>
+        <w:t>objects</w:t>
+      </w:r>
+      <w:r>
+        <w:rPr>
+          <w:lang w:val="en-US"/>
+        </w:rPr>
+        <w:t xml:space="preserve"> in the components</w:t>
+      </w:r>
+      <w:r>
+        <w:rPr>
+          <w:lang w:val="en-US"/>
+        </w:rPr>
+        <w:t>.</w:t>
+      </w:r>
+    </w:p>
+    <w:p>
+      <w:pPr>
+        <w:pStyle w:val="Prrafodelista"/>
+        <w:spacing w:after="240" w:line="276" w:lineRule="auto"/>
+        <w:ind w:left="927"/>
+        <w:jc w:val="both"/>
+        <w:rPr>
+          <w:lang w:val="en-US"/>
+        </w:rPr>
+      </w:pPr>
+      <w:r>
+        <w:rPr>
+          <w:lang w:val="en-US"/>
+        </w:rPr>
+        <w:t xml:space="preserve">This machine </w:t>
+      </w:r>
+      <w:r>
+        <w:rPr>
+          <w:lang w:val="en-US"/>
+        </w:rPr>
+        <w:t xml:space="preserve">will also have a DBMS to deploy the </w:t>
+      </w:r>
+      <w:proofErr w:type="spellStart"/>
+      <w:r>
+        <w:rPr>
+          <w:lang w:val="en-US"/>
+        </w:rPr>
+        <w:t>MTS_DB</w:t>
+      </w:r>
+      <w:proofErr w:type="spellEnd"/>
+      <w:r>
+        <w:rPr>
+          <w:lang w:val="en-US"/>
+        </w:rPr>
+        <w:t xml:space="preserve">. This is a server application capable of receiving requests to the </w:t>
+      </w:r>
+      <w:proofErr w:type="spellStart"/>
+      <w:r>
+        <w:rPr>
+          <w:lang w:val="en-US"/>
+        </w:rPr>
+        <w:t>MTS_DB</w:t>
+      </w:r>
+      <w:proofErr w:type="spellEnd"/>
+      <w:r>
+        <w:rPr>
+          <w:lang w:val="en-US"/>
+        </w:rPr>
+        <w:t xml:space="preserve">. This is capable of managing the database </w:t>
+      </w:r>
+      <w:r>
+        <w:rPr>
+          <w:lang w:val="en-US"/>
+        </w:rPr>
+        <w:t>under the usual conditions (concurrency, reliability, etc.).</w:t>
+      </w:r>
+    </w:p>
+    <w:p>
+      <w:pPr>
+        <w:pStyle w:val="Prrafodelista"/>
+        <w:spacing w:after="240" w:line="276" w:lineRule="auto"/>
+        <w:ind w:left="927"/>
+        <w:jc w:val="both"/>
+        <w:rPr>
+          <w:lang w:val="en-US"/>
+        </w:rPr>
+      </w:pPr>
+      <w:r>
+        <w:rPr>
+          <w:lang w:val="en-US"/>
+        </w:rPr>
+        <w:t xml:space="preserve">The machine will connect to the external nodes </w:t>
+      </w:r>
+      <w:proofErr w:type="spellStart"/>
+      <w:r>
+        <w:rPr>
+          <w:lang w:val="en-US"/>
+        </w:rPr>
+        <w:t>EmailServer</w:t>
+      </w:r>
+      <w:proofErr w:type="spellEnd"/>
+      <w:r>
+        <w:rPr>
+          <w:lang w:val="en-US"/>
+        </w:rPr>
+        <w:t xml:space="preserve">, </w:t>
+      </w:r>
+      <w:proofErr w:type="spellStart"/>
+      <w:r>
+        <w:rPr>
+          <w:lang w:val="en-US"/>
+        </w:rPr>
+        <w:t>MapsServer</w:t>
+      </w:r>
+      <w:proofErr w:type="spellEnd"/>
+      <w:r>
+        <w:rPr>
+          <w:lang w:val="en-US"/>
+        </w:rPr>
+        <w:t xml:space="preserve">, and </w:t>
+      </w:r>
+      <w:proofErr w:type="spellStart"/>
+      <w:r>
+        <w:rPr>
+          <w:lang w:val="en-US"/>
+        </w:rPr>
+        <w:t>MilanoGovernment</w:t>
+      </w:r>
+      <w:proofErr w:type="spellEnd"/>
+      <w:r>
+        <w:rPr>
+          <w:lang w:val="en-US"/>
+        </w:rPr>
+        <w:t>. It will also connect to the mobile phones of the passenger and the taxi driver to send the notifications.</w:t>
+      </w:r>
+    </w:p>
+    <w:p>
+      <w:pPr>
+        <w:pStyle w:val="Prrafodelista"/>
+        <w:numPr>
+          <w:ilvl w:val="0"/>
+          <w:numId w:val="3"/>
+        </w:numPr>
+        <w:spacing w:after="240" w:line="276" w:lineRule="auto"/>
+        <w:jc w:val="both"/>
+        <w:rPr>
+          <w:lang w:val="en-US"/>
+        </w:rPr>
+      </w:pPr>
+      <w:proofErr w:type="spellStart"/>
+      <w:r>
+        <w:rPr>
+          <w:b/>
+          <w:lang w:val="en-US"/>
+        </w:rPr>
+        <w:t>PassengerMobile</w:t>
+      </w:r>
+      <w:proofErr w:type="spellEnd"/>
+      <w:r>
+        <w:rPr>
+          <w:b/>
+          <w:lang w:val="en-US"/>
+        </w:rPr>
+        <w:t xml:space="preserve">: </w:t>
+      </w:r>
+      <w:r>
+        <w:rPr>
+          <w:lang w:val="en-US"/>
+        </w:rPr>
+        <w:t xml:space="preserve">is the mobile phone that the passenger will use launch the application of </w:t>
+      </w:r>
+      <w:proofErr w:type="spellStart"/>
+      <w:r>
+        <w:rPr>
+          <w:lang w:val="en-US"/>
+        </w:rPr>
+        <w:t>MyTaxiService</w:t>
+      </w:r>
+      <w:proofErr w:type="spellEnd"/>
+      <w:r>
+        <w:rPr>
+          <w:lang w:val="en-US"/>
+        </w:rPr>
+        <w:t xml:space="preserve">, so here we deploy the </w:t>
+      </w:r>
+      <w:proofErr w:type="spellStart"/>
+      <w:r>
+        <w:rPr>
+          <w:lang w:val="en-US"/>
+        </w:rPr>
+        <w:t>MTSPassengerMobileView</w:t>
+      </w:r>
+      <w:proofErr w:type="spellEnd"/>
+      <w:r>
+        <w:rPr>
+          <w:lang w:val="en-US"/>
+        </w:rPr>
+        <w:t xml:space="preserve">, </w:t>
+      </w:r>
+      <w:proofErr w:type="spellStart"/>
+      <w:r>
+        <w:rPr>
+          <w:lang w:val="en-US"/>
+        </w:rPr>
+        <w:t>MTSPassengerMobileController</w:t>
+      </w:r>
+      <w:proofErr w:type="spellEnd"/>
+      <w:r>
+        <w:rPr>
+          <w:lang w:val="en-US"/>
+        </w:rPr>
+        <w:t xml:space="preserve"> and the </w:t>
+      </w:r>
+      <w:proofErr w:type="spellStart"/>
+      <w:r>
+        <w:rPr>
+          <w:lang w:val="en-US"/>
+        </w:rPr>
+        <w:t>PassengerNotificationsListener</w:t>
+      </w:r>
+      <w:proofErr w:type="spellEnd"/>
+      <w:r>
+        <w:rPr>
+          <w:lang w:val="en-US"/>
+        </w:rPr>
+        <w:t xml:space="preserve">. They will be deployed inside a </w:t>
+      </w:r>
+      <w:proofErr w:type="spellStart"/>
+      <w:r>
+        <w:rPr>
+          <w:lang w:val="en-US"/>
+        </w:rPr>
+        <w:t>MobileApplication</w:t>
+      </w:r>
+      <w:proofErr w:type="spellEnd"/>
+      <w:r>
+        <w:rPr>
+          <w:lang w:val="en-US"/>
+        </w:rPr>
+        <w:t xml:space="preserve">, a </w:t>
+      </w:r>
+      <w:r>
+        <w:rPr>
+          <w:lang w:val="en-US"/>
+        </w:rPr>
+        <w:t xml:space="preserve">software that runs in a mobile phone that displays </w:t>
+      </w:r>
+      <w:r>
+        <w:rPr>
+          <w:lang w:val="en-US"/>
+        </w:rPr>
+        <w:lastRenderedPageBreak/>
+        <w:t xml:space="preserve">the graphic components to the passenger and handles the interactions on them. It is also capable of receiving the notifications from the </w:t>
+      </w:r>
+      <w:proofErr w:type="spellStart"/>
+      <w:r>
+        <w:rPr>
+          <w:lang w:val="en-US"/>
+        </w:rPr>
+        <w:t>ApplicationServer</w:t>
+      </w:r>
+      <w:proofErr w:type="spellEnd"/>
+      <w:r>
+        <w:rPr>
+          <w:lang w:val="en-US"/>
+        </w:rPr>
+        <w:t>.</w:t>
+      </w:r>
+    </w:p>
+    <w:p>
+      <w:pPr>
+        <w:pStyle w:val="Prrafodelista"/>
+        <w:spacing w:after="240" w:line="276" w:lineRule="auto"/>
+        <w:ind w:left="927"/>
+        <w:jc w:val="both"/>
+        <w:rPr>
+          <w:lang w:val="en-US"/>
+        </w:rPr>
+      </w:pPr>
+      <w:r>
+        <w:rPr>
+          <w:lang w:val="en-US"/>
+        </w:rPr>
+        <w:t xml:space="preserve">It will connect the </w:t>
+      </w:r>
+      <w:proofErr w:type="spellStart"/>
+      <w:r>
+        <w:rPr>
+          <w:lang w:val="en-US"/>
+        </w:rPr>
+        <w:t>AppliationServer</w:t>
+      </w:r>
+      <w:proofErr w:type="spellEnd"/>
+      <w:r>
+        <w:rPr>
+          <w:lang w:val="en-US"/>
+        </w:rPr>
+        <w:t xml:space="preserve"> to communicate the requests for actions on the logic.</w:t>
+      </w:r>
+      <w:r>
+        <w:rPr>
+          <w:lang w:val="en-US"/>
+        </w:rPr>
+        <w:t xml:space="preserve"> </w:t>
+      </w:r>
+      <w:r>
+        <w:rPr>
+          <w:lang w:val="en-US"/>
+        </w:rPr>
+        <w:t xml:space="preserve">This implies that the </w:t>
+      </w:r>
+      <w:proofErr w:type="spellStart"/>
+      <w:r>
+        <w:rPr>
+          <w:lang w:val="en-US"/>
+        </w:rPr>
+        <w:t>MobileApplication</w:t>
+      </w:r>
+      <w:proofErr w:type="spellEnd"/>
+      <w:r>
+        <w:rPr>
+          <w:lang w:val="en-US"/>
+        </w:rPr>
+        <w:t xml:space="preserve"> should also be capable of sending remote invocations on the objects in the </w:t>
+      </w:r>
+      <w:proofErr w:type="spellStart"/>
+      <w:r>
+        <w:rPr>
+          <w:lang w:val="en-US"/>
+        </w:rPr>
+        <w:t>ApplicationServer</w:t>
+      </w:r>
+      <w:proofErr w:type="spellEnd"/>
+      <w:r>
+        <w:rPr>
+          <w:lang w:val="en-US"/>
+        </w:rPr>
+        <w:t xml:space="preserve"> and receive the responses.</w:t>
+      </w:r>
+    </w:p>
+    <w:p>
+      <w:pPr>
+        <w:pStyle w:val="Prrafodelista"/>
+        <w:numPr>
+          <w:ilvl w:val="0"/>
+          <w:numId w:val="3"/>
+        </w:numPr>
+        <w:spacing w:after="240" w:line="276" w:lineRule="auto"/>
+        <w:jc w:val="both"/>
+        <w:rPr>
+          <w:lang w:val="en-US"/>
+        </w:rPr>
+      </w:pPr>
+      <w:proofErr w:type="spellStart"/>
+      <w:r>
+        <w:rPr>
+          <w:b/>
+          <w:lang w:val="en-US"/>
+        </w:rPr>
+        <w:t>TaxiDriverMobile</w:t>
+      </w:r>
+      <w:proofErr w:type="spellEnd"/>
+      <w:r>
+        <w:rPr>
+          <w:b/>
+          <w:lang w:val="en-US"/>
+        </w:rPr>
+        <w:t xml:space="preserve">: </w:t>
+      </w:r>
+      <w:r>
+        <w:rPr>
+          <w:lang w:val="en-US"/>
+        </w:rPr>
+        <w:t xml:space="preserve">is the mobile phone that the passenger will use launch the application of </w:t>
+      </w:r>
+      <w:proofErr w:type="spellStart"/>
+      <w:r>
+        <w:rPr>
+          <w:lang w:val="en-US"/>
+        </w:rPr>
+        <w:t>MyTaxiService</w:t>
+      </w:r>
+      <w:proofErr w:type="spellEnd"/>
+      <w:r>
+        <w:rPr>
+          <w:lang w:val="en-US"/>
+        </w:rPr>
+        <w:t xml:space="preserve">, so here we deploy the </w:t>
+      </w:r>
+      <w:proofErr w:type="spellStart"/>
+      <w:r>
+        <w:rPr>
+          <w:lang w:val="en-US"/>
+        </w:rPr>
+        <w:t>MTSPassengerMobileView</w:t>
+      </w:r>
+      <w:proofErr w:type="spellEnd"/>
+      <w:r>
+        <w:rPr>
+          <w:lang w:val="en-US"/>
+        </w:rPr>
+        <w:t xml:space="preserve">, </w:t>
+      </w:r>
+      <w:proofErr w:type="spellStart"/>
+      <w:r>
+        <w:rPr>
+          <w:lang w:val="en-US"/>
+        </w:rPr>
+        <w:t>MTSPassengerMobileController</w:t>
+      </w:r>
+      <w:proofErr w:type="spellEnd"/>
+      <w:r>
+        <w:rPr>
+          <w:lang w:val="en-US"/>
+        </w:rPr>
+        <w:t xml:space="preserve"> and the </w:t>
+      </w:r>
+      <w:proofErr w:type="spellStart"/>
+      <w:r>
+        <w:rPr>
+          <w:lang w:val="en-US"/>
+        </w:rPr>
+        <w:t>PassengerNotificationsListener</w:t>
+      </w:r>
+      <w:proofErr w:type="spellEnd"/>
+      <w:r>
+        <w:rPr>
+          <w:lang w:val="en-US"/>
+        </w:rPr>
+        <w:t xml:space="preserve">. They will be deployed inside a </w:t>
+      </w:r>
+      <w:proofErr w:type="spellStart"/>
+      <w:r>
+        <w:rPr>
+          <w:lang w:val="en-US"/>
+        </w:rPr>
+        <w:t>MobileApplication</w:t>
+      </w:r>
+      <w:proofErr w:type="spellEnd"/>
+      <w:r>
+        <w:rPr>
+          <w:lang w:val="en-US"/>
+        </w:rPr>
+        <w:t xml:space="preserve">, a software that runs in a mobile phone that displays the graphic components to the passenger and handles the interactions on them. It is also capable of receiving the notifications from the </w:t>
+      </w:r>
+      <w:proofErr w:type="spellStart"/>
+      <w:r>
+        <w:rPr>
+          <w:lang w:val="en-US"/>
+        </w:rPr>
+        <w:t>ApplicationServer</w:t>
+      </w:r>
+      <w:proofErr w:type="spellEnd"/>
+      <w:r>
+        <w:rPr>
+          <w:lang w:val="en-US"/>
+        </w:rPr>
+        <w:t>.</w:t>
+      </w:r>
+    </w:p>
+    <w:p>
+      <w:pPr>
+        <w:pStyle w:val="Prrafodelista"/>
+        <w:spacing w:after="240" w:line="276" w:lineRule="auto"/>
+        <w:ind w:left="927"/>
+        <w:jc w:val="both"/>
+        <w:rPr>
+          <w:lang w:val="en-US"/>
+        </w:rPr>
+      </w:pPr>
+      <w:r>
+        <w:rPr>
+          <w:lang w:val="en-US"/>
+        </w:rPr>
+        <w:t xml:space="preserve">It will connect the </w:t>
+      </w:r>
+      <w:proofErr w:type="spellStart"/>
+      <w:r>
+        <w:rPr>
+          <w:lang w:val="en-US"/>
+        </w:rPr>
+        <w:t>ApplicationServer</w:t>
+      </w:r>
+      <w:proofErr w:type="spellEnd"/>
+      <w:r>
+        <w:rPr>
+          <w:lang w:val="en-US"/>
+        </w:rPr>
+        <w:t xml:space="preserve"> to communicate the requests for actions on the logic.</w:t>
+      </w:r>
+      <w:r>
+        <w:rPr>
+          <w:lang w:val="en-US"/>
+        </w:rPr>
+        <w:t xml:space="preserve"> </w:t>
+      </w:r>
+      <w:r>
+        <w:rPr>
+          <w:lang w:val="en-US"/>
+        </w:rPr>
+        <w:t xml:space="preserve">This implies that the </w:t>
+      </w:r>
+      <w:proofErr w:type="spellStart"/>
+      <w:r>
+        <w:rPr>
+          <w:lang w:val="en-US"/>
+        </w:rPr>
+        <w:t>MobileApplication</w:t>
+      </w:r>
+      <w:proofErr w:type="spellEnd"/>
+      <w:r>
+        <w:rPr>
+          <w:lang w:val="en-US"/>
+        </w:rPr>
+        <w:t xml:space="preserve"> should also be capable of sending remote invocations on the objects in the </w:t>
+      </w:r>
+      <w:proofErr w:type="spellStart"/>
+      <w:r>
+        <w:rPr>
+          <w:lang w:val="en-US"/>
+        </w:rPr>
+        <w:t>ApplicationServer</w:t>
+      </w:r>
+      <w:proofErr w:type="spellEnd"/>
+      <w:r>
+        <w:rPr>
+          <w:lang w:val="en-US"/>
+        </w:rPr>
+        <w:t xml:space="preserve"> and receive the responses.</w:t>
+      </w:r>
+      <w:r>
+        <w:rPr>
+          <w:lang w:val="en-US"/>
+        </w:rPr>
+        <w:t xml:space="preserve"> </w:t>
+      </w:r>
+    </w:p>
+    <w:p>
+      <w:pPr>
+        <w:pStyle w:val="Prrafodelista"/>
+        <w:numPr>
+          <w:ilvl w:val="0"/>
+          <w:numId w:val="3"/>
+        </w:numPr>
+        <w:spacing w:after="240" w:line="276" w:lineRule="auto"/>
+        <w:jc w:val="both"/>
+        <w:rPr>
+          <w:lang w:val="en-US"/>
+        </w:rPr>
+      </w:pPr>
+      <w:proofErr w:type="spellStart"/>
+      <w:r>
+        <w:rPr>
+          <w:b/>
+          <w:lang w:val="en-US"/>
+        </w:rPr>
+        <w:t>EmailServer</w:t>
+      </w:r>
+      <w:proofErr w:type="spellEnd"/>
+      <w:r>
+        <w:rPr>
+          <w:b/>
+          <w:lang w:val="en-US"/>
+        </w:rPr>
+        <w:t>:</w:t>
+      </w:r>
+      <w:r>
+        <w:rPr>
+          <w:lang w:val="en-US"/>
+        </w:rPr>
+        <w:t xml:space="preserve"> is the machine in which the </w:t>
+      </w:r>
+      <w:proofErr w:type="spellStart"/>
+      <w:r>
+        <w:rPr>
+          <w:lang w:val="en-US"/>
+        </w:rPr>
+        <w:t>EmailServer</w:t>
+      </w:r>
+      <w:proofErr w:type="spellEnd"/>
+      <w:r>
+        <w:rPr>
+          <w:lang w:val="en-US"/>
+        </w:rPr>
+        <w:t xml:space="preserve"> is deployed.</w:t>
+      </w:r>
+    </w:p>
+    <w:p>
+      <w:pPr>
+        <w:pStyle w:val="Prrafodelista"/>
+        <w:numPr>
+          <w:ilvl w:val="0"/>
+          <w:numId w:val="3"/>
+        </w:numPr>
+        <w:spacing w:after="240" w:line="276" w:lineRule="auto"/>
+        <w:jc w:val="both"/>
+        <w:rPr>
+          <w:lang w:val="en-US"/>
+        </w:rPr>
+      </w:pPr>
+      <w:proofErr w:type="spellStart"/>
+      <w:r>
+        <w:rPr>
+          <w:b/>
+          <w:lang w:val="en-US"/>
+        </w:rPr>
+        <w:t>MapsServer</w:t>
+      </w:r>
+      <w:proofErr w:type="spellEnd"/>
+      <w:r>
+        <w:rPr>
+          <w:b/>
+          <w:lang w:val="en-US"/>
+        </w:rPr>
+        <w:t>:</w:t>
+      </w:r>
+      <w:r>
+        <w:rPr>
+          <w:lang w:val="en-US"/>
+        </w:rPr>
+        <w:t xml:space="preserve"> is the machine in which the </w:t>
+      </w:r>
+      <w:proofErr w:type="spellStart"/>
+      <w:r>
+        <w:rPr>
+          <w:lang w:val="en-US"/>
+        </w:rPr>
+        <w:t>MapsServer</w:t>
+      </w:r>
+      <w:proofErr w:type="spellEnd"/>
+      <w:r>
+        <w:rPr>
+          <w:lang w:val="en-US"/>
+        </w:rPr>
+        <w:t xml:space="preserve"> is deployed.</w:t>
+      </w:r>
+    </w:p>
+    <w:p>
+      <w:pPr>
+        <w:pStyle w:val="Prrafodelista"/>
+        <w:numPr>
+          <w:ilvl w:val="0"/>
+          <w:numId w:val="3"/>
+        </w:numPr>
+        <w:spacing w:after="240" w:line="276" w:lineRule="auto"/>
+        <w:jc w:val="both"/>
+        <w:rPr>
+          <w:lang w:val="en-US"/>
+        </w:rPr>
+      </w:pPr>
+      <w:proofErr w:type="spellStart"/>
+      <w:r>
+        <w:rPr>
+          <w:b/>
+          <w:lang w:val="en-US"/>
+        </w:rPr>
+        <w:t>MilanoGovernment</w:t>
+      </w:r>
+      <w:proofErr w:type="spellEnd"/>
+      <w:r>
+        <w:rPr>
+          <w:b/>
+          <w:lang w:val="en-US"/>
+        </w:rPr>
+        <w:t>:</w:t>
+      </w:r>
+      <w:r>
+        <w:rPr>
+          <w:lang w:val="en-US"/>
+        </w:rPr>
+        <w:t xml:space="preserve"> is the machine in which the </w:t>
+      </w:r>
+      <w:proofErr w:type="spellStart"/>
+      <w:r>
+        <w:rPr>
+          <w:lang w:val="en-US"/>
+        </w:rPr>
+        <w:t>MilanoGovernment</w:t>
+      </w:r>
+      <w:proofErr w:type="spellEnd"/>
+      <w:r>
+        <w:rPr>
+          <w:lang w:val="en-US"/>
+        </w:rPr>
+        <w:t xml:space="preserve"> is deployed.</w:t>
+      </w:r>
+    </w:p>
+    <w:p>
+      <w:pPr>
+        <w:pStyle w:val="Ttulo2"/>
+        <w:numPr>
+          <w:ilvl w:val="1"/>
+          <w:numId w:val="1"/>
+        </w:numPr>
+        <w:spacing w:before="0" w:after="240" w:line="276" w:lineRule="auto"/>
+        <w:rPr>
+          <w:lang w:val="en-US"/>
+        </w:rPr>
+      </w:pPr>
+      <w:r>
+        <w:rPr>
+          <w:lang w:val="en-US"/>
+        </w:rPr>
+        <w:t>Runtime view</w:t>
+      </w:r>
+    </w:p>
+    <w:p>
+      <w:pPr>
+        <w:spacing w:after="240" w:line="276" w:lineRule="auto"/>
+        <w:ind w:left="567"/>
+        <w:jc w:val="both"/>
+        <w:rPr>
+          <w:lang w:val="en-US"/>
+        </w:rPr>
+      </w:pPr>
+      <w:r>
+        <w:rPr>
+          <w:lang w:val="en-US"/>
+        </w:rPr>
+        <w:t>Along this subsection it is exposed a dynamic view of the system by means of sequence diagrams. These are supposed to show the interaction</w:t>
+      </w:r>
+      <w:r>
+        <w:rPr>
+          <w:lang w:val="en-US"/>
+        </w:rPr>
+        <w:t>s</w:t>
+      </w:r>
+      <w:r>
+        <w:rPr>
+          <w:lang w:val="en-US"/>
+        </w:rPr>
+        <w:t xml:space="preserve"> between the components (and their internal items)</w:t>
+      </w:r>
+      <w:r>
+        <w:rPr>
+          <w:lang w:val="en-US"/>
+        </w:rPr>
+        <w:t xml:space="preserve"> that are performed to respond to the user actions on the software.</w:t>
+      </w:r>
+    </w:p>
+    <w:p>
+      <w:pPr>
+        <w:spacing w:after="240" w:line="276" w:lineRule="auto"/>
+        <w:ind w:left="567"/>
+        <w:jc w:val="both"/>
+        <w:rPr>
+          <w:lang w:val="en-US"/>
+        </w:rPr>
+      </w:pPr>
+      <w:r>
+        <w:rPr>
+          <w:lang w:val="en-US"/>
+        </w:rPr>
+        <w:t xml:space="preserve">When the classes of the </w:t>
+      </w:r>
+      <w:proofErr w:type="spellStart"/>
+      <w:r>
+        <w:rPr>
+          <w:lang w:val="en-US"/>
+        </w:rPr>
+        <w:t>Notifier</w:t>
+      </w:r>
+      <w:proofErr w:type="spellEnd"/>
+      <w:r>
+        <w:rPr>
+          <w:lang w:val="en-US"/>
+        </w:rPr>
+        <w:t xml:space="preserve"> components are used, we omit the part on how the message gets to the corresponding Listener for the sake of simplicity. This process only includes the invocation of the Listener from the </w:t>
+      </w:r>
+      <w:proofErr w:type="spellStart"/>
+      <w:r>
+        <w:rPr>
+          <w:lang w:val="en-US"/>
+        </w:rPr>
+        <w:t>Notifier</w:t>
+      </w:r>
+      <w:proofErr w:type="spellEnd"/>
+      <w:r>
+        <w:rPr>
+          <w:lang w:val="en-US"/>
+        </w:rPr>
+        <w:t xml:space="preserve"> and the subsequent handling of the notifications by the Controller, which will be an update of the View. </w:t>
+      </w:r>
+    </w:p>
+    <w:p>
+      <w:pPr>
+        <w:pStyle w:val="Ttulo3"/>
+        <w:numPr>
+          <w:ilvl w:val="2"/>
+          <w:numId w:val="1"/>
+        </w:numPr>
+        <w:spacing w:after="240" w:line="276" w:lineRule="auto"/>
+        <w:rPr>
+          <w:lang w:val="en-US"/>
+        </w:rPr>
+      </w:pPr>
+      <w:r>
+        <w:rPr>
+          <w:lang w:val="en-US"/>
+        </w:rPr>
+        <w:t>A passenger cancels a request</w:t>
+      </w:r>
+    </w:p>
+    <w:p>
+      <w:pPr>
+        <w:spacing w:after="240" w:line="276" w:lineRule="auto"/>
+        <w:ind w:left="1134"/>
+        <w:jc w:val="both"/>
+        <w:rPr>
+          <w:lang w:val="en-US"/>
+        </w:rPr>
+      </w:pPr>
+      <w:r>
+        <w:rPr>
+          <w:lang w:val="en-US"/>
+        </w:rPr>
+        <w:t>This diagram shows how the system reacts to the cancellation of a request by a passenger.</w:t>
+      </w:r>
+    </w:p>
+    <w:p>
+      <w:pPr>
+        <w:pStyle w:val="Ttulo3"/>
+        <w:numPr>
+          <w:ilvl w:val="2"/>
+          <w:numId w:val="1"/>
+        </w:numPr>
+        <w:spacing w:after="240" w:line="276" w:lineRule="auto"/>
+        <w:rPr>
+          <w:lang w:val="en-US"/>
+        </w:rPr>
+      </w:pPr>
+      <w:r>
+        <w:rPr>
+          <w:lang w:val="en-US"/>
+        </w:rPr>
+        <w:t>A passenger confirms his email address</w:t>
+      </w:r>
+    </w:p>
+    <w:p>
+      <w:pPr>
+        <w:spacing w:after="240" w:line="276" w:lineRule="auto"/>
+        <w:ind w:left="1134"/>
+        <w:jc w:val="both"/>
+        <w:rPr>
+          <w:lang w:val="en-US"/>
+        </w:rPr>
+      </w:pPr>
+      <w:r>
+        <w:rPr>
+          <w:lang w:val="en-US"/>
+        </w:rPr>
+        <w:t>This diagram shows how the system reacts when a passenger accesses the link that confirms his email address.</w:t>
+      </w:r>
+    </w:p>
+    <w:p>
+      <w:pPr>
+        <w:pStyle w:val="Ttulo3"/>
+        <w:numPr>
+          <w:ilvl w:val="2"/>
+          <w:numId w:val="1"/>
+        </w:numPr>
+        <w:spacing w:after="240" w:line="276" w:lineRule="auto"/>
+        <w:rPr>
+          <w:lang w:val="en-US"/>
+        </w:rPr>
+      </w:pPr>
+      <w:r>
+        <w:rPr>
+          <w:lang w:val="en-US"/>
+        </w:rPr>
+        <w:t>A passenger creates an account</w:t>
+      </w:r>
+    </w:p>
+    <w:p>
+      <w:pPr>
+        <w:spacing w:after="240" w:line="276" w:lineRule="auto"/>
+        <w:ind w:left="1134"/>
+        <w:rPr>
+          <w:lang w:val="en-US"/>
+        </w:rPr>
+      </w:pPr>
+      <w:r>
+        <w:rPr>
+          <w:lang w:val="en-US"/>
+        </w:rPr>
+        <w:t xml:space="preserve">This diagram shows how the system reacts when a passenger creates an account. </w:t>
+      </w:r>
+    </w:p>
+    <w:p>
+      <w:pPr>
+        <w:pStyle w:val="Ttulo3"/>
+        <w:numPr>
+          <w:ilvl w:val="2"/>
+          <w:numId w:val="1"/>
+        </w:numPr>
+        <w:spacing w:after="240" w:line="276" w:lineRule="auto"/>
+        <w:rPr>
+          <w:lang w:val="en-US"/>
+        </w:rPr>
+      </w:pPr>
+      <w:r>
+        <w:rPr>
+          <w:lang w:val="en-US"/>
+        </w:rPr>
+        <w:lastRenderedPageBreak/>
+        <w:t>A passenger edits an account</w:t>
+      </w:r>
+    </w:p>
+    <w:p>
+      <w:pPr>
+        <w:spacing w:after="240" w:line="276" w:lineRule="auto"/>
+        <w:ind w:left="1134"/>
+        <w:rPr>
+          <w:lang w:val="en-US"/>
+        </w:rPr>
+      </w:pPr>
+      <w:r>
+        <w:rPr>
+          <w:lang w:val="en-US"/>
+        </w:rPr>
+        <w:t>This diagram shows how the system reacts when a passenger edits his account.</w:t>
+      </w:r>
+    </w:p>
+    <w:p>
+      <w:pPr>
+        <w:pStyle w:val="Ttulo3"/>
+        <w:numPr>
+          <w:ilvl w:val="2"/>
+          <w:numId w:val="1"/>
+        </w:numPr>
+        <w:spacing w:after="240" w:line="276" w:lineRule="auto"/>
+        <w:rPr>
+          <w:lang w:val="en-US"/>
+        </w:rPr>
+      </w:pPr>
+      <w:r>
+        <w:rPr>
+          <w:lang w:val="en-US"/>
+        </w:rPr>
+        <w:t>A passenger wants to get the status of his request</w:t>
+      </w:r>
+    </w:p>
+    <w:p>
+      <w:pPr>
+        <w:spacing w:after="240" w:line="276" w:lineRule="auto"/>
+        <w:ind w:left="1134"/>
+        <w:jc w:val="both"/>
+        <w:rPr>
+          <w:lang w:val="en-US"/>
+        </w:rPr>
+      </w:pPr>
+      <w:r>
+        <w:rPr>
+          <w:lang w:val="en-US"/>
+        </w:rPr>
+        <w:t>This diagram shows how the system reacts when a passenger wants to see the status of his request.</w:t>
+      </w:r>
+    </w:p>
+    <w:p>
+      <w:pPr>
+        <w:pStyle w:val="Ttulo3"/>
+        <w:numPr>
+          <w:ilvl w:val="2"/>
+          <w:numId w:val="1"/>
+        </w:numPr>
+        <w:spacing w:after="240" w:line="276" w:lineRule="auto"/>
+        <w:rPr>
+          <w:lang w:val="en-US"/>
+        </w:rPr>
+      </w:pPr>
+      <w:r>
+        <w:rPr>
+          <w:lang w:val="en-US"/>
+        </w:rPr>
+        <w:t>A passenger logs in</w:t>
+      </w:r>
+    </w:p>
+    <w:p>
+      <w:pPr>
+        <w:spacing w:after="240" w:line="276" w:lineRule="auto"/>
+        <w:ind w:left="1134"/>
+        <w:jc w:val="both"/>
+        <w:rPr>
+          <w:lang w:val="en-US"/>
+        </w:rPr>
+      </w:pPr>
+      <w:r>
+        <w:rPr>
+          <w:lang w:val="en-US"/>
+        </w:rPr>
+        <w:t>The diagram shows how the system reacts when a passenger wants to log into the system.</w:t>
+      </w:r>
+    </w:p>
+    <w:p>
+      <w:pPr>
+        <w:pStyle w:val="Ttulo3"/>
+        <w:numPr>
+          <w:ilvl w:val="2"/>
+          <w:numId w:val="1"/>
+        </w:numPr>
+        <w:spacing w:after="240" w:line="276" w:lineRule="auto"/>
+        <w:rPr>
+          <w:lang w:val="en-US"/>
+        </w:rPr>
+      </w:pPr>
+      <w:r>
+        <w:rPr>
+          <w:lang w:val="en-US"/>
+        </w:rPr>
+        <w:t>A passenger sends a request</w:t>
+      </w:r>
+    </w:p>
+    <w:p>
+      <w:pPr>
+        <w:spacing w:after="240" w:line="276" w:lineRule="auto"/>
+        <w:ind w:left="1134"/>
+        <w:jc w:val="both"/>
+        <w:rPr>
+          <w:lang w:val="en-US"/>
+        </w:rPr>
+      </w:pPr>
+      <w:r>
+        <w:rPr>
+          <w:lang w:val="en-US"/>
+        </w:rPr>
+        <w:t>This diagram shows how the system reacts when a passenger sends a request. This is one of the most complex processes of the software, so we have separated it in various diagrams.</w:t>
+      </w:r>
+    </w:p>
+    <w:p>
+      <w:pPr>
+        <w:spacing w:after="240" w:line="276" w:lineRule="auto"/>
+        <w:ind w:left="1134"/>
+        <w:jc w:val="both"/>
+        <w:rPr>
+          <w:lang w:val="en-US"/>
+        </w:rPr>
+      </w:pPr>
+      <w:r>
+        <w:rPr>
+          <w:lang w:val="en-US"/>
+        </w:rPr>
+        <w:t xml:space="preserve">The first one only shows what happens until the </w:t>
+      </w:r>
+      <w:proofErr w:type="spellStart"/>
+      <w:r>
+        <w:rPr>
+          <w:lang w:val="en-US"/>
+        </w:rPr>
+        <w:t>RequestManager</w:t>
+      </w:r>
+      <w:proofErr w:type="spellEnd"/>
+      <w:r>
+        <w:rPr>
+          <w:lang w:val="en-US"/>
+        </w:rPr>
+        <w:t xml:space="preserve"> begins to process the request in an asynchronous way</w:t>
+      </w:r>
+      <w:r>
+        <w:rPr>
+          <w:lang w:val="en-US"/>
+        </w:rPr>
+        <w:t>, which allows the system to send the confirmation message to the passenger and process the request later</w:t>
+      </w:r>
+      <w:r>
+        <w:rPr>
+          <w:lang w:val="en-US"/>
+        </w:rPr>
+        <w:t>.</w:t>
+      </w:r>
+    </w:p>
+    <w:p>
+      <w:pPr>
+        <w:spacing w:after="240" w:line="276" w:lineRule="auto"/>
+        <w:ind w:left="1134"/>
+        <w:jc w:val="both"/>
+        <w:rPr>
+          <w:lang w:val="en-US"/>
+        </w:rPr>
+      </w:pPr>
+    </w:p>
+    <w:p>
+      <w:pPr>
+        <w:spacing w:after="240" w:line="276" w:lineRule="auto"/>
+        <w:ind w:left="1134"/>
+        <w:jc w:val="both"/>
+        <w:rPr>
+          <w:lang w:val="en-US"/>
+        </w:rPr>
+      </w:pPr>
+      <w:r>
+        <w:rPr>
+          <w:lang w:val="en-US"/>
+        </w:rPr>
+        <w:t xml:space="preserve">The processing is explained with detail in the </w:t>
+      </w:r>
+      <w:r>
+        <w:rPr>
+          <w:i/>
+          <w:lang w:val="en-US"/>
+        </w:rPr>
+        <w:t>Algorithm view</w:t>
+      </w:r>
+      <w:r>
+        <w:rPr>
+          <w:lang w:val="en-US"/>
+        </w:rPr>
+        <w:t xml:space="preserve"> section.</w:t>
+      </w:r>
+    </w:p>
+    <w:p>
+      <w:pPr>
+        <w:pStyle w:val="Ttulo2"/>
+        <w:numPr>
+          <w:ilvl w:val="1"/>
+          <w:numId w:val="1"/>
+        </w:numPr>
+        <w:spacing w:before="0" w:after="240" w:line="276" w:lineRule="auto"/>
+        <w:rPr>
+          <w:lang w:val="en-US"/>
+        </w:rPr>
+      </w:pPr>
+      <w:r>
+        <w:rPr>
+          <w:lang w:val="en-US"/>
+        </w:rPr>
+        <w:t>Component interfaces</w:t>
+      </w:r>
+    </w:p>
+    <w:p>
+      <w:pPr>
+        <w:spacing w:after="240" w:line="276" w:lineRule="auto"/>
+        <w:ind w:left="567"/>
+        <w:jc w:val="both"/>
+        <w:rPr>
+          <w:lang w:val="en-US"/>
+        </w:rPr>
+      </w:pPr>
+      <w:r>
+        <w:rPr>
+          <w:lang w:val="en-US"/>
+        </w:rPr>
+        <w:t xml:space="preserve">We will present in this part of the document the interfaces relevant for each component identified in the </w:t>
+      </w:r>
+      <w:r>
+        <w:rPr>
+          <w:i/>
+          <w:lang w:val="en-US"/>
+        </w:rPr>
+        <w:t>Component view</w:t>
+      </w:r>
+      <w:r>
+        <w:rPr>
+          <w:lang w:val="en-US"/>
+        </w:rPr>
+        <w:t xml:space="preserve">. To do so, we describe the required and provided interfaces, and the corresponding operations that can be executed on them. Note that the </w:t>
+      </w:r>
+      <w:r>
+        <w:rPr>
+          <w:i/>
+          <w:lang w:val="en-US"/>
+        </w:rPr>
+        <w:t>Deployment view</w:t>
+      </w:r>
+      <w:r>
+        <w:rPr>
+          <w:lang w:val="en-US"/>
+        </w:rPr>
+        <w:t xml:space="preserve"> induces remote and local interfaces on some of the components, but we assume that both of them will provide the same operations.</w:t>
+      </w:r>
+    </w:p>
+    <w:p>
+      <w:pPr>
+        <w:pStyle w:val="Ttulo2"/>
+        <w:numPr>
+          <w:ilvl w:val="1"/>
+          <w:numId w:val="1"/>
+        </w:numPr>
+        <w:spacing w:before="0" w:after="240" w:line="276" w:lineRule="auto"/>
+        <w:rPr>
+          <w:lang w:val="en-US"/>
+        </w:rPr>
+      </w:pPr>
+      <w:r>
+        <w:rPr>
+          <w:lang w:val="en-US"/>
+        </w:rPr>
+        <w:t>Selected architectural styles and patterns</w:t>
+      </w:r>
+    </w:p>
+    <w:p>
+      <w:pPr>
+        <w:spacing w:after="240" w:line="276" w:lineRule="auto"/>
+        <w:ind w:left="567"/>
+        <w:jc w:val="both"/>
+        <w:rPr>
+          <w:lang w:val="en-US"/>
+        </w:rPr>
+      </w:pPr>
+      <w:r>
+        <w:rPr>
+          <w:lang w:val="en-US"/>
+        </w:rPr>
+        <w:t xml:space="preserve">The previously presented architecture </w:t>
+      </w:r>
+      <w:r>
+        <w:rPr>
+          <w:lang w:val="en-US"/>
+        </w:rPr>
+        <w:t>was guided by some architectural styles and patterns. Now we present them and we explain how they have been adopted within this specific context.</w:t>
+      </w:r>
+    </w:p>
+    <w:p>
+      <w:pPr>
+        <w:pStyle w:val="Prrafodelista"/>
+        <w:numPr>
+          <w:ilvl w:val="0"/>
+          <w:numId w:val="3"/>
+        </w:numPr>
+        <w:spacing w:after="240" w:line="276" w:lineRule="auto"/>
+        <w:jc w:val="both"/>
+        <w:rPr>
+          <w:lang w:val="en-US"/>
+        </w:rPr>
+      </w:pPr>
+      <w:r>
+        <w:rPr>
+          <w:lang w:val="en-US"/>
+        </w:rPr>
+        <w:t>Model-View-Controller:</w:t>
+      </w:r>
+    </w:p>
+    <w:p>
+      <w:pPr>
+        <w:pStyle w:val="Prrafodelista"/>
+        <w:spacing w:after="240" w:line="276" w:lineRule="auto"/>
+        <w:ind w:left="927"/>
+        <w:jc w:val="both"/>
+        <w:rPr>
+          <w:lang w:val="en-US"/>
+        </w:rPr>
+      </w:pPr>
+      <w:r>
+        <w:rPr>
+          <w:lang w:val="en-US"/>
+        </w:rPr>
+        <w:lastRenderedPageBreak/>
+        <w:t>It was used to</w:t>
+      </w:r>
+      <w:r>
+        <w:rPr>
+          <w:lang w:val="en-US"/>
+        </w:rPr>
+        <w:t xml:space="preserve"> logically</w:t>
+      </w:r>
+      <w:r>
+        <w:rPr>
+          <w:lang w:val="en-US"/>
+        </w:rPr>
+        <w:t xml:space="preserve"> decouple the graphic logic and the business logic. This allows to perform parallel design and implementation of</w:t>
+      </w:r>
+      <w:r>
+        <w:rPr>
+          <w:lang w:val="en-US"/>
+        </w:rPr>
+        <w:t xml:space="preserve"> those </w:t>
+      </w:r>
+      <w:r>
+        <w:rPr>
+          <w:lang w:val="en-US"/>
+        </w:rPr>
+        <w:t>components</w:t>
+      </w:r>
+      <w:r>
+        <w:rPr>
+          <w:lang w:val="en-US"/>
+        </w:rPr>
+        <w:t xml:space="preserve">. It also enables </w:t>
+      </w:r>
+      <w:r>
+        <w:rPr>
+          <w:lang w:val="en-US"/>
+        </w:rPr>
+        <w:t xml:space="preserve">reuse </w:t>
+      </w:r>
+      <w:r>
+        <w:rPr>
+          <w:lang w:val="en-US"/>
+        </w:rPr>
+        <w:t xml:space="preserve">of </w:t>
+      </w:r>
+      <w:r>
+        <w:rPr>
+          <w:lang w:val="en-US"/>
+        </w:rPr>
+        <w:t>the business logic component</w:t>
+      </w:r>
+      <w:r>
+        <w:rPr>
+          <w:lang w:val="en-US"/>
+        </w:rPr>
+        <w:t xml:space="preserve"> from any graphic component (e. g. the web view and the mobile view use the same model)</w:t>
+      </w:r>
+      <w:r>
+        <w:rPr>
+          <w:lang w:val="en-US"/>
+        </w:rPr>
+        <w:t>.</w:t>
+      </w:r>
+      <w:r>
+        <w:rPr>
+          <w:lang w:val="en-US"/>
+        </w:rPr>
+        <w:t xml:space="preserve"> </w:t>
+      </w:r>
+    </w:p>
+    <w:p>
+      <w:pPr>
+        <w:pStyle w:val="Prrafodelista"/>
+        <w:spacing w:after="240" w:line="276" w:lineRule="auto"/>
+        <w:ind w:left="927"/>
+        <w:jc w:val="both"/>
+        <w:rPr>
+          <w:lang w:val="en-US"/>
+        </w:rPr>
+      </w:pPr>
+      <w:r>
+        <w:rPr>
+          <w:lang w:val="en-US"/>
+        </w:rPr>
+        <w:t>The implementing components are:</w:t>
+      </w:r>
+    </w:p>
+    <w:p>
+      <w:pPr>
+        <w:pStyle w:val="Prrafodelista"/>
+        <w:numPr>
+          <w:ilvl w:val="1"/>
+          <w:numId w:val="3"/>
+        </w:numPr>
+        <w:spacing w:after="240" w:line="276" w:lineRule="auto"/>
+        <w:ind w:left="1276"/>
+        <w:jc w:val="both"/>
+        <w:rPr>
+          <w:lang w:val="en-US"/>
+        </w:rPr>
+      </w:pPr>
+      <w:r>
+        <w:rPr>
+          <w:lang w:val="en-US"/>
+        </w:rPr>
+        <w:t xml:space="preserve">Model: </w:t>
+      </w:r>
+      <w:proofErr w:type="spellStart"/>
+      <w:r>
+        <w:rPr>
+          <w:lang w:val="en-US"/>
+        </w:rPr>
+        <w:t>MTSModel</w:t>
+      </w:r>
+      <w:proofErr w:type="spellEnd"/>
+      <w:r>
+        <w:rPr>
+          <w:lang w:val="en-US"/>
+        </w:rPr>
+        <w:t>.</w:t>
+      </w:r>
+    </w:p>
+    <w:p>
+      <w:pPr>
+        <w:pStyle w:val="Prrafodelista"/>
+        <w:numPr>
+          <w:ilvl w:val="1"/>
+          <w:numId w:val="3"/>
+        </w:numPr>
+        <w:spacing w:after="240" w:line="276" w:lineRule="auto"/>
+        <w:ind w:left="1276"/>
+        <w:jc w:val="both"/>
+        <w:rPr>
+          <w:lang w:val="en-US"/>
+        </w:rPr>
+      </w:pPr>
+      <w:r>
+        <w:rPr>
+          <w:lang w:val="en-US"/>
+        </w:rPr>
+        <w:t xml:space="preserve">View: </w:t>
+      </w:r>
+      <w:proofErr w:type="spellStart"/>
+      <w:r>
+        <w:rPr>
+          <w:lang w:val="en-US"/>
+        </w:rPr>
+        <w:t>MTSPassengerWebView</w:t>
+      </w:r>
+      <w:proofErr w:type="spellEnd"/>
+      <w:r>
+        <w:rPr>
+          <w:lang w:val="en-US"/>
+        </w:rPr>
+        <w:t xml:space="preserve">, </w:t>
+      </w:r>
+      <w:proofErr w:type="spellStart"/>
+      <w:r>
+        <w:rPr>
+          <w:lang w:val="en-US"/>
+        </w:rPr>
+        <w:t>MTSPassengerMobileView</w:t>
+      </w:r>
+      <w:proofErr w:type="spellEnd"/>
+      <w:r>
+        <w:rPr>
+          <w:lang w:val="en-US"/>
+        </w:rPr>
+        <w:t xml:space="preserve"> and </w:t>
+      </w:r>
+      <w:proofErr w:type="spellStart"/>
+      <w:r>
+        <w:rPr>
+          <w:lang w:val="en-US"/>
+        </w:rPr>
+        <w:t>MTS</w:t>
+      </w:r>
+      <w:r>
+        <w:rPr>
+          <w:lang w:val="en-US"/>
+        </w:rPr>
+        <w:t>TaxiDriverView</w:t>
+      </w:r>
+      <w:proofErr w:type="spellEnd"/>
+      <w:r>
+        <w:rPr>
+          <w:lang w:val="en-US"/>
+        </w:rPr>
+        <w:t>.</w:t>
+      </w:r>
+    </w:p>
+    <w:p>
+      <w:pPr>
+        <w:pStyle w:val="Prrafodelista"/>
+        <w:numPr>
+          <w:ilvl w:val="1"/>
+          <w:numId w:val="3"/>
+        </w:numPr>
+        <w:spacing w:after="240" w:line="276" w:lineRule="auto"/>
+        <w:ind w:left="1276"/>
+        <w:jc w:val="both"/>
+        <w:rPr>
+          <w:lang w:val="en-US"/>
+        </w:rPr>
+      </w:pPr>
+      <w:r>
+        <w:rPr>
+          <w:lang w:val="en-US"/>
+        </w:rPr>
+        <w:t xml:space="preserve">Controller: </w:t>
+      </w:r>
+      <w:proofErr w:type="spellStart"/>
+      <w:r>
+        <w:rPr>
+          <w:lang w:val="en-US"/>
+        </w:rPr>
+        <w:t>MTSPassengerWeb</w:t>
+      </w:r>
+      <w:r>
+        <w:rPr>
+          <w:lang w:val="en-US"/>
+        </w:rPr>
+        <w:t>Controller</w:t>
+      </w:r>
+      <w:proofErr w:type="spellEnd"/>
+      <w:r>
+        <w:rPr>
+          <w:lang w:val="en-US"/>
+        </w:rPr>
+        <w:t xml:space="preserve">, </w:t>
+      </w:r>
+      <w:proofErr w:type="spellStart"/>
+      <w:r>
+        <w:rPr>
+          <w:lang w:val="en-US"/>
+        </w:rPr>
+        <w:t>MTSPassengerMobile</w:t>
+      </w:r>
+      <w:r>
+        <w:rPr>
+          <w:lang w:val="en-US"/>
+        </w:rPr>
+        <w:t>Controller</w:t>
+      </w:r>
+      <w:proofErr w:type="spellEnd"/>
+      <w:r>
+        <w:rPr>
+          <w:lang w:val="en-US"/>
+        </w:rPr>
+        <w:t xml:space="preserve"> and </w:t>
+      </w:r>
+      <w:proofErr w:type="spellStart"/>
+      <w:r>
+        <w:rPr>
+          <w:lang w:val="en-US"/>
+        </w:rPr>
+        <w:t>MTS</w:t>
+      </w:r>
+      <w:r>
+        <w:rPr>
+          <w:lang w:val="en-US"/>
+        </w:rPr>
+        <w:t>TaxiDriver</w:t>
+      </w:r>
+      <w:r>
+        <w:rPr>
+          <w:lang w:val="en-US"/>
+        </w:rPr>
+        <w:t>Controller</w:t>
+      </w:r>
+      <w:proofErr w:type="spellEnd"/>
+      <w:r>
+        <w:rPr>
+          <w:lang w:val="en-US"/>
+        </w:rPr>
+        <w:t>.</w:t>
+      </w:r>
+    </w:p>
+    <w:p>
+      <w:pPr>
+        <w:pStyle w:val="Prrafodelista"/>
+        <w:numPr>
+          <w:ilvl w:val="0"/>
+          <w:numId w:val="3"/>
+        </w:numPr>
+        <w:spacing w:after="240" w:line="276" w:lineRule="auto"/>
+        <w:jc w:val="both"/>
+        <w:rPr>
+          <w:lang w:val="en-US"/>
+        </w:rPr>
+      </w:pPr>
+      <w:r>
+        <w:rPr>
+          <w:lang w:val="en-US"/>
+        </w:rPr>
+        <w:t>Multi-tier:</w:t>
+      </w:r>
+    </w:p>
+    <w:p>
+      <w:pPr>
+        <w:pStyle w:val="Prrafodelista"/>
+        <w:spacing w:after="240" w:line="276" w:lineRule="auto"/>
+        <w:ind w:left="927"/>
+        <w:jc w:val="both"/>
+        <w:rPr>
+          <w:lang w:val="en-US"/>
+        </w:rPr>
+      </w:pPr>
+      <w:r>
+        <w:rPr>
+          <w:lang w:val="en-US"/>
+        </w:rPr>
+        <w:t xml:space="preserve">It was used to physically decouple the graphic logic and the business logic. This allows to perform </w:t>
+      </w:r>
+      <w:r>
+        <w:rPr>
+          <w:lang w:val="en-US"/>
+        </w:rPr>
+        <w:t xml:space="preserve">independent maintenance of the nodes and decreases the impact of the modifications. </w:t>
+      </w:r>
+      <w:r>
+        <w:rPr>
+          <w:lang w:val="en-US"/>
+        </w:rPr>
+        <w:t>Also allows to easily introduce redundancy and load balancing of the servers, without others noticing it.</w:t>
+      </w:r>
+    </w:p>
+    <w:p>
+      <w:pPr>
+        <w:pStyle w:val="Prrafodelista"/>
+        <w:spacing w:after="240" w:line="276" w:lineRule="auto"/>
+        <w:ind w:left="927"/>
+        <w:jc w:val="both"/>
+        <w:rPr>
+          <w:lang w:val="en-US"/>
+        </w:rPr>
+      </w:pPr>
+      <w:r>
+        <w:rPr>
+          <w:lang w:val="en-US"/>
+        </w:rPr>
+        <w:t>The tiers are:</w:t>
+      </w:r>
+    </w:p>
+    <w:p>
+      <w:pPr>
+        <w:pStyle w:val="Prrafodelista"/>
+        <w:numPr>
+          <w:ilvl w:val="1"/>
+          <w:numId w:val="3"/>
+        </w:numPr>
+        <w:spacing w:after="240" w:line="276" w:lineRule="auto"/>
+        <w:ind w:left="1276"/>
+        <w:jc w:val="both"/>
+        <w:rPr>
+          <w:lang w:val="en-US"/>
+        </w:rPr>
+      </w:pPr>
+      <w:r>
+        <w:rPr>
+          <w:lang w:val="en-US"/>
+        </w:rPr>
+        <w:t>Client: PC</w:t>
+      </w:r>
+    </w:p>
+    <w:p>
+      <w:pPr>
+        <w:pStyle w:val="Prrafodelista"/>
+        <w:numPr>
+          <w:ilvl w:val="1"/>
+          <w:numId w:val="3"/>
+        </w:numPr>
+        <w:spacing w:after="240" w:line="276" w:lineRule="auto"/>
+        <w:ind w:left="1276"/>
+        <w:jc w:val="both"/>
+        <w:rPr>
+          <w:lang w:val="en-US"/>
+        </w:rPr>
+      </w:pPr>
+      <w:r>
+        <w:rPr>
+          <w:lang w:val="en-US"/>
+        </w:rPr>
+        <w:t xml:space="preserve">GUI: </w:t>
+      </w:r>
+      <w:proofErr w:type="spellStart"/>
+      <w:r>
+        <w:rPr>
+          <w:lang w:val="en-US"/>
+        </w:rPr>
+        <w:t>WebServer</w:t>
+      </w:r>
+      <w:proofErr w:type="spellEnd"/>
+    </w:p>
+    <w:p>
+      <w:pPr>
+        <w:pStyle w:val="Prrafodelista"/>
+        <w:numPr>
+          <w:ilvl w:val="1"/>
+          <w:numId w:val="3"/>
+        </w:numPr>
+        <w:spacing w:after="240" w:line="276" w:lineRule="auto"/>
+        <w:ind w:left="1276"/>
+        <w:jc w:val="both"/>
+        <w:rPr>
+          <w:lang w:val="en-US"/>
+        </w:rPr>
+      </w:pPr>
+      <w:r>
+        <w:rPr>
+          <w:lang w:val="en-US"/>
+        </w:rPr>
+        <w:t xml:space="preserve">Logic: </w:t>
+      </w:r>
+      <w:proofErr w:type="spellStart"/>
+      <w:r>
+        <w:rPr>
+          <w:lang w:val="en-US"/>
+        </w:rPr>
+        <w:t>ApplicationServer</w:t>
+      </w:r>
+      <w:proofErr w:type="spellEnd"/>
+    </w:p>
+    <w:p>
+      <w:pPr>
+        <w:pStyle w:val="Prrafodelista"/>
+        <w:numPr>
+          <w:ilvl w:val="1"/>
+          <w:numId w:val="3"/>
+        </w:numPr>
+        <w:spacing w:after="240" w:line="276" w:lineRule="auto"/>
+        <w:ind w:left="1276"/>
+        <w:jc w:val="both"/>
+        <w:rPr>
+          <w:lang w:val="en-US"/>
+        </w:rPr>
+      </w:pPr>
+      <w:r>
+        <w:rPr>
+          <w:lang w:val="en-US"/>
+        </w:rPr>
+        <w:t xml:space="preserve">Data: </w:t>
+      </w:r>
+      <w:proofErr w:type="spellStart"/>
+      <w:r>
+        <w:rPr>
+          <w:lang w:val="en-US"/>
+        </w:rPr>
+        <w:t>MTS_DB</w:t>
+      </w:r>
+      <w:proofErr w:type="spellEnd"/>
+    </w:p>
+    <w:p>
+      <w:pPr>
+        <w:pStyle w:val="Prrafodelista"/>
+        <w:numPr>
+          <w:ilvl w:val="0"/>
+          <w:numId w:val="3"/>
+        </w:numPr>
+        <w:spacing w:after="240" w:line="276" w:lineRule="auto"/>
+        <w:jc w:val="both"/>
+        <w:rPr>
+          <w:lang w:val="en-US"/>
+        </w:rPr>
+      </w:pPr>
+      <w:r>
+        <w:rPr>
+          <w:lang w:val="en-US"/>
+        </w:rPr>
+        <w:t>Distributed Objects:</w:t>
+      </w:r>
+    </w:p>
+    <w:p>
+      <w:pPr>
+        <w:pStyle w:val="Prrafodelista"/>
+        <w:spacing w:after="240" w:line="276" w:lineRule="auto"/>
+        <w:ind w:left="927"/>
+        <w:jc w:val="both"/>
+        <w:rPr>
+          <w:lang w:val="en-US"/>
+        </w:rPr>
+      </w:pPr>
+      <w:r>
+        <w:rPr>
+          <w:lang w:val="en-US"/>
+        </w:rPr>
+        <w:t>The system is designed with an object oriented approach, so the physical separation that induces the Multi-tier pattern makes such objects communicate each other in a remote way.</w:t>
+      </w:r>
+    </w:p>
+    <w:p>
+      <w:pPr>
+        <w:pStyle w:val="Prrafodelista"/>
+        <w:spacing w:after="240" w:line="276" w:lineRule="auto"/>
+        <w:ind w:left="927"/>
+        <w:jc w:val="both"/>
+        <w:rPr>
+          <w:lang w:val="en-US"/>
+        </w:rPr>
+      </w:pPr>
+      <w:r>
+        <w:rPr>
+          <w:lang w:val="en-US"/>
+        </w:rPr>
+        <w:t xml:space="preserve">For the remote invocation of a method, this pattern requires the creation of additional objects in each machine that will work as proxies for the remote target objects. </w:t>
+      </w:r>
+      <w:r>
+        <w:rPr>
+          <w:lang w:val="en-US"/>
+        </w:rPr>
+        <w:t xml:space="preserve">We omitted it and placed instead simple </w:t>
+      </w:r>
+      <w:r>
+        <w:rPr>
+          <w:lang w:val="en-US"/>
+        </w:rPr>
+        <w:t>connections among objects deployed in different physical machines</w:t>
+      </w:r>
+      <w:r>
+        <w:rPr>
+          <w:lang w:val="en-US"/>
+        </w:rPr>
+        <w:t xml:space="preserve">, in order to keep simpler diagrams. However, </w:t>
+      </w:r>
+      <w:r>
+        <w:rPr>
+          <w:lang w:val="en-US"/>
+        </w:rPr>
+        <w:t xml:space="preserve">pertinent comments were done in the </w:t>
+      </w:r>
+      <w:r>
+        <w:rPr>
+          <w:i/>
+          <w:lang w:val="en-US"/>
+        </w:rPr>
+        <w:t>Deployment view</w:t>
+      </w:r>
+      <w:r>
+        <w:rPr>
+          <w:lang w:val="en-US"/>
+        </w:rPr>
+        <w:t>.</w:t>
+      </w:r>
+    </w:p>
+    <w:p>
+      <w:pPr>
+        <w:pStyle w:val="Prrafodelista"/>
+        <w:numPr>
+          <w:ilvl w:val="0"/>
+          <w:numId w:val="3"/>
+        </w:numPr>
+        <w:spacing w:after="240" w:line="276" w:lineRule="auto"/>
+        <w:jc w:val="both"/>
+        <w:rPr>
+          <w:lang w:val="en-US"/>
+        </w:rPr>
+      </w:pPr>
+      <w:r>
+        <w:rPr>
+          <w:lang w:val="en-US"/>
+        </w:rPr>
+        <w:t>Publish-Subscribe:</w:t>
+      </w:r>
+    </w:p>
+    <w:p>
+      <w:pPr>
+        <w:pStyle w:val="Prrafodelista"/>
+        <w:spacing w:after="240" w:line="276" w:lineRule="auto"/>
+        <w:ind w:left="927"/>
+        <w:jc w:val="both"/>
+        <w:rPr>
+          <w:lang w:val="en-US"/>
+        </w:rPr>
+      </w:pPr>
+      <w:r>
+        <w:rPr>
+          <w:lang w:val="en-US"/>
+        </w:rPr>
+        <w:t xml:space="preserve">It was used to asynchronously communicate with the passenger and the taxi driver, by means of notifications. </w:t>
+      </w:r>
+    </w:p>
+    <w:p>
+      <w:pPr>
+        <w:pStyle w:val="Prrafodelista"/>
+        <w:spacing w:after="240" w:line="276" w:lineRule="auto"/>
+        <w:ind w:left="927"/>
+        <w:jc w:val="both"/>
+        <w:rPr>
+          <w:lang w:val="en-US"/>
+        </w:rPr>
+      </w:pPr>
+      <w:r>
+        <w:rPr>
+          <w:lang w:val="en-US"/>
+        </w:rPr>
+        <w:t>The implementing components are:</w:t>
+      </w:r>
+    </w:p>
+    <w:p>
+      <w:pPr>
+        <w:pStyle w:val="Prrafodelista"/>
+        <w:numPr>
+          <w:ilvl w:val="1"/>
+          <w:numId w:val="3"/>
+        </w:numPr>
+        <w:spacing w:after="240" w:line="276" w:lineRule="auto"/>
+        <w:ind w:left="1276"/>
+        <w:jc w:val="both"/>
+        <w:rPr>
+          <w:lang w:val="en-US"/>
+        </w:rPr>
+      </w:pPr>
+      <w:r>
+        <w:rPr>
+          <w:lang w:val="en-US"/>
+        </w:rPr>
+        <w:t xml:space="preserve">Publisher: </w:t>
+      </w:r>
+      <w:proofErr w:type="spellStart"/>
+      <w:r>
+        <w:rPr>
+          <w:lang w:val="en-US"/>
+        </w:rPr>
+        <w:t>MTSNotifier</w:t>
+      </w:r>
+      <w:proofErr w:type="spellEnd"/>
+      <w:r>
+        <w:rPr>
+          <w:lang w:val="en-US"/>
+        </w:rPr>
+        <w:t xml:space="preserve">. When some message </w:t>
+      </w:r>
+      <w:proofErr w:type="spellStart"/>
+      <w:r>
+        <w:rPr>
+          <w:lang w:val="en-US"/>
+        </w:rPr>
+        <w:t>muste</w:t>
+      </w:r>
+      <w:proofErr w:type="spellEnd"/>
+      <w:r>
+        <w:rPr>
+          <w:lang w:val="en-US"/>
+        </w:rPr>
+        <w:t xml:space="preserve"> be sent to the users, it creates a notification and publishes it for the interested Listeners.</w:t>
+      </w:r>
+    </w:p>
+    <w:p>
+      <w:pPr>
+        <w:pStyle w:val="Prrafodelista"/>
+        <w:numPr>
+          <w:ilvl w:val="1"/>
+          <w:numId w:val="3"/>
+        </w:numPr>
+        <w:spacing w:after="240" w:line="276" w:lineRule="auto"/>
+        <w:ind w:left="1276"/>
+        <w:jc w:val="both"/>
+        <w:rPr>
+          <w:lang w:val="en-US"/>
+        </w:rPr>
+      </w:pPr>
+      <w:proofErr w:type="spellStart"/>
+      <w:r>
+        <w:rPr>
+          <w:lang w:val="en-US"/>
+        </w:rPr>
+        <w:t>Subsciber</w:t>
+      </w:r>
+      <w:proofErr w:type="spellEnd"/>
+      <w:r>
+        <w:rPr>
+          <w:lang w:val="en-US"/>
+        </w:rPr>
+        <w:t xml:space="preserve">: </w:t>
+      </w:r>
+      <w:proofErr w:type="spellStart"/>
+      <w:r>
+        <w:rPr>
+          <w:lang w:val="en-US"/>
+        </w:rPr>
+        <w:t>PassengerNotificationsListener</w:t>
+      </w:r>
+      <w:proofErr w:type="spellEnd"/>
+      <w:r>
+        <w:rPr>
+          <w:lang w:val="en-US"/>
+        </w:rPr>
+        <w:t xml:space="preserve"> and </w:t>
+      </w:r>
+      <w:proofErr w:type="spellStart"/>
+      <w:r>
+        <w:rPr>
+          <w:lang w:val="en-US"/>
+        </w:rPr>
+        <w:t>TaxiDriverNotificationsListener</w:t>
+      </w:r>
+      <w:proofErr w:type="spellEnd"/>
+      <w:r>
+        <w:rPr>
+          <w:lang w:val="en-US"/>
+        </w:rPr>
+        <w:t xml:space="preserve">. When the users log in, this components subscribe to the notifications of the specific user in the </w:t>
+      </w:r>
+      <w:proofErr w:type="spellStart"/>
+      <w:r>
+        <w:rPr>
+          <w:lang w:val="en-US"/>
+        </w:rPr>
+        <w:t>MTSNotifier</w:t>
+      </w:r>
+      <w:proofErr w:type="spellEnd"/>
+      <w:r>
+        <w:rPr>
+          <w:lang w:val="en-US"/>
+        </w:rPr>
+        <w:t>.</w:t>
+      </w:r>
+    </w:p>
+    <w:p>
+      <w:pPr>
+        <w:pStyle w:val="Prrafodelista"/>
+        <w:numPr>
+          <w:ilvl w:val="0"/>
+          <w:numId w:val="3"/>
+        </w:numPr>
+        <w:spacing w:after="240" w:line="276" w:lineRule="auto"/>
+        <w:jc w:val="both"/>
+        <w:rPr>
+          <w:lang w:val="en-US"/>
+        </w:rPr>
+      </w:pPr>
+      <w:r>
+        <w:rPr>
+          <w:lang w:val="en-US"/>
+        </w:rPr>
+        <w:t>Service Oriented Architecture:</w:t>
+      </w:r>
+    </w:p>
+    <w:p>
+      <w:pPr>
+        <w:pStyle w:val="Prrafodelista"/>
+        <w:spacing w:after="240" w:line="276" w:lineRule="auto"/>
+        <w:ind w:left="927"/>
+        <w:jc w:val="both"/>
+        <w:rPr>
+          <w:lang w:val="en-US"/>
+        </w:rPr>
+      </w:pPr>
+      <w:r>
+        <w:rPr>
+          <w:lang w:val="en-US"/>
+        </w:rPr>
+        <w:t xml:space="preserve">It was used to model the communication with the external systems. Using this approach allows us to build the architecture without depending on how those systems </w:t>
+      </w:r>
+      <w:r>
+        <w:rPr>
+          <w:lang w:val="en-US"/>
+        </w:rPr>
+        <w:t xml:space="preserve">are </w:t>
+      </w:r>
+      <w:r>
+        <w:rPr>
+          <w:lang w:val="en-US"/>
+        </w:rPr>
+        <w:t>actually implemented. We get reduction of coupling and obtain modifiability.</w:t>
+      </w:r>
+    </w:p>
+    <w:p>
+      <w:pPr>
+        <w:pStyle w:val="Prrafodelista"/>
+        <w:spacing w:after="240" w:line="276" w:lineRule="auto"/>
+        <w:ind w:left="927"/>
+        <w:jc w:val="both"/>
+        <w:rPr>
+          <w:lang w:val="en-US"/>
+        </w:rPr>
+      </w:pPr>
+      <w:r>
+        <w:rPr>
+          <w:lang w:val="en-US"/>
+        </w:rPr>
+        <w:lastRenderedPageBreak/>
+        <w:t xml:space="preserve">We assume that the communication with the external systems is made through a web service that they expose. </w:t>
+      </w:r>
+      <w:r>
+        <w:rPr>
+          <w:lang w:val="en-US"/>
+        </w:rPr>
+        <w:t xml:space="preserve">In order to do that, the objects in the </w:t>
+      </w:r>
+      <w:proofErr w:type="spellStart"/>
+      <w:r>
+        <w:rPr>
+          <w:lang w:val="en-US"/>
+        </w:rPr>
+        <w:t>MTSIntegration</w:t>
+      </w:r>
+      <w:proofErr w:type="spellEnd"/>
+      <w:r>
+        <w:rPr>
+          <w:lang w:val="en-US"/>
+        </w:rPr>
+        <w:t xml:space="preserve"> component represent proxies of such systems and allow the communication with them.</w:t>
+      </w:r>
+    </w:p>
+    <w:p>
+      <w:pPr>
+        <w:pStyle w:val="Prrafodelista"/>
+        <w:spacing w:after="240" w:line="276" w:lineRule="auto"/>
+        <w:ind w:left="927"/>
+        <w:jc w:val="both"/>
+        <w:rPr>
+          <w:lang w:val="en-US"/>
+        </w:rPr>
+      </w:pPr>
+    </w:p>
+    <w:p>
+      <w:pPr>
+        <w:pStyle w:val="Prrafodelista"/>
+        <w:spacing w:after="240" w:line="276" w:lineRule="auto"/>
+        <w:ind w:left="927"/>
+        <w:jc w:val="both"/>
+        <w:rPr>
+          <w:lang w:val="en-US"/>
+        </w:rPr>
+      </w:pPr>
+      <w:r>
+        <w:rPr>
+          <w:lang w:val="en-US"/>
+        </w:rPr>
+        <w:t>Façade:</w:t>
+      </w:r>
+    </w:p>
+    <w:p>
+      <w:pPr>
+        <w:pStyle w:val="Prrafodelista"/>
+        <w:numPr>
+          <w:ilvl w:val="0"/>
+          <w:numId w:val="3"/>
+        </w:numPr>
+        <w:spacing w:after="240" w:line="276" w:lineRule="auto"/>
+        <w:jc w:val="both"/>
+        <w:rPr>
+          <w:lang w:val="en-US"/>
+        </w:rPr>
+      </w:pPr>
+      <w:r>
+        <w:rPr>
+          <w:lang w:val="en-US"/>
+        </w:rPr>
+        <w:t>Proxy</w:t>
+      </w:r>
+    </w:p>
+    <w:p>
+      <w:pPr>
+        <w:pStyle w:val="Prrafodelista"/>
+        <w:numPr>
+          <w:ilvl w:val="0"/>
+          <w:numId w:val="3"/>
+        </w:numPr>
+        <w:spacing w:after="240" w:line="276" w:lineRule="auto"/>
+        <w:jc w:val="both"/>
+        <w:rPr>
+          <w:lang w:val="en-US"/>
+        </w:rPr>
+      </w:pPr>
+    </w:p>
+    <w:p>
+      <w:pPr>
+        <w:pStyle w:val="Ttulo2"/>
+        <w:numPr>
+          <w:ilvl w:val="1"/>
+          <w:numId w:val="1"/>
+        </w:numPr>
+        <w:spacing w:before="0" w:after="240" w:line="276" w:lineRule="auto"/>
+        <w:rPr>
+          <w:lang w:val="en-US"/>
+        </w:rPr>
+      </w:pPr>
+      <w:r>
+        <w:rPr>
+          <w:lang w:val="en-US"/>
+        </w:rPr>
+        <w:t>Other design decision</w:t>
+      </w:r>
+      <w:r>
+        <w:rPr>
+          <w:lang w:val="en-US"/>
+        </w:rPr>
+        <w:t>s</w:t>
+      </w:r>
+    </w:p>
+    <w:p>
+      <w:pPr>
+        <w:spacing w:after="240" w:line="276" w:lineRule="auto"/>
+        <w:ind w:left="567"/>
+        <w:rPr>
+          <w:lang w:val="en-US"/>
+        </w:rPr>
+      </w:pPr>
+      <w:r>
+        <w:rPr>
+          <w:lang w:val="en-US"/>
+        </w:rPr>
+        <w:t xml:space="preserve">Those design decisions which are not based on the selection of an architectural pattern are </w:t>
+      </w:r>
+      <w:r>
+        <w:rPr>
+          <w:lang w:val="en-US"/>
+        </w:rPr>
+        <w:t>presented and justified here.</w:t>
       </w:r>
       <w:bookmarkStart w:id="0" w:name="_GoBack"/>
       <w:bookmarkEnd w:id="0"/>
     </w:p>
     <w:p>
       <w:pPr>
+        <w:spacing w:after="240" w:line="276" w:lineRule="auto"/>
+        <w:rPr>
+          <w:lang w:val="en-US"/>
+        </w:rPr>
+      </w:pPr>
+      <w:r>
+        <w:rPr>
+          <w:lang w:val="en-US"/>
+        </w:rPr>
+        <w:br w:type="page"/>
+      </w:r>
+    </w:p>
+    <w:p>
+      <w:pPr>
+        <w:pStyle w:val="Ttulo1"/>
+        <w:numPr>
+          <w:ilvl w:val="0"/>
+          <w:numId w:val="1"/>
+        </w:numPr>
+        <w:spacing w:before="0" w:after="240" w:line="276" w:lineRule="auto"/>
+        <w:rPr>
+          <w:lang w:val="en-US"/>
+        </w:rPr>
+      </w:pPr>
+      <w:r>
+        <w:rPr>
+          <w:lang w:val="en-US"/>
+        </w:rPr>
+        <w:lastRenderedPageBreak/>
+        <w:t>Algorithm design</w:t>
+      </w:r>
+    </w:p>
+    <w:p>
+      <w:pPr>
+        <w:spacing w:after="240" w:line="276" w:lineRule="auto"/>
+        <w:jc w:val="both"/>
+        <w:rPr>
+          <w:lang w:val="en-US"/>
+        </w:rPr>
+      </w:pPr>
+      <w:r>
+        <w:rPr>
+          <w:lang w:val="en-US"/>
+        </w:rPr>
+        <w:t xml:space="preserve">Along this section we give deeper details on the most complex algorithmic parts of the system. These processes were already referred to in the </w:t>
+      </w:r>
+      <w:r>
+        <w:rPr>
+          <w:i/>
+          <w:lang w:val="en-US"/>
+        </w:rPr>
+        <w:t>Runtime view</w:t>
+      </w:r>
+      <w:r>
+        <w:rPr>
+          <w:lang w:val="en-US"/>
+        </w:rPr>
+        <w:t>.</w:t>
+      </w:r>
+    </w:p>
+    <w:p>
+      <w:pPr>
         <w:pStyle w:val="Ttulo2"/>
         <w:numPr>
           <w:ilvl w:val="1"/>
@@ -3081,89 +9778,852 @@
         <w:rPr>
           <w:lang w:val="en-US"/>
         </w:rPr>
+        <w:t>Process a request</w:t>
+      </w:r>
+    </w:p>
+    <w:p>
+      <w:pPr>
+        <w:spacing w:after="240" w:line="276" w:lineRule="auto"/>
+        <w:ind w:left="567"/>
+        <w:jc w:val="both"/>
+        <w:rPr>
+          <w:lang w:val="en-US"/>
+        </w:rPr>
+      </w:pPr>
+      <w:r>
+        <w:rPr>
+          <w:lang w:val="en-US"/>
+        </w:rPr>
+        <w:t xml:space="preserve">In the </w:t>
+      </w:r>
+      <w:r>
+        <w:rPr>
+          <w:i/>
+          <w:lang w:val="en-US"/>
+        </w:rPr>
+        <w:t>Runtime</w:t>
+      </w:r>
+      <w:r>
+        <w:rPr>
+          <w:lang w:val="en-US"/>
+        </w:rPr>
+        <w:t xml:space="preserve"> </w:t>
+      </w:r>
+      <w:r>
+        <w:rPr>
+          <w:i/>
+          <w:lang w:val="en-US"/>
+        </w:rPr>
+        <w:t>view</w:t>
+      </w:r>
+      <w:r>
+        <w:rPr>
+          <w:lang w:val="en-US"/>
+        </w:rPr>
+        <w:t xml:space="preserve"> we described the steps that are performed by the system when a passenger sends a request, up to the point when </w:t>
+      </w:r>
+      <w:r>
+        <w:rPr>
+          <w:lang w:val="en-US"/>
+        </w:rPr>
+        <w:t>the processing begins</w:t>
+      </w:r>
+      <w:r>
+        <w:rPr>
+          <w:lang w:val="en-US"/>
+        </w:rPr>
+        <w:t xml:space="preserve">. The steps between this point and the creation </w:t>
+      </w:r>
+      <w:r>
+        <w:rPr>
+          <w:lang w:val="en-US"/>
+        </w:rPr>
+        <w:t xml:space="preserve">and sending </w:t>
+      </w:r>
+      <w:r>
+        <w:rPr>
+          <w:lang w:val="en-US"/>
+        </w:rPr>
+        <w:t xml:space="preserve">of the </w:t>
+      </w:r>
+      <w:proofErr w:type="spellStart"/>
+      <w:r>
+        <w:rPr>
+          <w:lang w:val="en-US"/>
+        </w:rPr>
+        <w:t>IncomingRequest</w:t>
+      </w:r>
+      <w:proofErr w:type="spellEnd"/>
+      <w:r>
+        <w:rPr>
+          <w:lang w:val="en-US"/>
+        </w:rPr>
+        <w:t xml:space="preserve"> are described </w:t>
+      </w:r>
+      <w:r>
+        <w:rPr>
+          <w:lang w:val="en-US"/>
+        </w:rPr>
+        <w:t>here</w:t>
+      </w:r>
+      <w:r>
+        <w:rPr>
+          <w:lang w:val="en-US"/>
+        </w:rPr>
+        <w:t>.</w:t>
+      </w:r>
+    </w:p>
+    <w:p>
+      <w:pPr>
+        <w:spacing w:after="240" w:line="276" w:lineRule="auto"/>
+        <w:ind w:left="567"/>
+        <w:jc w:val="both"/>
+        <w:rPr>
+          <w:lang w:val="en-US"/>
+        </w:rPr>
+      </w:pPr>
+      <w:r>
+        <w:rPr>
+          <w:lang w:val="en-US"/>
+        </w:rPr>
+        <w:t xml:space="preserve">When the request is received, the </w:t>
+      </w:r>
+      <w:proofErr w:type="spellStart"/>
+      <w:r>
+        <w:rPr>
+          <w:lang w:val="en-US"/>
+        </w:rPr>
+        <w:t>RequestManager</w:t>
+      </w:r>
+      <w:proofErr w:type="spellEnd"/>
+      <w:r>
+        <w:rPr>
+          <w:lang w:val="en-US"/>
+        </w:rPr>
+        <w:t xml:space="preserve"> checks if it is a reservation. If that is the case, its processing is scheduled for a latter moment and the request is stored into the </w:t>
+      </w:r>
+      <w:proofErr w:type="spellStart"/>
+      <w:r>
+        <w:rPr>
+          <w:lang w:val="en-US"/>
+        </w:rPr>
+        <w:t>MTS_DB</w:t>
+      </w:r>
+      <w:proofErr w:type="spellEnd"/>
+      <w:r>
+        <w:rPr>
+          <w:lang w:val="en-US"/>
+        </w:rPr>
+        <w:t xml:space="preserve"> by the </w:t>
+      </w:r>
+      <w:proofErr w:type="spellStart"/>
+      <w:r>
+        <w:rPr>
+          <w:lang w:val="en-US"/>
+        </w:rPr>
+        <w:t>ReservationManager.</w:t>
+      </w:r>
+    </w:p>
+    <w:p>
+      <w:pPr>
+        <w:spacing w:after="240" w:line="276" w:lineRule="auto"/>
+        <w:ind w:left="567"/>
+        <w:jc w:val="both"/>
+        <w:rPr>
+          <w:lang w:val="en-US"/>
+        </w:rPr>
+      </w:pPr>
+      <w:proofErr w:type="spellEnd"/>
+      <w:r>
+        <w:rPr>
+          <w:lang w:val="en-US"/>
+        </w:rPr>
+        <w:t xml:space="preserve">If the request was not a reservation but a sharing, the system tries to find a compatible </w:t>
+      </w:r>
+      <w:proofErr w:type="spellStart"/>
+      <w:r>
+        <w:rPr>
+          <w:lang w:val="en-US"/>
+        </w:rPr>
+        <w:t>SharingRequest</w:t>
+      </w:r>
+      <w:proofErr w:type="spellEnd"/>
+      <w:r>
+        <w:rPr>
+          <w:lang w:val="en-US"/>
+        </w:rPr>
+        <w:t xml:space="preserve">: among the </w:t>
+      </w:r>
+      <w:proofErr w:type="spellStart"/>
+      <w:r>
+        <w:rPr>
+          <w:lang w:val="en-US"/>
+        </w:rPr>
+        <w:t>SharingRequest</w:t>
+      </w:r>
+      <w:proofErr w:type="spellEnd"/>
+      <w:r>
+        <w:rPr>
+          <w:lang w:val="en-US"/>
+        </w:rPr>
+        <w:t xml:space="preserve"> that have the same origin Zone, the </w:t>
+      </w:r>
+      <w:proofErr w:type="spellStart"/>
+      <w:r>
+        <w:rPr>
+          <w:lang w:val="en-US"/>
+        </w:rPr>
+        <w:t>SharingEngine</w:t>
+      </w:r>
+      <w:proofErr w:type="spellEnd"/>
+      <w:r>
+        <w:rPr>
+          <w:lang w:val="en-US"/>
+        </w:rPr>
+        <w:t xml:space="preserve"> looks for one from which the destination of the just received request is reachable. If such a </w:t>
+      </w:r>
+      <w:proofErr w:type="spellStart"/>
+      <w:r>
+        <w:rPr>
+          <w:lang w:val="en-US"/>
+        </w:rPr>
+        <w:t>SharingRequest</w:t>
+      </w:r>
+      <w:proofErr w:type="spellEnd"/>
+      <w:r>
+        <w:rPr>
+          <w:lang w:val="en-US"/>
+        </w:rPr>
+        <w:t xml:space="preserve"> is found, we add the new request. If no compatible </w:t>
+      </w:r>
+      <w:proofErr w:type="spellStart"/>
+      <w:r>
+        <w:rPr>
+          <w:lang w:val="en-US"/>
+        </w:rPr>
+        <w:t>SharingRequest</w:t>
+      </w:r>
+      <w:proofErr w:type="spellEnd"/>
+      <w:r>
+        <w:rPr>
+          <w:lang w:val="en-US"/>
+        </w:rPr>
+        <w:t xml:space="preserve"> exists, we create a new </w:t>
+      </w:r>
+      <w:proofErr w:type="spellStart"/>
+      <w:r>
+        <w:rPr>
+          <w:lang w:val="en-US"/>
+        </w:rPr>
+        <w:t>SharingRequest</w:t>
+      </w:r>
+      <w:proofErr w:type="spellEnd"/>
+      <w:r>
+        <w:rPr>
+          <w:lang w:val="en-US"/>
+        </w:rPr>
+        <w:t xml:space="preserve"> for the request.</w:t>
+      </w:r>
+    </w:p>
+    <w:p>
+      <w:pPr>
+        <w:spacing w:after="240" w:line="276" w:lineRule="auto"/>
+        <w:ind w:left="567"/>
+        <w:jc w:val="both"/>
+        <w:rPr>
+          <w:lang w:val="en-US"/>
+        </w:rPr>
+      </w:pPr>
+      <w:r>
+        <w:rPr>
+          <w:lang w:val="en-US"/>
+        </w:rPr>
+        <w:t xml:space="preserve">If the request was neither a reservation nor a sharing, the </w:t>
+      </w:r>
+      <w:proofErr w:type="spellStart"/>
+      <w:r>
+        <w:rPr>
+          <w:lang w:val="en-US"/>
+        </w:rPr>
+        <w:t>RequestManager</w:t>
+      </w:r>
+      <w:proofErr w:type="spellEnd"/>
+      <w:r>
+        <w:rPr>
+          <w:lang w:val="en-US"/>
+        </w:rPr>
+        <w:t xml:space="preserve"> will try to find a taxi driver for it. This part is explained later.</w:t>
+      </w:r>
+    </w:p>
+    <w:p>
+      <w:pPr>
+        <w:spacing w:after="240" w:line="276" w:lineRule="auto"/>
+        <w:ind w:left="567"/>
+        <w:jc w:val="both"/>
+        <w:rPr>
+          <w:lang w:val="en-US"/>
+        </w:rPr>
+      </w:pPr>
+      <w:r>
+        <w:rPr>
+          <w:lang w:val="en-US"/>
+        </w:rPr>
+        <w:t>This</w:t>
+      </w:r>
+      <w:r>
+        <w:rPr>
+          <w:lang w:val="en-US"/>
+        </w:rPr>
+        <w:t xml:space="preserve"> sequence</w:t>
+      </w:r>
+      <w:r>
+        <w:rPr>
+          <w:lang w:val="en-US"/>
+        </w:rPr>
+        <w:t xml:space="preserve"> diagram </w:t>
+      </w:r>
+      <w:r>
+        <w:rPr>
+          <w:lang w:val="en-US"/>
+        </w:rPr>
+        <w:t>illustrates the just described scenario.</w:t>
+      </w:r>
+    </w:p>
+    <w:p>
+      <w:pPr>
+        <w:spacing w:after="240" w:line="276" w:lineRule="auto"/>
+        <w:ind w:left="567"/>
+        <w:jc w:val="both"/>
+        <w:rPr>
+          <w:b/>
+          <w:lang w:val="en-US"/>
+        </w:rPr>
+      </w:pPr>
+      <w:r>
+        <w:rPr>
+          <w:b/>
+          <w:lang w:val="en-US"/>
+        </w:rPr>
+        <w:t>DIAGRAM HERE</w:t>
+      </w:r>
+    </w:p>
+    <w:p>
+      <w:pPr>
+        <w:spacing w:after="240" w:line="276" w:lineRule="auto"/>
+        <w:ind w:left="567"/>
+        <w:jc w:val="both"/>
+        <w:rPr>
+          <w:lang w:val="en-US"/>
+        </w:rPr>
+      </w:pPr>
+      <w:r>
+        <w:rPr>
+          <w:lang w:val="en-US"/>
+        </w:rPr>
+        <w:t>The activity diagram below describes what happens after each class receives the request.</w:t>
+      </w:r>
+    </w:p>
+    <w:p>
+      <w:pPr>
+        <w:spacing w:after="240" w:line="276" w:lineRule="auto"/>
+        <w:ind w:left="567"/>
+        <w:jc w:val="both"/>
+        <w:rPr>
+          <w:lang w:val="en-US"/>
+        </w:rPr>
+      </w:pPr>
+      <w:r>
+        <w:rPr>
+          <w:lang w:val="en-US"/>
+        </w:rPr>
+        <w:t xml:space="preserve">The </w:t>
+      </w:r>
+      <w:proofErr w:type="spellStart"/>
+      <w:r>
+        <w:rPr>
+          <w:lang w:val="en-US"/>
+        </w:rPr>
+        <w:t>ReservationManager</w:t>
+      </w:r>
+      <w:proofErr w:type="spellEnd"/>
+      <w:r>
+        <w:rPr>
+          <w:lang w:val="en-US"/>
+        </w:rPr>
+        <w:t xml:space="preserve"> will wait for the time for the processing is reached to retrieve the request and send it back to the </w:t>
+      </w:r>
+      <w:proofErr w:type="spellStart"/>
+      <w:r>
+        <w:rPr>
+          <w:lang w:val="en-US"/>
+        </w:rPr>
+        <w:t>RequestManager</w:t>
+      </w:r>
+      <w:proofErr w:type="spellEnd"/>
+      <w:r>
+        <w:rPr>
+          <w:lang w:val="en-US"/>
+        </w:rPr>
+        <w:t xml:space="preserve">. This is done through the invocation of the method </w:t>
+      </w:r>
+      <w:proofErr w:type="spellStart"/>
+      <w:r>
+        <w:rPr>
+          <w:i/>
+          <w:lang w:val="en-US"/>
+        </w:rPr>
+        <w:t>processRequest</w:t>
+      </w:r>
+      <w:proofErr w:type="spellEnd"/>
+      <w:r>
+        <w:rPr>
+          <w:lang w:val="en-US"/>
+        </w:rPr>
+        <w:t xml:space="preserve"> for a </w:t>
+      </w:r>
+      <w:proofErr w:type="spellStart"/>
+      <w:r>
+        <w:rPr>
+          <w:lang w:val="en-US"/>
+        </w:rPr>
+        <w:t>RequestForService</w:t>
+      </w:r>
+      <w:proofErr w:type="spellEnd"/>
+      <w:r>
+        <w:rPr>
+          <w:lang w:val="en-US"/>
+        </w:rPr>
+        <w:t>.</w:t>
+      </w:r>
+      <w:r>
+        <w:rPr>
+          <w:lang w:val="en-US"/>
+        </w:rPr>
+        <w:t xml:space="preserve"> </w:t>
+      </w:r>
+    </w:p>
+    <w:p>
+      <w:pPr>
+        <w:spacing w:after="240" w:line="276" w:lineRule="auto"/>
+        <w:ind w:left="567"/>
+        <w:jc w:val="both"/>
+        <w:rPr>
+          <w:lang w:val="en-US"/>
+        </w:rPr>
+      </w:pPr>
+      <w:r>
+        <w:rPr>
+          <w:lang w:val="en-US"/>
+        </w:rPr>
+        <w:t xml:space="preserve">The </w:t>
+      </w:r>
+      <w:proofErr w:type="spellStart"/>
+      <w:r>
+        <w:rPr>
+          <w:lang w:val="en-US"/>
+        </w:rPr>
+        <w:t>SharingEngine</w:t>
+      </w:r>
+      <w:proofErr w:type="spellEnd"/>
+      <w:r>
+        <w:rPr>
+          <w:lang w:val="en-US"/>
+        </w:rPr>
+        <w:t xml:space="preserve"> will wait for the completion of the </w:t>
+      </w:r>
+      <w:proofErr w:type="spellStart"/>
+      <w:r>
+        <w:rPr>
+          <w:lang w:val="en-US"/>
+        </w:rPr>
+        <w:t>SharingRequest</w:t>
+      </w:r>
+      <w:proofErr w:type="spellEnd"/>
+      <w:r>
+        <w:rPr>
+          <w:lang w:val="en-US"/>
+        </w:rPr>
+        <w:t xml:space="preserve"> or the maximum searching time to be reached, and after that it takes the </w:t>
+      </w:r>
+      <w:proofErr w:type="spellStart"/>
+      <w:r>
+        <w:rPr>
+          <w:lang w:val="en-US"/>
+        </w:rPr>
+        <w:t>SharingRequest</w:t>
+      </w:r>
+      <w:proofErr w:type="spellEnd"/>
+      <w:r>
+        <w:rPr>
+          <w:lang w:val="en-US"/>
+        </w:rPr>
+        <w:t xml:space="preserve"> to the </w:t>
+      </w:r>
+      <w:proofErr w:type="spellStart"/>
+      <w:r>
+        <w:rPr>
+          <w:lang w:val="en-US"/>
+        </w:rPr>
+        <w:t>RequestManager</w:t>
+      </w:r>
+      <w:proofErr w:type="spellEnd"/>
+      <w:r>
+        <w:rPr>
+          <w:lang w:val="en-US"/>
+        </w:rPr>
+        <w:t xml:space="preserve">. This is done through the invocation of the method </w:t>
+      </w:r>
+      <w:proofErr w:type="spellStart"/>
+      <w:r>
+        <w:rPr>
+          <w:i/>
+          <w:lang w:val="en-US"/>
+        </w:rPr>
+        <w:t>findTaxiDriver</w:t>
+      </w:r>
+      <w:proofErr w:type="spellEnd"/>
+      <w:r>
+        <w:rPr>
+          <w:lang w:val="en-US"/>
+        </w:rPr>
+        <w:t xml:space="preserve"> for a </w:t>
+      </w:r>
+      <w:proofErr w:type="spellStart"/>
+      <w:r>
+        <w:rPr>
+          <w:lang w:val="en-US"/>
+        </w:rPr>
+        <w:t>SharingRequest</w:t>
+      </w:r>
+      <w:proofErr w:type="spellEnd"/>
+      <w:r>
+        <w:rPr>
+          <w:lang w:val="en-US"/>
+        </w:rPr>
+        <w:t>.</w:t>
+      </w:r>
+      <w:r>
+        <w:rPr>
+          <w:lang w:val="en-US"/>
+        </w:rPr>
+        <w:t xml:space="preserve"> </w:t>
+      </w:r>
+    </w:p>
+    <w:p>
+      <w:pPr>
+        <w:spacing w:after="240" w:line="276" w:lineRule="auto"/>
+        <w:ind w:left="567"/>
+        <w:jc w:val="both"/>
+        <w:rPr>
+          <w:b/>
+          <w:lang w:val="en-US"/>
+        </w:rPr>
+      </w:pPr>
+      <w:r>
+        <w:rPr>
+          <w:b/>
+          <w:lang w:val="en-US"/>
+        </w:rPr>
+        <w:t>DIAGRAM HERE</w:t>
+      </w:r>
+    </w:p>
+    <w:p>
+      <w:pPr>
+        <w:spacing w:after="240" w:line="276" w:lineRule="auto"/>
+        <w:ind w:left="567"/>
+        <w:jc w:val="both"/>
+        <w:rPr>
+          <w:lang w:val="en-US"/>
+        </w:rPr>
+      </w:pPr>
+      <w:r>
+        <w:rPr>
+          <w:lang w:val="en-US"/>
+        </w:rPr>
+        <w:t xml:space="preserve">Note that, if the request is not a sharing, we go to the method </w:t>
+      </w:r>
+      <w:proofErr w:type="spellStart"/>
+      <w:r>
+        <w:rPr>
+          <w:i/>
+          <w:lang w:val="en-US"/>
+        </w:rPr>
+        <w:t>findTaxiDriver</w:t>
+      </w:r>
+      <w:proofErr w:type="spellEnd"/>
+      <w:r>
+        <w:rPr>
+          <w:lang w:val="en-US"/>
+        </w:rPr>
+        <w:t xml:space="preserve"> for a </w:t>
+      </w:r>
+      <w:proofErr w:type="spellStart"/>
+      <w:r>
+        <w:rPr>
+          <w:lang w:val="en-US"/>
+        </w:rPr>
+        <w:t>RequestForService</w:t>
+      </w:r>
+      <w:proofErr w:type="spellEnd"/>
+      <w:r>
+        <w:rPr>
+          <w:lang w:val="en-US"/>
+        </w:rPr>
+        <w:t xml:space="preserve">. This and the one of </w:t>
+      </w:r>
+      <w:r>
+        <w:rPr>
+          <w:lang w:val="en-US"/>
+        </w:rPr>
+        <w:t xml:space="preserve">the </w:t>
+      </w:r>
+      <w:proofErr w:type="spellStart"/>
+      <w:r>
+        <w:rPr>
+          <w:lang w:val="en-US"/>
+        </w:rPr>
+        <w:t>SharingRequest</w:t>
+      </w:r>
+      <w:proofErr w:type="spellEnd"/>
+      <w:r>
+        <w:rPr>
+          <w:lang w:val="en-US"/>
+        </w:rPr>
+        <w:t xml:space="preserve"> are similar,</w:t>
+      </w:r>
+      <w:r>
+        <w:rPr>
+          <w:lang w:val="en-US"/>
+        </w:rPr>
+        <w:t xml:space="preserve"> so we only illustrate the first.</w:t>
+      </w:r>
+    </w:p>
+    <w:p>
+      <w:pPr>
+        <w:spacing w:after="240" w:line="276" w:lineRule="auto"/>
+        <w:ind w:left="567"/>
+        <w:jc w:val="both"/>
+        <w:rPr>
+          <w:b/>
+          <w:lang w:val="en-US"/>
+        </w:rPr>
+      </w:pPr>
+      <w:r>
+        <w:rPr>
+          <w:b/>
+          <w:lang w:val="en-US"/>
+        </w:rPr>
         <w:lastRenderedPageBreak/>
-        <w:t>Deployment view</w:t>
-      </w:r>
-    </w:p>
-    <w:p>
-      <w:pPr>
-        <w:pStyle w:val="Ttulo2"/>
-        <w:numPr>
-          <w:ilvl w:val="1"/>
-          <w:numId w:val="1"/>
-        </w:numPr>
-        <w:spacing w:before="0" w:after="240" w:line="276" w:lineRule="auto"/>
-        <w:rPr>
-          <w:lang w:val="en-US"/>
-        </w:rPr>
-      </w:pPr>
-      <w:r>
-        <w:rPr>
-          <w:lang w:val="en-US"/>
-        </w:rPr>
-        <w:t>Runtime view</w:t>
-      </w:r>
-    </w:p>
-    <w:p>
-      <w:pPr>
-        <w:pStyle w:val="Ttulo2"/>
-        <w:numPr>
-          <w:ilvl w:val="1"/>
-          <w:numId w:val="1"/>
-        </w:numPr>
-        <w:spacing w:before="0" w:after="240" w:line="276" w:lineRule="auto"/>
-        <w:rPr>
-          <w:lang w:val="en-US"/>
-        </w:rPr>
-      </w:pPr>
-      <w:r>
-        <w:rPr>
-          <w:lang w:val="en-US"/>
-        </w:rPr>
-        <w:t>Component interfaces</w:t>
-      </w:r>
-    </w:p>
-    <w:p>
-      <w:pPr>
-        <w:pStyle w:val="Ttulo2"/>
-        <w:numPr>
-          <w:ilvl w:val="1"/>
-          <w:numId w:val="1"/>
-        </w:numPr>
-        <w:spacing w:before="0" w:after="240" w:line="276" w:lineRule="auto"/>
-        <w:rPr>
-          <w:lang w:val="en-US"/>
-        </w:rPr>
-      </w:pPr>
-      <w:r>
-        <w:rPr>
-          <w:lang w:val="en-US"/>
-        </w:rPr>
-        <w:t>Selected architectural styles and patterns</w:t>
-      </w:r>
-    </w:p>
-    <w:p>
-      <w:pPr>
-        <w:pStyle w:val="Ttulo2"/>
-        <w:numPr>
-          <w:ilvl w:val="1"/>
-          <w:numId w:val="1"/>
-        </w:numPr>
-        <w:spacing w:before="0" w:after="240" w:line="276" w:lineRule="auto"/>
-        <w:rPr>
-          <w:lang w:val="en-US"/>
-        </w:rPr>
-      </w:pPr>
-      <w:r>
-        <w:rPr>
-          <w:lang w:val="en-US"/>
-        </w:rPr>
-        <w:t>Other design decision</w:t>
-      </w:r>
-    </w:p>
-    <w:p>
-      <w:pPr>
-        <w:spacing w:after="240" w:line="276" w:lineRule="auto"/>
+        <w:t>DIAGRAM HERE</w:t>
+      </w:r>
+    </w:p>
+    <w:p>
+      <w:pPr>
+        <w:spacing w:after="240" w:line="276" w:lineRule="auto"/>
+        <w:ind w:left="567"/>
+        <w:jc w:val="both"/>
+        <w:rPr>
+          <w:lang w:val="en-US"/>
+        </w:rPr>
+      </w:pPr>
+      <w:r>
+        <w:rPr>
+          <w:lang w:val="en-US"/>
+        </w:rPr>
+        <w:t xml:space="preserve">A sequence diagram that illustrates the steps after the taxi driver response is in the </w:t>
+      </w:r>
+    </w:p>
+    <w:p>
+      <w:pPr>
+        <w:spacing w:after="240" w:line="276" w:lineRule="auto"/>
+        <w:ind w:left="567"/>
+        <w:jc w:val="both"/>
+        <w:rPr>
+          <w:lang w:val="en-US"/>
+        </w:rPr>
+      </w:pPr>
+      <w:r>
+        <w:rPr>
+          <w:lang w:val="en-US"/>
+        </w:rPr>
+        <w:t>Some additional comments</w:t>
+      </w:r>
+      <w:r>
+        <w:rPr>
+          <w:lang w:val="en-US"/>
+        </w:rPr>
+        <w:t>:</w:t>
+      </w:r>
+    </w:p>
+    <w:p>
+      <w:pPr>
+        <w:pStyle w:val="Prrafodelista"/>
+        <w:numPr>
+          <w:ilvl w:val="0"/>
+          <w:numId w:val="3"/>
+        </w:numPr>
+        <w:spacing w:after="240" w:line="276" w:lineRule="auto"/>
+        <w:jc w:val="both"/>
+        <w:rPr>
+          <w:lang w:val="en-US"/>
+        </w:rPr>
+      </w:pPr>
+      <w:r>
+        <w:rPr>
+          <w:lang w:val="en-US"/>
+        </w:rPr>
+        <w:t>For the creation</w:t>
+      </w:r>
+      <w:r>
+        <w:rPr>
+          <w:lang w:val="en-US"/>
+        </w:rPr>
+        <w:t xml:space="preserve"> of a </w:t>
+      </w:r>
+      <w:proofErr w:type="spellStart"/>
+      <w:r>
+        <w:rPr>
+          <w:lang w:val="en-US"/>
+        </w:rPr>
+        <w:t>SharingRequest</w:t>
+      </w:r>
+      <w:proofErr w:type="spellEnd"/>
+      <w:r>
+        <w:rPr>
+          <w:lang w:val="en-US"/>
+        </w:rPr>
+        <w:t>,</w:t>
+      </w:r>
+      <w:r>
+        <w:rPr>
+          <w:lang w:val="en-US"/>
+        </w:rPr>
+        <w:t xml:space="preserve"> </w:t>
+      </w:r>
+      <w:r>
+        <w:rPr>
+          <w:lang w:val="en-US"/>
+        </w:rPr>
+        <w:t>it is needed the</w:t>
+      </w:r>
+      <w:r>
+        <w:rPr>
+          <w:lang w:val="en-US"/>
+        </w:rPr>
+        <w:t xml:space="preserve"> </w:t>
+      </w:r>
+      <w:proofErr w:type="spellStart"/>
+      <w:r>
+        <w:rPr>
+          <w:lang w:val="en-US"/>
+        </w:rPr>
+        <w:t>RequestForService</w:t>
+      </w:r>
+      <w:proofErr w:type="spellEnd"/>
+      <w:r>
+        <w:rPr>
+          <w:lang w:val="en-US"/>
+        </w:rPr>
+        <w:t xml:space="preserve"> and the list of the zones that can be reachable from path associated to this.</w:t>
+      </w:r>
+      <w:r>
+        <w:rPr>
+          <w:lang w:val="en-US"/>
+        </w:rPr>
+        <w:t xml:space="preserve"> Remember that such path was calculated by the </w:t>
+      </w:r>
+      <w:proofErr w:type="spellStart"/>
+      <w:r>
+        <w:rPr>
+          <w:lang w:val="en-US"/>
+        </w:rPr>
+        <w:t>MapsServer</w:t>
+      </w:r>
+      <w:proofErr w:type="spellEnd"/>
+      <w:r>
+        <w:rPr>
+          <w:lang w:val="en-US"/>
+        </w:rPr>
+        <w:t xml:space="preserve">, and the list of reachable zone was derived by the </w:t>
+      </w:r>
+      <w:proofErr w:type="spellStart"/>
+      <w:r>
+        <w:rPr>
+          <w:lang w:val="en-US"/>
+        </w:rPr>
+        <w:t>QueueManager</w:t>
+      </w:r>
+      <w:proofErr w:type="spellEnd"/>
+      <w:r>
+        <w:rPr>
+          <w:lang w:val="en-US"/>
+        </w:rPr>
+        <w:t>, based on that path.</w:t>
+      </w:r>
+    </w:p>
+    <w:p>
+      <w:pPr>
+        <w:pStyle w:val="Prrafodelista"/>
+        <w:numPr>
+          <w:ilvl w:val="0"/>
+          <w:numId w:val="3"/>
+        </w:numPr>
+        <w:spacing w:after="240" w:line="276" w:lineRule="auto"/>
+        <w:jc w:val="both"/>
+        <w:rPr>
+          <w:lang w:val="en-US"/>
+        </w:rPr>
+      </w:pPr>
+      <w:r>
+        <w:rPr>
+          <w:lang w:val="en-US"/>
+        </w:rPr>
+        <w:t xml:space="preserve">The taxi drivers have a maximum response time when they are sent an </w:t>
+      </w:r>
+      <w:proofErr w:type="spellStart"/>
+      <w:r>
+        <w:rPr>
+          <w:lang w:val="en-US"/>
+        </w:rPr>
+        <w:t>InomingRequest</w:t>
+      </w:r>
+      <w:proofErr w:type="spellEnd"/>
+      <w:r>
+        <w:rPr>
+          <w:lang w:val="en-US"/>
+        </w:rPr>
+        <w:t>. Even though it is not shown in the diagram, both no response and no acceptance will make the driver go to the bottom of the queue.</w:t>
+      </w:r>
+    </w:p>
+    <w:p>
+      <w:pPr>
+        <w:pStyle w:val="Prrafodelista"/>
+        <w:numPr>
+          <w:ilvl w:val="0"/>
+          <w:numId w:val="3"/>
+        </w:numPr>
+        <w:spacing w:after="240" w:line="276" w:lineRule="auto"/>
+        <w:jc w:val="both"/>
+        <w:rPr>
+          <w:lang w:val="en-US"/>
+        </w:rPr>
+      </w:pPr>
+      <w:r>
+        <w:rPr>
+          <w:lang w:val="en-US"/>
+        </w:rPr>
+        <w:t>At any moment of this process, the request can be canceled either by the driver or the passenger.</w:t>
+      </w:r>
+    </w:p>
+    <w:p>
+      <w:pPr>
+        <w:pStyle w:val="Prrafodelista"/>
+        <w:numPr>
+          <w:ilvl w:val="0"/>
+          <w:numId w:val="3"/>
+        </w:numPr>
+        <w:spacing w:after="240" w:line="276" w:lineRule="auto"/>
+        <w:jc w:val="both"/>
         <w:rPr>
           <w:lang w:val="en-US"/>
         </w:rPr>
@@ -3192,7 +10652,77 @@
           <w:lang w:val="en-US"/>
         </w:rPr>
         <w:lastRenderedPageBreak/>
-        <w:t>Algorithm design</w:t>
+        <w:t>User interface design</w:t>
+      </w:r>
+    </w:p>
+    <w:p>
+      <w:pPr>
+        <w:spacing w:after="240" w:line="276" w:lineRule="auto"/>
+        <w:jc w:val="both"/>
+        <w:rPr>
+          <w:lang w:val="en-US"/>
+        </w:rPr>
+      </w:pPr>
+      <w:r>
+        <w:rPr>
+          <w:lang w:val="en-US"/>
+        </w:rPr>
+        <w:t xml:space="preserve">The graphic user interface for both the Passenger and the </w:t>
+      </w:r>
+      <w:proofErr w:type="spellStart"/>
+      <w:r>
+        <w:rPr>
+          <w:lang w:val="en-US"/>
+        </w:rPr>
+        <w:t>TaxiDriver</w:t>
+      </w:r>
+      <w:proofErr w:type="spellEnd"/>
+      <w:r>
+        <w:rPr>
+          <w:lang w:val="en-US"/>
+        </w:rPr>
+        <w:t xml:space="preserve"> are presented in this section. For the first one, we only present the mobile application perspective since the view from the </w:t>
+      </w:r>
+      <w:proofErr w:type="spellStart"/>
+      <w:r>
+        <w:rPr>
+          <w:lang w:val="en-US"/>
+        </w:rPr>
+        <w:t>WebBrowser</w:t>
+      </w:r>
+      <w:proofErr w:type="spellEnd"/>
+      <w:r>
+        <w:rPr>
+          <w:lang w:val="en-US"/>
+        </w:rPr>
+        <w:t xml:space="preserve"> is supposed to be analogous (this assumption is valid because we are presenting a logical architecture, even though we know that the specific implementations will be different in terms of code and platform). The presented windows presented here are directly mapped into classes in the </w:t>
+      </w:r>
+      <w:proofErr w:type="spellStart"/>
+      <w:r>
+        <w:rPr>
+          <w:lang w:val="en-US"/>
+        </w:rPr>
+        <w:t>MTSView</w:t>
+      </w:r>
+      <w:proofErr w:type="spellEnd"/>
+      <w:r>
+        <w:rPr>
+          <w:lang w:val="en-US"/>
+        </w:rPr>
+        <w:t xml:space="preserve"> component of the </w:t>
+      </w:r>
+      <w:r>
+        <w:rPr>
+          <w:i/>
+          <w:lang w:val="en-US"/>
+        </w:rPr>
+        <w:t>Component view</w:t>
+      </w:r>
+      <w:r>
+        <w:rPr>
+          <w:lang w:val="en-US"/>
+        </w:rPr>
+        <w:t xml:space="preserve">. </w:t>
       </w:r>
     </w:p>
     <w:p>
@@ -3226,7 +10756,42 @@
           <w:lang w:val="en-US"/>
         </w:rPr>
         <w:lastRenderedPageBreak/>
-        <w:t>User interface design</w:t>
+        <w:t>Requirements traceability</w:t>
+      </w:r>
+    </w:p>
+    <w:p>
+      <w:pPr>
+        <w:spacing w:after="240" w:line="276" w:lineRule="auto"/>
+        <w:jc w:val="both"/>
+        <w:rPr>
+          <w:lang w:val="en-US"/>
+        </w:rPr>
+      </w:pPr>
+      <w:r>
+        <w:rPr>
+          <w:lang w:val="en-US"/>
+        </w:rPr>
+        <w:t xml:space="preserve">This final part of the document is intended to relate the presented architecture with the </w:t>
+      </w:r>
+      <w:r>
+        <w:rPr>
+          <w:lang w:val="en-US"/>
+        </w:rPr>
+        <w:t xml:space="preserve">requirements in the </w:t>
+      </w:r>
+      <w:proofErr w:type="spellStart"/>
+      <w:r>
+        <w:rPr>
+          <w:lang w:val="en-US"/>
+        </w:rPr>
+        <w:t>RASD</w:t>
+      </w:r>
+      <w:proofErr w:type="spellEnd"/>
+      <w:r>
+        <w:rPr>
+          <w:lang w:val="en-US"/>
+        </w:rPr>
+        <w:t>.</w:t>
       </w:r>
     </w:p>
     <w:p>
@@ -3260,41 +10825,13 @@
           <w:lang w:val="en-US"/>
         </w:rPr>
         <w:lastRenderedPageBreak/>
-        <w:t>Requirements traceability</w:t>
-      </w:r>
-    </w:p>
-    <w:p>
-      <w:pPr>
-        <w:spacing w:after="240" w:line="276" w:lineRule="auto"/>
-        <w:rPr>
-          <w:lang w:val="en-US"/>
-        </w:rPr>
-      </w:pPr>
-      <w:r>
-        <w:rPr>
-          <w:lang w:val="en-US"/>
-        </w:rPr>
-        <w:br w:type="page"/>
-      </w:r>
-    </w:p>
-    <w:p>
-      <w:pPr>
-        <w:pStyle w:val="Ttulo1"/>
-        <w:numPr>
-          <w:ilvl w:val="0"/>
-          <w:numId w:val="1"/>
-        </w:numPr>
-        <w:spacing w:before="0" w:after="240" w:line="276" w:lineRule="auto"/>
-        <w:rPr>
-          <w:lang w:val="en-US"/>
-        </w:rPr>
-      </w:pPr>
-      <w:r>
-        <w:rPr>
-          <w:lang w:val="en-US"/>
-        </w:rPr>
-        <w:lastRenderedPageBreak/>
-        <w:t>References</w:t>
+        <w:t>Reference</w:t>
+      </w:r>
+      <w:r>
+        <w:rPr>
+          <w:lang w:val="en-US"/>
+        </w:rPr>
+        <w:t>s</w:t>
       </w:r>
     </w:p>
     <w:sectPr>
@@ -3305,6 +10842,56 @@
     </w:sectPr>
   </w:body>
 </w:document>
+</file>
+
+<file path=word/endnotes.xml><?xml version="1.0" encoding="utf-8"?>
+<w:endnotes xmlns:wpc="http://schemas.microsoft.com/office/word/2010/wordprocessingCanvas" xmlns:mc="http://schemas.openxmlformats.org/markup-compatibility/2006" xmlns:o="urn:schemas-microsoft-com:office:office" xmlns:r="http://schemas.openxmlformats.org/officeDocument/2006/relationships" xmlns:m="http://schemas.openxmlformats.org/officeDocument/2006/math" xmlns:v="urn:schemas-microsoft-com:vml" xmlns:wp14="http://schemas.microsoft.com/office/word/2010/wordprocessingDrawing" xmlns:wp="http://schemas.openxmlformats.org/drawingml/2006/wordprocessingDrawing" xmlns:w10="urn:schemas-microsoft-com:office:word" xmlns:w="http://schemas.openxmlformats.org/wordprocessingml/2006/main" xmlns:w14="http://schemas.microsoft.com/office/word/2010/wordml" xmlns:w15="http://schemas.microsoft.com/office/word/2012/wordml" xmlns:wpg="http://schemas.microsoft.com/office/word/2010/wordprocessingGroup" xmlns:wpi="http://schemas.microsoft.com/office/word/2010/wordprocessingInk" xmlns:wne="http://schemas.microsoft.com/office/word/2006/wordml" xmlns:wps="http://schemas.microsoft.com/office/word/2010/wordprocessingShape" mc:Ignorable="w14 w15 wp14">
+  <w:endnote w:type="separator" w:id="-1">
+    <w:p>
+      <w:pPr>
+        <w:spacing w:after="0" w:line="240" w:lineRule="auto"/>
+      </w:pPr>
+      <w:r>
+        <w:separator/>
+      </w:r>
+    </w:p>
+  </w:endnote>
+  <w:endnote w:type="continuationSeparator" w:id="0">
+    <w:p>
+      <w:pPr>
+        <w:spacing w:after="0" w:line="240" w:lineRule="auto"/>
+      </w:pPr>
+      <w:r>
+        <w:continuationSeparator/>
+      </w:r>
+    </w:p>
+  </w:endnote>
+</w:endnotes>
+</file>
+
+<file path=word/footnotes.xml><?xml version="1.0" encoding="utf-8"?>
+<w:footnotes xmlns:wpc="http://schemas.microsoft.com/office/word/2010/wordprocessingCanvas" xmlns:mc="http://schemas.openxmlformats.org/markup-compatibility/2006" xmlns:o="urn:schemas-microsoft-com:office:office" xmlns:r="http://schemas.openxmlformats.org/officeDocument/2006/relationships" xmlns:m="http://schemas.openxmlformats.org/officeDocument/2006/math" xmlns:v="urn:schemas-microsoft-com:vml" xmlns:wp14="http://schemas.microsoft.com/office/word/2010/wordprocessingDrawing" xmlns:wp="http://schemas.openxmlformats.org/drawingml/2006/wordprocessingDrawing" xmlns:w10="urn:schemas-microsoft-com:office:word" xmlns:w="http://schemas.openxmlformats.org/wordprocessingml/2006/main" xmlns:w14="http://schemas.microsoft.com/office/word/2010/wordml" xmlns:w15="http://schemas.microsoft.com/office/word/2012/wordml" xmlns:wpg="http://schemas.microsoft.com/office/word/2010/wordprocessingGroup" xmlns:wpi="http://schemas.microsoft.com/office/word/2010/wordprocessingInk" xmlns:wne="http://schemas.microsoft.com/office/word/2006/wordml" xmlns:wps="http://schemas.microsoft.com/office/word/2010/wordprocessingShape" mc:Ignorable="w14 w15 wp14">
+  <w:footnote w:type="separator" w:id="-1">
+    <w:p>
+      <w:pPr>
+        <w:spacing w:after="0" w:line="240" w:lineRule="auto"/>
+      </w:pPr>
+      <w:r>
+        <w:separator/>
+      </w:r>
+    </w:p>
+  </w:footnote>
+  <w:footnote w:type="continuationSeparator" w:id="0">
+    <w:p>
+      <w:pPr>
+        <w:spacing w:after="0" w:line="240" w:lineRule="auto"/>
+      </w:pPr>
+      <w:r>
+        <w:continuationSeparator/>
+      </w:r>
+    </w:p>
+  </w:footnote>
+</w:footnotes>
 </file>
 
 <file path=word/numbering.xml><?xml version="1.0" encoding="utf-8"?>
@@ -4623,6 +12210,219 @@
       <w:color w:val="2E74B5" w:themeColor="accent1" w:themeShade="BF"/>
     </w:rPr>
   </w:style>
+  <w:style w:type="table" w:styleId="Tablaconcuadrcula">
+    <w:name w:val="Table Grid"/>
+    <w:basedOn w:val="Tablanormal"/>
+    <w:uiPriority w:val="39"/>
+    <w:rsid w:val="00564571"/>
+    <w:pPr>
+      <w:spacing w:after="0" w:line="240" w:lineRule="auto"/>
+    </w:pPr>
+    <w:tblPr>
+      <w:tblBorders>
+        <w:top w:val="single" w:sz="4" w:space="0" w:color="auto"/>
+        <w:left w:val="single" w:sz="4" w:space="0" w:color="auto"/>
+        <w:bottom w:val="single" w:sz="4" w:space="0" w:color="auto"/>
+        <w:right w:val="single" w:sz="4" w:space="0" w:color="auto"/>
+        <w:insideH w:val="single" w:sz="4" w:space="0" w:color="auto"/>
+        <w:insideV w:val="single" w:sz="4" w:space="0" w:color="auto"/>
+      </w:tblBorders>
+    </w:tblPr>
+  </w:style>
+  <w:style w:type="table" w:styleId="Tabladecuadrcula2-nfasis5">
+    <w:name w:val="Grid Table 2 Accent 5"/>
+    <w:basedOn w:val="Tablanormal"/>
+    <w:uiPriority w:val="47"/>
+    <w:rsid w:val="00564571"/>
+    <w:pPr>
+      <w:spacing w:after="0" w:line="240" w:lineRule="auto"/>
+    </w:pPr>
+    <w:tblPr>
+      <w:tblStyleRowBandSize w:val="1"/>
+      <w:tblStyleColBandSize w:val="1"/>
+      <w:tblBorders>
+        <w:top w:val="single" w:sz="2" w:space="0" w:color="8EAADB" w:themeColor="accent5" w:themeTint="99"/>
+        <w:bottom w:val="single" w:sz="2" w:space="0" w:color="8EAADB" w:themeColor="accent5" w:themeTint="99"/>
+        <w:insideH w:val="single" w:sz="2" w:space="0" w:color="8EAADB" w:themeColor="accent5" w:themeTint="99"/>
+        <w:insideV w:val="single" w:sz="2" w:space="0" w:color="8EAADB" w:themeColor="accent5" w:themeTint="99"/>
+      </w:tblBorders>
+    </w:tblPr>
+    <w:tblStylePr w:type="firstRow">
+      <w:rPr>
+        <w:b/>
+        <w:bCs/>
+      </w:rPr>
+      <w:tblPr/>
+      <w:tcPr>
+        <w:tcBorders>
+          <w:top w:val="nil"/>
+          <w:bottom w:val="single" w:sz="12" w:space="0" w:color="8EAADB" w:themeColor="accent5" w:themeTint="99"/>
+          <w:insideH w:val="nil"/>
+          <w:insideV w:val="nil"/>
+        </w:tcBorders>
+        <w:shd w:val="clear" w:color="auto" w:fill="FFFFFF" w:themeFill="background1"/>
+      </w:tcPr>
+    </w:tblStylePr>
+    <w:tblStylePr w:type="lastRow">
+      <w:rPr>
+        <w:b/>
+        <w:bCs/>
+      </w:rPr>
+      <w:tblPr/>
+      <w:tcPr>
+        <w:tcBorders>
+          <w:top w:val="double" w:sz="2" w:space="0" w:color="8EAADB" w:themeColor="accent5" w:themeTint="99"/>
+          <w:bottom w:val="nil"/>
+          <w:insideH w:val="nil"/>
+          <w:insideV w:val="nil"/>
+        </w:tcBorders>
+        <w:shd w:val="clear" w:color="auto" w:fill="FFFFFF" w:themeFill="background1"/>
+      </w:tcPr>
+    </w:tblStylePr>
+    <w:tblStylePr w:type="firstCol">
+      <w:rPr>
+        <w:b/>
+        <w:bCs/>
+      </w:rPr>
+    </w:tblStylePr>
+    <w:tblStylePr w:type="lastCol">
+      <w:rPr>
+        <w:b/>
+        <w:bCs/>
+      </w:rPr>
+    </w:tblStylePr>
+    <w:tblStylePr w:type="band1Vert">
+      <w:tblPr/>
+      <w:tcPr>
+        <w:shd w:val="clear" w:color="auto" w:fill="D9E2F3" w:themeFill="accent5" w:themeFillTint="33"/>
+      </w:tcPr>
+    </w:tblStylePr>
+    <w:tblStylePr w:type="band1Horz">
+      <w:tblPr/>
+      <w:tcPr>
+        <w:shd w:val="clear" w:color="auto" w:fill="D9E2F3" w:themeFill="accent5" w:themeFillTint="33"/>
+      </w:tcPr>
+    </w:tblStylePr>
+  </w:style>
+  <w:style w:type="table" w:styleId="Tabladecuadrcula2-nfasis1">
+    <w:name w:val="Grid Table 2 Accent 1"/>
+    <w:basedOn w:val="Tablanormal"/>
+    <w:uiPriority w:val="47"/>
+    <w:rsid w:val="00564571"/>
+    <w:pPr>
+      <w:spacing w:after="0" w:line="240" w:lineRule="auto"/>
+    </w:pPr>
+    <w:tblPr>
+      <w:tblStyleRowBandSize w:val="1"/>
+      <w:tblStyleColBandSize w:val="1"/>
+      <w:tblBorders>
+        <w:top w:val="single" w:sz="2" w:space="0" w:color="9CC2E5" w:themeColor="accent1" w:themeTint="99"/>
+        <w:bottom w:val="single" w:sz="2" w:space="0" w:color="9CC2E5" w:themeColor="accent1" w:themeTint="99"/>
+        <w:insideH w:val="single" w:sz="2" w:space="0" w:color="9CC2E5" w:themeColor="accent1" w:themeTint="99"/>
+        <w:insideV w:val="single" w:sz="2" w:space="0" w:color="9CC2E5" w:themeColor="accent1" w:themeTint="99"/>
+      </w:tblBorders>
+    </w:tblPr>
+    <w:tblStylePr w:type="firstRow">
+      <w:rPr>
+        <w:b/>
+        <w:bCs/>
+      </w:rPr>
+      <w:tblPr/>
+      <w:tcPr>
+        <w:tcBorders>
+          <w:top w:val="nil"/>
+          <w:bottom w:val="single" w:sz="12" w:space="0" w:color="9CC2E5" w:themeColor="accent1" w:themeTint="99"/>
+          <w:insideH w:val="nil"/>
+          <w:insideV w:val="nil"/>
+        </w:tcBorders>
+        <w:shd w:val="clear" w:color="auto" w:fill="FFFFFF" w:themeFill="background1"/>
+      </w:tcPr>
+    </w:tblStylePr>
+    <w:tblStylePr w:type="lastRow">
+      <w:rPr>
+        <w:b/>
+        <w:bCs/>
+      </w:rPr>
+      <w:tblPr/>
+      <w:tcPr>
+        <w:tcBorders>
+          <w:top w:val="double" w:sz="2" w:space="0" w:color="9CC2E5" w:themeColor="accent1" w:themeTint="99"/>
+          <w:bottom w:val="nil"/>
+          <w:insideH w:val="nil"/>
+          <w:insideV w:val="nil"/>
+        </w:tcBorders>
+        <w:shd w:val="clear" w:color="auto" w:fill="FFFFFF" w:themeFill="background1"/>
+      </w:tcPr>
+    </w:tblStylePr>
+    <w:tblStylePr w:type="firstCol">
+      <w:rPr>
+        <w:b/>
+        <w:bCs/>
+      </w:rPr>
+    </w:tblStylePr>
+    <w:tblStylePr w:type="lastCol">
+      <w:rPr>
+        <w:b/>
+        <w:bCs/>
+      </w:rPr>
+    </w:tblStylePr>
+    <w:tblStylePr w:type="band1Vert">
+      <w:tblPr/>
+      <w:tcPr>
+        <w:shd w:val="clear" w:color="auto" w:fill="DEEAF6" w:themeFill="accent1" w:themeFillTint="33"/>
+      </w:tcPr>
+    </w:tblStylePr>
+    <w:tblStylePr w:type="band1Horz">
+      <w:tblPr/>
+      <w:tcPr>
+        <w:shd w:val="clear" w:color="auto" w:fill="DEEAF6" w:themeFill="accent1" w:themeFillTint="33"/>
+      </w:tcPr>
+    </w:tblStylePr>
+  </w:style>
+  <w:style w:type="paragraph" w:styleId="Encabezado">
+    <w:name w:val="header"/>
+    <w:basedOn w:val="Normal"/>
+    <w:link w:val="EncabezadoCar"/>
+    <w:uiPriority w:val="99"/>
+    <w:unhideWhenUsed/>
+    <w:rsid w:val="00966A1B"/>
+    <w:pPr>
+      <w:tabs>
+        <w:tab w:val="center" w:pos="4419"/>
+        <w:tab w:val="right" w:pos="8838"/>
+      </w:tabs>
+      <w:spacing w:after="0" w:line="240" w:lineRule="auto"/>
+    </w:pPr>
+  </w:style>
+  <w:style w:type="character" w:customStyle="1" w:styleId="EncabezadoCar">
+    <w:name w:val="Encabezado Car"/>
+    <w:basedOn w:val="Fuentedeprrafopredeter"/>
+    <w:link w:val="Encabezado"/>
+    <w:uiPriority w:val="99"/>
+    <w:rsid w:val="00966A1B"/>
+  </w:style>
+  <w:style w:type="paragraph" w:styleId="Piedepgina">
+    <w:name w:val="footer"/>
+    <w:basedOn w:val="Normal"/>
+    <w:link w:val="PiedepginaCar"/>
+    <w:uiPriority w:val="99"/>
+    <w:unhideWhenUsed/>
+    <w:rsid w:val="00966A1B"/>
+    <w:pPr>
+      <w:tabs>
+        <w:tab w:val="center" w:pos="4419"/>
+        <w:tab w:val="right" w:pos="8838"/>
+      </w:tabs>
+      <w:spacing w:after="0" w:line="240" w:lineRule="auto"/>
+    </w:pPr>
+  </w:style>
+  <w:style w:type="character" w:customStyle="1" w:styleId="PiedepginaCar">
+    <w:name w:val="Pie de página Car"/>
+    <w:basedOn w:val="Fuentedeprrafopredeter"/>
+    <w:link w:val="Piedepgina"/>
+    <w:uiPriority w:val="99"/>
+    <w:rsid w:val="00966A1B"/>
+  </w:style>
 </w:styles>
 </file>
 
@@ -4892,7 +12692,7 @@
 </file>
 
 <file path=customXml/itemProps1.xml><?xml version="1.0" encoding="utf-8"?>
-<ds:datastoreItem xmlns:ds="http://schemas.openxmlformats.org/officeDocument/2006/customXml" ds:itemID="{86B9CE4D-CE8A-4BD7-8655-FAA36B630B58}">
+<ds:datastoreItem xmlns:ds="http://schemas.openxmlformats.org/officeDocument/2006/customXml" ds:itemID="{08F42ECC-C07A-4533-9035-4C622159CED5}">
   <ds:schemaRefs>
     <ds:schemaRef ds:uri="http://schemas.openxmlformats.org/officeDocument/2006/bibliography"/>
   </ds:schemaRefs>
